--- a/Докуметация.docx
+++ b/Докуметация.docx
@@ -143,8 +143,44 @@
         </w:rPr>
       </w:pPr>
       <w:bookmarkStart w:id="2" w:name="_93h5ny8iehtm" w:colFirst="0" w:colLast="0"/>
+      <w:bookmarkEnd w:id="2"/>
+      <w:r>
+        <w:rPr>
+          <w:b/>
+          <w:sz w:val="34"/>
+          <w:szCs w:val="34"/>
+        </w:rPr>
+        <w:t>Назначение</w:t>
+      </w:r>
+    </w:p>
+    <w:p>
+      <w:pPr>
+        <w:spacing w:before="240" w:after="240"/>
+      </w:pPr>
+      <w:r>
+        <w:rPr>
+          <w:b/>
+          <w:i/>
+        </w:rPr>
+        <w:t>Pets-API</w:t>
+      </w:r>
+      <w:r>
+        <w:t xml:space="preserve"> - </w:t>
+      </w:r>
+    </w:p>
+    <w:p>
+      <w:pPr>
+        <w:pStyle w:val="2"/>
+        <w:keepNext w:val="0"/>
+        <w:keepLines w:val="0"/>
+        <w:spacing w:after="80"/>
+        <w:rPr>
+          <w:b/>
+          <w:sz w:val="34"/>
+          <w:szCs w:val="34"/>
+        </w:rPr>
+      </w:pPr>
       <w:bookmarkStart w:id="3" w:name="_ig6m38crbpet" w:colFirst="0" w:colLast="0"/>
-      <w:bookmarkEnd w:id="2"/>
       <w:bookmarkEnd w:id="3"/>
       <w:r>
         <w:rPr>
@@ -173,7 +209,7 @@
           <w:lang w:val="ru-RU"/>
         </w:rPr>
         <w:drawing>
-          <wp:inline distT="114300" distB="114300" distL="114300" distR="114300" wp14:anchorId="3EF93BE2" wp14:editId="7A7B267D">
+          <wp:inline distT="114300" distB="114300" distL="114300" distR="114300" wp14:anchorId="4AD39256" wp14:editId="31A1D8FE">
             <wp:extent cx="5731200" cy="3962400"/>
             <wp:effectExtent l="0" t="0" r="0" b="0"/>
             <wp:docPr id="1" name="image1.png"/>
@@ -223,32 +259,6 @@
       </w:pPr>
       <w:bookmarkStart w:id="4" w:name="_uhrelkocca0b" w:colFirst="0" w:colLast="0"/>
       <w:bookmarkEnd w:id="4"/>
-    </w:p>
-    <w:p>
-      <w:pPr>
-        <w:pStyle w:val="2"/>
-        <w:keepNext w:val="0"/>
-        <w:keepLines w:val="0"/>
-        <w:spacing w:after="80"/>
-        <w:rPr>
-          <w:b/>
-          <w:sz w:val="34"/>
-          <w:szCs w:val="34"/>
-        </w:rPr>
-      </w:pPr>
-    </w:p>
-    <w:p>
-      <w:pPr>
-        <w:pStyle w:val="2"/>
-        <w:keepNext w:val="0"/>
-        <w:keepLines w:val="0"/>
-        <w:spacing w:after="80"/>
-        <w:rPr>
-          <w:b/>
-          <w:sz w:val="34"/>
-          <w:szCs w:val="34"/>
-        </w:rPr>
-      </w:pPr>
       <w:r>
         <w:rPr>
           <w:b/>
@@ -314,7 +324,7 @@
       <w:pPr>
         <w:numPr>
           <w:ilvl w:val="0"/>
-          <w:numId w:val="1"/>
+          <w:numId w:val="11"/>
         </w:numPr>
         <w:spacing w:before="240" w:line="240" w:lineRule="auto"/>
       </w:pPr>
@@ -326,7 +336,7 @@
       <w:pPr>
         <w:numPr>
           <w:ilvl w:val="0"/>
-          <w:numId w:val="1"/>
+          <w:numId w:val="11"/>
         </w:numPr>
         <w:spacing w:line="240" w:lineRule="auto"/>
       </w:pPr>
@@ -338,7 +348,7 @@
       <w:pPr>
         <w:numPr>
           <w:ilvl w:val="0"/>
-          <w:numId w:val="1"/>
+          <w:numId w:val="11"/>
         </w:numPr>
         <w:spacing w:after="240" w:line="240" w:lineRule="auto"/>
       </w:pPr>
@@ -650,9 +660,18 @@
                 <w:right w:val="nil"/>
                 <w:between w:val="nil"/>
               </w:pBdr>
-            </w:pPr>
-            <w:r>
-              <w:t xml:space="preserve"> “tail”:tail,</w:t>
+              <w:rPr>
+                <w:highlight w:val="white"/>
+              </w:rPr>
+            </w:pPr>
+            <w:r>
+              <w:t>“pred_info”:</w:t>
+            </w:r>
+            <w:r>
+              <w:rPr>
+                <w:highlight w:val="white"/>
+              </w:rPr>
+              <w:t>{'xmin': 0.0,</w:t>
             </w:r>
           </w:p>
           <w:p>
@@ -665,6 +684,174 @@
                 <w:right w:val="nil"/>
                 <w:between w:val="nil"/>
               </w:pBdr>
+              <w:rPr>
+                <w:highlight w:val="white"/>
+              </w:rPr>
+            </w:pPr>
+            <w:r>
+              <w:rPr>
+                <w:highlight w:val="white"/>
+              </w:rPr>
+              <w:t xml:space="preserve">                   'ymin': 470.9000549316, </w:t>
+            </w:r>
+          </w:p>
+          <w:p>
+            <w:pPr>
+              <w:widowControl w:val="0"/>
+              <w:pBdr>
+                <w:top w:val="nil"/>
+                <w:left w:val="nil"/>
+                <w:bottom w:val="nil"/>
+                <w:right w:val="nil"/>
+                <w:between w:val="nil"/>
+              </w:pBdr>
+              <w:rPr>
+                <w:highlight w:val="white"/>
+              </w:rPr>
+            </w:pPr>
+            <w:r>
+              <w:rPr>
+                <w:highlight w:val="white"/>
+              </w:rPr>
+              <w:t xml:space="preserve">                   'xmax': 155.2368011475, </w:t>
+            </w:r>
+          </w:p>
+          <w:p>
+            <w:pPr>
+              <w:widowControl w:val="0"/>
+              <w:pBdr>
+                <w:top w:val="nil"/>
+                <w:left w:val="nil"/>
+                <w:bottom w:val="nil"/>
+                <w:right w:val="nil"/>
+                <w:between w:val="nil"/>
+              </w:pBdr>
+              <w:rPr>
+                <w:highlight w:val="white"/>
+              </w:rPr>
+            </w:pPr>
+            <w:r>
+              <w:rPr>
+                <w:highlight w:val="white"/>
+              </w:rPr>
+              <w:t xml:space="preserve">                   'ymax': 561.8028564453, </w:t>
+            </w:r>
+          </w:p>
+          <w:p>
+            <w:pPr>
+              <w:widowControl w:val="0"/>
+              <w:pBdr>
+                <w:top w:val="nil"/>
+                <w:left w:val="nil"/>
+                <w:bottom w:val="nil"/>
+                <w:right w:val="nil"/>
+                <w:between w:val="nil"/>
+              </w:pBdr>
+              <w:rPr>
+                <w:highlight w:val="white"/>
+              </w:rPr>
+            </w:pPr>
+            <w:r>
+              <w:rPr>
+                <w:highlight w:val="white"/>
+              </w:rPr>
+              <w:t xml:space="preserve">                   'confidence': 0.8877731562, </w:t>
+            </w:r>
+          </w:p>
+          <w:p>
+            <w:pPr>
+              <w:widowControl w:val="0"/>
+              <w:pBdr>
+                <w:top w:val="nil"/>
+                <w:left w:val="nil"/>
+                <w:bottom w:val="nil"/>
+                <w:right w:val="nil"/>
+                <w:between w:val="nil"/>
+              </w:pBdr>
+              <w:rPr>
+                <w:highlight w:val="white"/>
+              </w:rPr>
+            </w:pPr>
+            <w:r>
+              <w:rPr>
+                <w:highlight w:val="white"/>
+              </w:rPr>
+              <w:t xml:space="preserve">                   'class': 2, </w:t>
+            </w:r>
+          </w:p>
+          <w:p>
+            <w:pPr>
+              <w:widowControl w:val="0"/>
+              <w:pBdr>
+                <w:top w:val="nil"/>
+                <w:left w:val="nil"/>
+                <w:bottom w:val="nil"/>
+                <w:right w:val="nil"/>
+                <w:between w:val="nil"/>
+              </w:pBdr>
+              <w:rPr>
+                <w:highlight w:val="white"/>
+              </w:rPr>
+            </w:pPr>
+            <w:r>
+              <w:rPr>
+                <w:highlight w:val="white"/>
+              </w:rPr>
+              <w:t xml:space="preserve">                   'name': dog}</w:t>
+            </w:r>
+          </w:p>
+          <w:p>
+            <w:pPr>
+              <w:widowControl w:val="0"/>
+              <w:pBdr>
+                <w:top w:val="nil"/>
+                <w:left w:val="nil"/>
+                <w:bottom w:val="nil"/>
+                <w:right w:val="nil"/>
+                <w:between w:val="nil"/>
+              </w:pBdr>
+            </w:pPr>
+          </w:p>
+          <w:p>
+            <w:pPr>
+              <w:widowControl w:val="0"/>
+              <w:pBdr>
+                <w:top w:val="nil"/>
+                <w:left w:val="nil"/>
+                <w:bottom w:val="nil"/>
+                <w:right w:val="nil"/>
+                <w:between w:val="nil"/>
+              </w:pBdr>
+            </w:pPr>
+            <w:r>
+              <w:t>“master”:True,</w:t>
+            </w:r>
+          </w:p>
+          <w:p>
+            <w:pPr>
+              <w:widowControl w:val="0"/>
+              <w:pBdr>
+                <w:top w:val="nil"/>
+                <w:left w:val="nil"/>
+                <w:bottom w:val="nil"/>
+                <w:right w:val="nil"/>
+                <w:between w:val="nil"/>
+              </w:pBdr>
+            </w:pPr>
+            <w:r>
+              <w:t xml:space="preserve"> “tail”:tail,</w:t>
+            </w:r>
+          </w:p>
+          <w:p>
+            <w:pPr>
+              <w:widowControl w:val="0"/>
+              <w:pBdr>
+                <w:top w:val="nil"/>
+                <w:left w:val="nil"/>
+                <w:bottom w:val="nil"/>
+                <w:right w:val="nil"/>
+                <w:between w:val="nil"/>
+              </w:pBdr>
             </w:pPr>
             <w:r>
               <w:t xml:space="preserve"> “color”:color}</w:t>
@@ -704,6 +891,7 @@
               <w:rPr>
                 <w:b/>
               </w:rPr>
+              <w:lastRenderedPageBreak/>
               <w:t>502</w:t>
             </w:r>
           </w:p>
@@ -751,19 +939,10 @@
           <w:b/>
         </w:rPr>
       </w:pPr>
-    </w:p>
-    <w:p>
-      <w:pPr>
-        <w:spacing w:before="240" w:after="240"/>
+      <w:r>
         <w:rPr>
           <w:b/>
         </w:rPr>
-      </w:pPr>
-      <w:r>
-        <w:rPr>
-          <w:b/>
-        </w:rPr>
-        <w:lastRenderedPageBreak/>
         <w:t>Описание параметров:</w:t>
       </w:r>
     </w:p>
@@ -1147,7 +1326,7 @@
       </w:tr>
       <w:tr>
         <w:trPr>
-          <w:trHeight w:val="990"/>
+          <w:trHeight w:val="1830"/>
         </w:trPr>
         <w:tc>
           <w:tcPr>
@@ -1179,7 +1358,7 @@
                 <w:sz w:val="20"/>
                 <w:szCs w:val="20"/>
               </w:rPr>
-              <w:t>tail</w:t>
+              <w:t>pred_info</w:t>
             </w:r>
           </w:p>
         </w:tc>
@@ -1205,7 +1384,7 @@
               <w:spacing w:before="240" w:after="240"/>
             </w:pPr>
             <w:r>
-              <w:t>Длина хвоста найденной собаки</w:t>
+              <w:t>Информация о предсказани сети</w:t>
             </w:r>
           </w:p>
         </w:tc>
@@ -1231,14 +1410,14 @@
               <w:spacing w:before="240" w:after="240"/>
             </w:pPr>
             <w:r>
-              <w:t>string</w:t>
+              <w:t>json</w:t>
             </w:r>
           </w:p>
         </w:tc>
       </w:tr>
       <w:tr>
         <w:trPr>
-          <w:trHeight w:val="990"/>
+          <w:trHeight w:val="1830"/>
         </w:trPr>
         <w:tc>
           <w:tcPr>
@@ -1270,7 +1449,7 @@
                 <w:sz w:val="20"/>
                 <w:szCs w:val="20"/>
               </w:rPr>
-              <w:t>color</w:t>
+              <w:t>xmin</w:t>
             </w:r>
           </w:p>
         </w:tc>
@@ -1296,7 +1475,7 @@
               <w:spacing w:before="240" w:after="240"/>
             </w:pPr>
             <w:r>
-              <w:t>Цвет найденной собаки</w:t>
+              <w:t>минимальная координато по оси Х</w:t>
             </w:r>
           </w:p>
         </w:tc>
@@ -1322,13 +1501,836 @@
               <w:spacing w:before="240" w:after="240"/>
             </w:pPr>
             <w:r>
+              <w:t>float</w:t>
+            </w:r>
+          </w:p>
+        </w:tc>
+      </w:tr>
+      <w:tr>
+        <w:trPr>
+          <w:trHeight w:val="1830"/>
+        </w:trPr>
+        <w:tc>
+          <w:tcPr>
+            <w:tcW w:w="3000" w:type="dxa"/>
+            <w:tcBorders>
+              <w:top w:val="nil"/>
+              <w:left w:val="single" w:sz="8" w:space="0" w:color="000000"/>
+              <w:bottom w:val="single" w:sz="8" w:space="0" w:color="000000"/>
+              <w:right w:val="single" w:sz="8" w:space="0" w:color="000000"/>
+            </w:tcBorders>
+            <w:shd w:val="clear" w:color="auto" w:fill="auto"/>
+            <w:tcMar>
+              <w:top w:w="80" w:type="dxa"/>
+              <w:left w:w="80" w:type="dxa"/>
+              <w:bottom w:w="80" w:type="dxa"/>
+              <w:right w:w="80" w:type="dxa"/>
+            </w:tcMar>
+          </w:tcPr>
+          <w:p>
+            <w:pPr>
+              <w:spacing w:before="240" w:after="240"/>
+              <w:rPr>
+                <w:sz w:val="20"/>
+                <w:szCs w:val="20"/>
+              </w:rPr>
+            </w:pPr>
+            <w:r>
+              <w:rPr>
+                <w:sz w:val="20"/>
+                <w:szCs w:val="20"/>
+              </w:rPr>
+              <w:lastRenderedPageBreak/>
+              <w:t>xmax</w:t>
+            </w:r>
+          </w:p>
+        </w:tc>
+        <w:tc>
+          <w:tcPr>
+            <w:tcW w:w="3060" w:type="dxa"/>
+            <w:tcBorders>
+              <w:top w:val="nil"/>
+              <w:left w:val="nil"/>
+              <w:bottom w:val="single" w:sz="8" w:space="0" w:color="000000"/>
+              <w:right w:val="single" w:sz="8" w:space="0" w:color="000000"/>
+            </w:tcBorders>
+            <w:shd w:val="clear" w:color="auto" w:fill="auto"/>
+            <w:tcMar>
+              <w:top w:w="80" w:type="dxa"/>
+              <w:left w:w="80" w:type="dxa"/>
+              <w:bottom w:w="80" w:type="dxa"/>
+              <w:right w:w="80" w:type="dxa"/>
+            </w:tcMar>
+          </w:tcPr>
+          <w:p>
+            <w:pPr>
+              <w:spacing w:before="240" w:after="240"/>
+            </w:pPr>
+            <w:r>
+              <w:t>максимальная координата по оси Х</w:t>
+            </w:r>
+          </w:p>
+        </w:tc>
+        <w:tc>
+          <w:tcPr>
+            <w:tcW w:w="2790" w:type="dxa"/>
+            <w:tcBorders>
+              <w:top w:val="nil"/>
+              <w:left w:val="nil"/>
+              <w:bottom w:val="single" w:sz="8" w:space="0" w:color="000000"/>
+              <w:right w:val="single" w:sz="8" w:space="0" w:color="000000"/>
+            </w:tcBorders>
+            <w:shd w:val="clear" w:color="auto" w:fill="auto"/>
+            <w:tcMar>
+              <w:top w:w="80" w:type="dxa"/>
+              <w:left w:w="80" w:type="dxa"/>
+              <w:bottom w:w="80" w:type="dxa"/>
+              <w:right w:w="80" w:type="dxa"/>
+            </w:tcMar>
+          </w:tcPr>
+          <w:p>
+            <w:pPr>
+              <w:spacing w:before="240" w:after="240"/>
+            </w:pPr>
+            <w:r>
+              <w:t>float</w:t>
+            </w:r>
+          </w:p>
+        </w:tc>
+      </w:tr>
+      <w:tr>
+        <w:trPr>
+          <w:trHeight w:val="1830"/>
+        </w:trPr>
+        <w:tc>
+          <w:tcPr>
+            <w:tcW w:w="3000" w:type="dxa"/>
+            <w:tcBorders>
+              <w:top w:val="nil"/>
+              <w:left w:val="single" w:sz="8" w:space="0" w:color="000000"/>
+              <w:bottom w:val="single" w:sz="8" w:space="0" w:color="000000"/>
+              <w:right w:val="single" w:sz="8" w:space="0" w:color="000000"/>
+            </w:tcBorders>
+            <w:shd w:val="clear" w:color="auto" w:fill="auto"/>
+            <w:tcMar>
+              <w:top w:w="80" w:type="dxa"/>
+              <w:left w:w="80" w:type="dxa"/>
+              <w:bottom w:w="80" w:type="dxa"/>
+              <w:right w:w="80" w:type="dxa"/>
+            </w:tcMar>
+          </w:tcPr>
+          <w:p>
+            <w:pPr>
+              <w:spacing w:before="240" w:after="240"/>
+              <w:rPr>
+                <w:sz w:val="20"/>
+                <w:szCs w:val="20"/>
+              </w:rPr>
+            </w:pPr>
+            <w:r>
+              <w:rPr>
+                <w:sz w:val="20"/>
+                <w:szCs w:val="20"/>
+              </w:rPr>
+              <w:t>ymin</w:t>
+            </w:r>
+          </w:p>
+        </w:tc>
+        <w:tc>
+          <w:tcPr>
+            <w:tcW w:w="3060" w:type="dxa"/>
+            <w:tcBorders>
+              <w:top w:val="nil"/>
+              <w:left w:val="nil"/>
+              <w:bottom w:val="single" w:sz="8" w:space="0" w:color="000000"/>
+              <w:right w:val="single" w:sz="8" w:space="0" w:color="000000"/>
+            </w:tcBorders>
+            <w:shd w:val="clear" w:color="auto" w:fill="auto"/>
+            <w:tcMar>
+              <w:top w:w="80" w:type="dxa"/>
+              <w:left w:w="80" w:type="dxa"/>
+              <w:bottom w:w="80" w:type="dxa"/>
+              <w:right w:w="80" w:type="dxa"/>
+            </w:tcMar>
+          </w:tcPr>
+          <w:p>
+            <w:pPr>
+              <w:spacing w:before="240" w:after="240"/>
+            </w:pPr>
+            <w:r>
+              <w:t>минимальная координата по оси Y</w:t>
+            </w:r>
+          </w:p>
+        </w:tc>
+        <w:tc>
+          <w:tcPr>
+            <w:tcW w:w="2790" w:type="dxa"/>
+            <w:tcBorders>
+              <w:top w:val="nil"/>
+              <w:left w:val="nil"/>
+              <w:bottom w:val="single" w:sz="8" w:space="0" w:color="000000"/>
+              <w:right w:val="single" w:sz="8" w:space="0" w:color="000000"/>
+            </w:tcBorders>
+            <w:shd w:val="clear" w:color="auto" w:fill="auto"/>
+            <w:tcMar>
+              <w:top w:w="80" w:type="dxa"/>
+              <w:left w:w="80" w:type="dxa"/>
+              <w:bottom w:w="80" w:type="dxa"/>
+              <w:right w:w="80" w:type="dxa"/>
+            </w:tcMar>
+          </w:tcPr>
+          <w:p>
+            <w:pPr>
+              <w:spacing w:before="240" w:after="240"/>
+            </w:pPr>
+            <w:r>
+              <w:t>float</w:t>
+            </w:r>
+          </w:p>
+        </w:tc>
+      </w:tr>
+      <w:tr>
+        <w:trPr>
+          <w:trHeight w:val="1830"/>
+        </w:trPr>
+        <w:tc>
+          <w:tcPr>
+            <w:tcW w:w="3000" w:type="dxa"/>
+            <w:tcBorders>
+              <w:top w:val="nil"/>
+              <w:left w:val="single" w:sz="8" w:space="0" w:color="000000"/>
+              <w:bottom w:val="single" w:sz="8" w:space="0" w:color="000000"/>
+              <w:right w:val="single" w:sz="8" w:space="0" w:color="000000"/>
+            </w:tcBorders>
+            <w:shd w:val="clear" w:color="auto" w:fill="auto"/>
+            <w:tcMar>
+              <w:top w:w="80" w:type="dxa"/>
+              <w:left w:w="80" w:type="dxa"/>
+              <w:bottom w:w="80" w:type="dxa"/>
+              <w:right w:w="80" w:type="dxa"/>
+            </w:tcMar>
+          </w:tcPr>
+          <w:p>
+            <w:pPr>
+              <w:spacing w:before="240" w:after="240"/>
+              <w:rPr>
+                <w:sz w:val="20"/>
+                <w:szCs w:val="20"/>
+              </w:rPr>
+            </w:pPr>
+            <w:r>
+              <w:rPr>
+                <w:sz w:val="20"/>
+                <w:szCs w:val="20"/>
+              </w:rPr>
+              <w:t>ymax</w:t>
+            </w:r>
+          </w:p>
+        </w:tc>
+        <w:tc>
+          <w:tcPr>
+            <w:tcW w:w="3060" w:type="dxa"/>
+            <w:tcBorders>
+              <w:top w:val="nil"/>
+              <w:left w:val="nil"/>
+              <w:bottom w:val="single" w:sz="8" w:space="0" w:color="000000"/>
+              <w:right w:val="single" w:sz="8" w:space="0" w:color="000000"/>
+            </w:tcBorders>
+            <w:shd w:val="clear" w:color="auto" w:fill="auto"/>
+            <w:tcMar>
+              <w:top w:w="80" w:type="dxa"/>
+              <w:left w:w="80" w:type="dxa"/>
+              <w:bottom w:w="80" w:type="dxa"/>
+              <w:right w:w="80" w:type="dxa"/>
+            </w:tcMar>
+          </w:tcPr>
+          <w:p>
+            <w:pPr>
+              <w:spacing w:before="240" w:after="240"/>
+            </w:pPr>
+            <w:r>
+              <w:t>максимальная координата по оси Y</w:t>
+            </w:r>
+          </w:p>
+        </w:tc>
+        <w:tc>
+          <w:tcPr>
+            <w:tcW w:w="2790" w:type="dxa"/>
+            <w:tcBorders>
+              <w:top w:val="nil"/>
+              <w:left w:val="nil"/>
+              <w:bottom w:val="single" w:sz="8" w:space="0" w:color="000000"/>
+              <w:right w:val="single" w:sz="8" w:space="0" w:color="000000"/>
+            </w:tcBorders>
+            <w:shd w:val="clear" w:color="auto" w:fill="auto"/>
+            <w:tcMar>
+              <w:top w:w="80" w:type="dxa"/>
+              <w:left w:w="80" w:type="dxa"/>
+              <w:bottom w:w="80" w:type="dxa"/>
+              <w:right w:w="80" w:type="dxa"/>
+            </w:tcMar>
+          </w:tcPr>
+          <w:p>
+            <w:pPr>
+              <w:spacing w:before="240" w:after="240"/>
+            </w:pPr>
+            <w:r>
+              <w:t>float</w:t>
+            </w:r>
+          </w:p>
+        </w:tc>
+      </w:tr>
+      <w:tr>
+        <w:trPr>
+          <w:trHeight w:val="1830"/>
+        </w:trPr>
+        <w:tc>
+          <w:tcPr>
+            <w:tcW w:w="3000" w:type="dxa"/>
+            <w:tcBorders>
+              <w:top w:val="nil"/>
+              <w:left w:val="single" w:sz="8" w:space="0" w:color="000000"/>
+              <w:bottom w:val="single" w:sz="8" w:space="0" w:color="000000"/>
+              <w:right w:val="single" w:sz="8" w:space="0" w:color="000000"/>
+            </w:tcBorders>
+            <w:shd w:val="clear" w:color="auto" w:fill="auto"/>
+            <w:tcMar>
+              <w:top w:w="80" w:type="dxa"/>
+              <w:left w:w="80" w:type="dxa"/>
+              <w:bottom w:w="80" w:type="dxa"/>
+              <w:right w:w="80" w:type="dxa"/>
+            </w:tcMar>
+          </w:tcPr>
+          <w:p>
+            <w:pPr>
+              <w:spacing w:before="240" w:after="240"/>
+              <w:rPr>
+                <w:sz w:val="20"/>
+                <w:szCs w:val="20"/>
+              </w:rPr>
+            </w:pPr>
+            <w:r>
+              <w:rPr>
+                <w:highlight w:val="white"/>
+              </w:rPr>
+              <w:t>confidence</w:t>
+            </w:r>
+          </w:p>
+        </w:tc>
+        <w:tc>
+          <w:tcPr>
+            <w:tcW w:w="3060" w:type="dxa"/>
+            <w:tcBorders>
+              <w:top w:val="nil"/>
+              <w:left w:val="nil"/>
+              <w:bottom w:val="single" w:sz="8" w:space="0" w:color="000000"/>
+              <w:right w:val="single" w:sz="8" w:space="0" w:color="000000"/>
+            </w:tcBorders>
+            <w:shd w:val="clear" w:color="auto" w:fill="auto"/>
+            <w:tcMar>
+              <w:top w:w="80" w:type="dxa"/>
+              <w:left w:w="80" w:type="dxa"/>
+              <w:bottom w:w="80" w:type="dxa"/>
+              <w:right w:w="80" w:type="dxa"/>
+            </w:tcMar>
+          </w:tcPr>
+          <w:p>
+            <w:pPr>
+              <w:spacing w:before="240" w:after="240"/>
+            </w:pPr>
+            <w:r>
+              <w:t>вероятность того, что этот найденный объект принадлежит к указанному классу</w:t>
+            </w:r>
+          </w:p>
+        </w:tc>
+        <w:tc>
+          <w:tcPr>
+            <w:tcW w:w="2790" w:type="dxa"/>
+            <w:tcBorders>
+              <w:top w:val="nil"/>
+              <w:left w:val="nil"/>
+              <w:bottom w:val="single" w:sz="8" w:space="0" w:color="000000"/>
+              <w:right w:val="single" w:sz="8" w:space="0" w:color="000000"/>
+            </w:tcBorders>
+            <w:shd w:val="clear" w:color="auto" w:fill="auto"/>
+            <w:tcMar>
+              <w:top w:w="80" w:type="dxa"/>
+              <w:left w:w="80" w:type="dxa"/>
+              <w:bottom w:w="80" w:type="dxa"/>
+              <w:right w:w="80" w:type="dxa"/>
+            </w:tcMar>
+          </w:tcPr>
+          <w:p>
+            <w:pPr>
+              <w:spacing w:before="240" w:after="240"/>
+            </w:pPr>
+            <w:r>
+              <w:t>float</w:t>
+            </w:r>
+          </w:p>
+        </w:tc>
+      </w:tr>
+      <w:tr>
+        <w:trPr>
+          <w:trHeight w:val="1830"/>
+        </w:trPr>
+        <w:tc>
+          <w:tcPr>
+            <w:tcW w:w="3000" w:type="dxa"/>
+            <w:tcBorders>
+              <w:top w:val="nil"/>
+              <w:left w:val="single" w:sz="8" w:space="0" w:color="000000"/>
+              <w:bottom w:val="single" w:sz="8" w:space="0" w:color="000000"/>
+              <w:right w:val="single" w:sz="8" w:space="0" w:color="000000"/>
+            </w:tcBorders>
+            <w:shd w:val="clear" w:color="auto" w:fill="auto"/>
+            <w:tcMar>
+              <w:top w:w="80" w:type="dxa"/>
+              <w:left w:w="80" w:type="dxa"/>
+              <w:bottom w:w="80" w:type="dxa"/>
+              <w:right w:w="80" w:type="dxa"/>
+            </w:tcMar>
+          </w:tcPr>
+          <w:p>
+            <w:pPr>
+              <w:spacing w:before="240" w:after="240"/>
+              <w:rPr>
+                <w:highlight w:val="white"/>
+              </w:rPr>
+            </w:pPr>
+            <w:r>
+              <w:rPr>
+                <w:highlight w:val="white"/>
+              </w:rPr>
+              <w:t>class</w:t>
+            </w:r>
+          </w:p>
+        </w:tc>
+        <w:tc>
+          <w:tcPr>
+            <w:tcW w:w="3060" w:type="dxa"/>
+            <w:tcBorders>
+              <w:top w:val="nil"/>
+              <w:left w:val="nil"/>
+              <w:bottom w:val="single" w:sz="8" w:space="0" w:color="000000"/>
+              <w:right w:val="single" w:sz="8" w:space="0" w:color="000000"/>
+            </w:tcBorders>
+            <w:shd w:val="clear" w:color="auto" w:fill="auto"/>
+            <w:tcMar>
+              <w:top w:w="80" w:type="dxa"/>
+              <w:left w:w="80" w:type="dxa"/>
+              <w:bottom w:w="80" w:type="dxa"/>
+              <w:right w:w="80" w:type="dxa"/>
+            </w:tcMar>
+          </w:tcPr>
+          <w:p>
+            <w:pPr>
+              <w:spacing w:before="240" w:after="240"/>
+            </w:pPr>
+            <w:r>
+              <w:t>индекс класса</w:t>
+            </w:r>
+          </w:p>
+        </w:tc>
+        <w:tc>
+          <w:tcPr>
+            <w:tcW w:w="2790" w:type="dxa"/>
+            <w:tcBorders>
+              <w:top w:val="nil"/>
+              <w:left w:val="nil"/>
+              <w:bottom w:val="single" w:sz="8" w:space="0" w:color="000000"/>
+              <w:right w:val="single" w:sz="8" w:space="0" w:color="000000"/>
+            </w:tcBorders>
+            <w:shd w:val="clear" w:color="auto" w:fill="auto"/>
+            <w:tcMar>
+              <w:top w:w="80" w:type="dxa"/>
+              <w:left w:w="80" w:type="dxa"/>
+              <w:bottom w:w="80" w:type="dxa"/>
+              <w:right w:w="80" w:type="dxa"/>
+            </w:tcMar>
+          </w:tcPr>
+          <w:p>
+            <w:pPr>
+              <w:spacing w:before="240" w:after="240"/>
+            </w:pPr>
+            <w:r>
+              <w:t>int</w:t>
+            </w:r>
+          </w:p>
+        </w:tc>
+      </w:tr>
+      <w:tr>
+        <w:trPr>
+          <w:trHeight w:val="1830"/>
+        </w:trPr>
+        <w:tc>
+          <w:tcPr>
+            <w:tcW w:w="3000" w:type="dxa"/>
+            <w:tcBorders>
+              <w:top w:val="nil"/>
+              <w:left w:val="single" w:sz="8" w:space="0" w:color="000000"/>
+              <w:bottom w:val="single" w:sz="8" w:space="0" w:color="000000"/>
+              <w:right w:val="single" w:sz="8" w:space="0" w:color="000000"/>
+            </w:tcBorders>
+            <w:shd w:val="clear" w:color="auto" w:fill="auto"/>
+            <w:tcMar>
+              <w:top w:w="80" w:type="dxa"/>
+              <w:left w:w="80" w:type="dxa"/>
+              <w:bottom w:w="80" w:type="dxa"/>
+              <w:right w:w="80" w:type="dxa"/>
+            </w:tcMar>
+          </w:tcPr>
+          <w:p>
+            <w:pPr>
+              <w:spacing w:before="240" w:after="240"/>
+              <w:rPr>
+                <w:highlight w:val="white"/>
+              </w:rPr>
+            </w:pPr>
+            <w:r>
+              <w:rPr>
+                <w:highlight w:val="white"/>
+              </w:rPr>
+              <w:t>name</w:t>
+            </w:r>
+          </w:p>
+        </w:tc>
+        <w:tc>
+          <w:tcPr>
+            <w:tcW w:w="3060" w:type="dxa"/>
+            <w:tcBorders>
+              <w:top w:val="nil"/>
+              <w:left w:val="nil"/>
+              <w:bottom w:val="single" w:sz="8" w:space="0" w:color="000000"/>
+              <w:right w:val="single" w:sz="8" w:space="0" w:color="000000"/>
+            </w:tcBorders>
+            <w:shd w:val="clear" w:color="auto" w:fill="auto"/>
+            <w:tcMar>
+              <w:top w:w="80" w:type="dxa"/>
+              <w:left w:w="80" w:type="dxa"/>
+              <w:bottom w:w="80" w:type="dxa"/>
+              <w:right w:w="80" w:type="dxa"/>
+            </w:tcMar>
+          </w:tcPr>
+          <w:p>
+            <w:pPr>
+              <w:spacing w:before="240" w:after="240"/>
+            </w:pPr>
+            <w:r>
+              <w:t>название класса</w:t>
+            </w:r>
+          </w:p>
+        </w:tc>
+        <w:tc>
+          <w:tcPr>
+            <w:tcW w:w="2790" w:type="dxa"/>
+            <w:tcBorders>
+              <w:top w:val="nil"/>
+              <w:left w:val="nil"/>
+              <w:bottom w:val="single" w:sz="8" w:space="0" w:color="000000"/>
+              <w:right w:val="single" w:sz="8" w:space="0" w:color="000000"/>
+            </w:tcBorders>
+            <w:shd w:val="clear" w:color="auto" w:fill="auto"/>
+            <w:tcMar>
+              <w:top w:w="80" w:type="dxa"/>
+              <w:left w:w="80" w:type="dxa"/>
+              <w:bottom w:w="80" w:type="dxa"/>
+              <w:right w:w="80" w:type="dxa"/>
+            </w:tcMar>
+          </w:tcPr>
+          <w:p>
+            <w:pPr>
+              <w:spacing w:before="240" w:after="240"/>
+            </w:pPr>
+            <w:r>
+              <w:t>string</w:t>
+            </w:r>
+          </w:p>
+        </w:tc>
+      </w:tr>
+      <w:tr>
+        <w:trPr>
+          <w:trHeight w:val="1830"/>
+        </w:trPr>
+        <w:tc>
+          <w:tcPr>
+            <w:tcW w:w="3000" w:type="dxa"/>
+            <w:tcBorders>
+              <w:top w:val="nil"/>
+              <w:left w:val="single" w:sz="8" w:space="0" w:color="000000"/>
+              <w:bottom w:val="single" w:sz="8" w:space="0" w:color="000000"/>
+              <w:right w:val="single" w:sz="8" w:space="0" w:color="000000"/>
+            </w:tcBorders>
+            <w:shd w:val="clear" w:color="auto" w:fill="auto"/>
+            <w:tcMar>
+              <w:top w:w="80" w:type="dxa"/>
+              <w:left w:w="80" w:type="dxa"/>
+              <w:bottom w:w="80" w:type="dxa"/>
+              <w:right w:w="80" w:type="dxa"/>
+            </w:tcMar>
+          </w:tcPr>
+          <w:p>
+            <w:pPr>
+              <w:spacing w:before="240" w:after="240"/>
+              <w:rPr>
+                <w:highlight w:val="white"/>
+              </w:rPr>
+            </w:pPr>
+            <w:r>
+              <w:rPr>
+                <w:highlight w:val="white"/>
+              </w:rPr>
+              <w:t>master</w:t>
+            </w:r>
+          </w:p>
+        </w:tc>
+        <w:tc>
+          <w:tcPr>
+            <w:tcW w:w="3060" w:type="dxa"/>
+            <w:tcBorders>
+              <w:top w:val="nil"/>
+              <w:left w:val="nil"/>
+              <w:bottom w:val="single" w:sz="8" w:space="0" w:color="000000"/>
+              <w:right w:val="single" w:sz="8" w:space="0" w:color="000000"/>
+            </w:tcBorders>
+            <w:shd w:val="clear" w:color="auto" w:fill="auto"/>
+            <w:tcMar>
+              <w:top w:w="80" w:type="dxa"/>
+              <w:left w:w="80" w:type="dxa"/>
+              <w:bottom w:w="80" w:type="dxa"/>
+              <w:right w:w="80" w:type="dxa"/>
+            </w:tcMar>
+          </w:tcPr>
+          <w:p>
+            <w:pPr>
+              <w:spacing w:before="240" w:after="240"/>
+            </w:pPr>
+            <w:r>
+              <w:t>есть хозяин или нет</w:t>
+            </w:r>
+          </w:p>
+        </w:tc>
+        <w:tc>
+          <w:tcPr>
+            <w:tcW w:w="2790" w:type="dxa"/>
+            <w:tcBorders>
+              <w:top w:val="nil"/>
+              <w:left w:val="nil"/>
+              <w:bottom w:val="single" w:sz="8" w:space="0" w:color="000000"/>
+              <w:right w:val="single" w:sz="8" w:space="0" w:color="000000"/>
+            </w:tcBorders>
+            <w:shd w:val="clear" w:color="auto" w:fill="auto"/>
+            <w:tcMar>
+              <w:top w:w="80" w:type="dxa"/>
+              <w:left w:w="80" w:type="dxa"/>
+              <w:bottom w:w="80" w:type="dxa"/>
+              <w:right w:w="80" w:type="dxa"/>
+            </w:tcMar>
+          </w:tcPr>
+          <w:p>
+            <w:pPr>
+              <w:spacing w:before="240" w:after="240"/>
+            </w:pPr>
+            <w:r>
+              <w:t>bool</w:t>
+            </w:r>
+          </w:p>
+        </w:tc>
+      </w:tr>
+      <w:tr>
+        <w:trPr>
+          <w:trHeight w:val="990"/>
+        </w:trPr>
+        <w:tc>
+          <w:tcPr>
+            <w:tcW w:w="3000" w:type="dxa"/>
+            <w:tcBorders>
+              <w:top w:val="nil"/>
+              <w:left w:val="single" w:sz="8" w:space="0" w:color="000000"/>
+              <w:bottom w:val="single" w:sz="8" w:space="0" w:color="000000"/>
+              <w:right w:val="single" w:sz="8" w:space="0" w:color="000000"/>
+            </w:tcBorders>
+            <w:shd w:val="clear" w:color="auto" w:fill="auto"/>
+            <w:tcMar>
+              <w:top w:w="80" w:type="dxa"/>
+              <w:left w:w="80" w:type="dxa"/>
+              <w:bottom w:w="80" w:type="dxa"/>
+              <w:right w:w="80" w:type="dxa"/>
+            </w:tcMar>
+          </w:tcPr>
+          <w:p>
+            <w:pPr>
+              <w:spacing w:before="240" w:after="240"/>
+              <w:rPr>
+                <w:sz w:val="20"/>
+                <w:szCs w:val="20"/>
+              </w:rPr>
+            </w:pPr>
+            <w:r>
+              <w:rPr>
+                <w:sz w:val="20"/>
+                <w:szCs w:val="20"/>
+              </w:rPr>
+              <w:lastRenderedPageBreak/>
+              <w:t>tail</w:t>
+            </w:r>
+          </w:p>
+        </w:tc>
+        <w:tc>
+          <w:tcPr>
+            <w:tcW w:w="3060" w:type="dxa"/>
+            <w:tcBorders>
+              <w:top w:val="nil"/>
+              <w:left w:val="nil"/>
+              <w:bottom w:val="single" w:sz="8" w:space="0" w:color="000000"/>
+              <w:right w:val="single" w:sz="8" w:space="0" w:color="000000"/>
+            </w:tcBorders>
+            <w:shd w:val="clear" w:color="auto" w:fill="auto"/>
+            <w:tcMar>
+              <w:top w:w="80" w:type="dxa"/>
+              <w:left w:w="80" w:type="dxa"/>
+              <w:bottom w:w="80" w:type="dxa"/>
+              <w:right w:w="80" w:type="dxa"/>
+            </w:tcMar>
+          </w:tcPr>
+          <w:p>
+            <w:pPr>
+              <w:spacing w:before="240" w:after="240"/>
+            </w:pPr>
+            <w:r>
+              <w:t>Длина хвоста найденной собаки</w:t>
+            </w:r>
+          </w:p>
+        </w:tc>
+        <w:tc>
+          <w:tcPr>
+            <w:tcW w:w="2790" w:type="dxa"/>
+            <w:tcBorders>
+              <w:top w:val="nil"/>
+              <w:left w:val="nil"/>
+              <w:bottom w:val="single" w:sz="8" w:space="0" w:color="000000"/>
+              <w:right w:val="single" w:sz="8" w:space="0" w:color="000000"/>
+            </w:tcBorders>
+            <w:shd w:val="clear" w:color="auto" w:fill="auto"/>
+            <w:tcMar>
+              <w:top w:w="80" w:type="dxa"/>
+              <w:left w:w="80" w:type="dxa"/>
+              <w:bottom w:w="80" w:type="dxa"/>
+              <w:right w:w="80" w:type="dxa"/>
+            </w:tcMar>
+          </w:tcPr>
+          <w:p>
+            <w:pPr>
+              <w:spacing w:before="240" w:after="240"/>
+            </w:pPr>
+            <w:r>
+              <w:t>string</w:t>
+            </w:r>
+          </w:p>
+        </w:tc>
+      </w:tr>
+      <w:tr>
+        <w:trPr>
+          <w:trHeight w:val="990"/>
+        </w:trPr>
+        <w:tc>
+          <w:tcPr>
+            <w:tcW w:w="3000" w:type="dxa"/>
+            <w:tcBorders>
+              <w:top w:val="nil"/>
+              <w:left w:val="single" w:sz="8" w:space="0" w:color="000000"/>
+              <w:bottom w:val="single" w:sz="8" w:space="0" w:color="000000"/>
+              <w:right w:val="single" w:sz="8" w:space="0" w:color="000000"/>
+            </w:tcBorders>
+            <w:shd w:val="clear" w:color="auto" w:fill="auto"/>
+            <w:tcMar>
+              <w:top w:w="80" w:type="dxa"/>
+              <w:left w:w="80" w:type="dxa"/>
+              <w:bottom w:w="80" w:type="dxa"/>
+              <w:right w:w="80" w:type="dxa"/>
+            </w:tcMar>
+          </w:tcPr>
+          <w:p>
+            <w:pPr>
+              <w:spacing w:before="240" w:after="240"/>
+              <w:rPr>
+                <w:sz w:val="20"/>
+                <w:szCs w:val="20"/>
+              </w:rPr>
+            </w:pPr>
+            <w:r>
+              <w:rPr>
+                <w:sz w:val="20"/>
+                <w:szCs w:val="20"/>
+              </w:rPr>
+              <w:t>color</w:t>
+            </w:r>
+          </w:p>
+        </w:tc>
+        <w:tc>
+          <w:tcPr>
+            <w:tcW w:w="3060" w:type="dxa"/>
+            <w:tcBorders>
+              <w:top w:val="nil"/>
+              <w:left w:val="nil"/>
+              <w:bottom w:val="single" w:sz="8" w:space="0" w:color="000000"/>
+              <w:right w:val="single" w:sz="8" w:space="0" w:color="000000"/>
+            </w:tcBorders>
+            <w:shd w:val="clear" w:color="auto" w:fill="auto"/>
+            <w:tcMar>
+              <w:top w:w="80" w:type="dxa"/>
+              <w:left w:w="80" w:type="dxa"/>
+              <w:bottom w:w="80" w:type="dxa"/>
+              <w:right w:w="80" w:type="dxa"/>
+            </w:tcMar>
+          </w:tcPr>
+          <w:p>
+            <w:pPr>
+              <w:spacing w:before="240" w:after="240"/>
+            </w:pPr>
+            <w:r>
+              <w:t>Цвет найденной собаки</w:t>
+            </w:r>
+          </w:p>
+        </w:tc>
+        <w:tc>
+          <w:tcPr>
+            <w:tcW w:w="2790" w:type="dxa"/>
+            <w:tcBorders>
+              <w:top w:val="nil"/>
+              <w:left w:val="nil"/>
+              <w:bottom w:val="single" w:sz="8" w:space="0" w:color="000000"/>
+              <w:right w:val="single" w:sz="8" w:space="0" w:color="000000"/>
+            </w:tcBorders>
+            <w:shd w:val="clear" w:color="auto" w:fill="auto"/>
+            <w:tcMar>
+              <w:top w:w="80" w:type="dxa"/>
+              <w:left w:w="80" w:type="dxa"/>
+              <w:bottom w:w="80" w:type="dxa"/>
+              <w:right w:w="80" w:type="dxa"/>
+            </w:tcMar>
+          </w:tcPr>
+          <w:p>
+            <w:pPr>
+              <w:spacing w:before="240" w:after="240"/>
+            </w:pPr>
+            <w:r>
               <w:t>string</w:t>
             </w:r>
           </w:p>
         </w:tc>
       </w:tr>
     </w:tbl>
-    <w:p/>
+    <w:p>
+      <w:pPr>
+        <w:pStyle w:val="2"/>
+        <w:keepNext w:val="0"/>
+        <w:keepLines w:val="0"/>
+        <w:spacing w:after="80"/>
+      </w:pPr>
+      <w:bookmarkStart w:id="6" w:name="_2qar0nu894iw" w:colFirst="0" w:colLast="0"/>
+      <w:bookmarkEnd w:id="6"/>
+    </w:p>
     <w:p/>
     <w:p>
       <w:pPr>
@@ -1349,16 +2351,16 @@
     <w:p>
       <w:pPr>
         <w:rPr>
+          <w:rFonts w:asciiTheme="minorHAnsi" w:eastAsiaTheme="minorEastAsia" w:hAnsiTheme="minorHAnsi" w:cstheme="minorBidi"/>
           <w:b/>
-          <w:sz w:val="64"/>
-          <w:szCs w:val="64"/>
+          <w:sz w:val="32"/>
+          <w:lang w:val="ru-RU"/>
         </w:rPr>
       </w:pPr>
       <w:r>
         <w:rPr>
           <w:b/>
-          <w:sz w:val="64"/>
-          <w:szCs w:val="64"/>
+          <w:sz w:val="32"/>
         </w:rPr>
         <w:lastRenderedPageBreak/>
         <w:t>Документация Web сервиса</w:t>
@@ -1415,7 +2417,7 @@
           <w:r>
             <w:fldChar w:fldCharType="separate"/>
           </w:r>
-          <w:hyperlink w:anchor="_Toc85976178" w:history="1">
+          <w:hyperlink r:id="rId9" w:anchor="_Toc85976178" w:history="1">
             <w:r>
               <w:rPr>
                 <w:rStyle w:val="a4"/>
@@ -1425,6 +2427,7 @@
             </w:r>
             <w:r>
               <w:rPr>
+                <w:rStyle w:val="a4"/>
                 <w:noProof/>
                 <w:webHidden/>
               </w:rPr>
@@ -1432,6 +2435,7 @@
             </w:r>
             <w:r>
               <w:rPr>
+                <w:rStyle w:val="a4"/>
                 <w:noProof/>
                 <w:webHidden/>
               </w:rPr>
@@ -1439,6 +2443,7 @@
             </w:r>
             <w:r>
               <w:rPr>
+                <w:rStyle w:val="a4"/>
                 <w:noProof/>
                 <w:webHidden/>
               </w:rPr>
@@ -1446,12 +2451,14 @@
             </w:r>
             <w:r>
               <w:rPr>
+                <w:rStyle w:val="a4"/>
                 <w:noProof/>
                 <w:webHidden/>
               </w:rPr>
             </w:r>
             <w:r>
               <w:rPr>
+                <w:rStyle w:val="a4"/>
                 <w:noProof/>
                 <w:webHidden/>
               </w:rPr>
@@ -1459,13 +2466,15 @@
             </w:r>
             <w:r>
               <w:rPr>
+                <w:rStyle w:val="a4"/>
                 <w:noProof/>
                 <w:webHidden/>
               </w:rPr>
-              <w:t>4</w:t>
-            </w:r>
-            <w:r>
-              <w:rPr>
+              <w:t>1</w:t>
+            </w:r>
+            <w:r>
+              <w:rPr>
+                <w:rStyle w:val="a4"/>
                 <w:noProof/>
                 <w:webHidden/>
               </w:rPr>
@@ -1483,7 +2492,7 @@
               <w:noProof/>
             </w:rPr>
           </w:pPr>
-          <w:hyperlink w:anchor="_Toc85976179" w:history="1">
+          <w:hyperlink r:id="rId10" w:anchor="_Toc85976179" w:history="1">
             <w:r>
               <w:rPr>
                 <w:rStyle w:val="a4"/>
@@ -1501,6 +2510,7 @@
             </w:r>
             <w:r>
               <w:rPr>
+                <w:rStyle w:val="a4"/>
                 <w:noProof/>
                 <w:webHidden/>
               </w:rPr>
@@ -1508,6 +2518,7 @@
             </w:r>
             <w:r>
               <w:rPr>
+                <w:rStyle w:val="a4"/>
                 <w:noProof/>
                 <w:webHidden/>
               </w:rPr>
@@ -1515,6 +2526,7 @@
             </w:r>
             <w:r>
               <w:rPr>
+                <w:rStyle w:val="a4"/>
                 <w:noProof/>
                 <w:webHidden/>
               </w:rPr>
@@ -1522,12 +2534,14 @@
             </w:r>
             <w:r>
               <w:rPr>
+                <w:rStyle w:val="a4"/>
                 <w:noProof/>
                 <w:webHidden/>
               </w:rPr>
             </w:r>
             <w:r>
               <w:rPr>
+                <w:rStyle w:val="a4"/>
                 <w:noProof/>
                 <w:webHidden/>
               </w:rPr>
@@ -1535,13 +2549,15 @@
             </w:r>
             <w:r>
               <w:rPr>
+                <w:rStyle w:val="a4"/>
                 <w:noProof/>
                 <w:webHidden/>
               </w:rPr>
-              <w:t>4</w:t>
-            </w:r>
-            <w:r>
-              <w:rPr>
+              <w:t>1</w:t>
+            </w:r>
+            <w:r>
+              <w:rPr>
+                <w:rStyle w:val="a4"/>
                 <w:noProof/>
                 <w:webHidden/>
               </w:rPr>
@@ -1559,7 +2575,7 @@
               <w:noProof/>
             </w:rPr>
           </w:pPr>
-          <w:hyperlink w:anchor="_Toc85976180" w:history="1">
+          <w:hyperlink r:id="rId11" w:anchor="_Toc85976180" w:history="1">
             <w:r>
               <w:rPr>
                 <w:rStyle w:val="a4"/>
@@ -1577,6 +2593,7 @@
             </w:r>
             <w:r>
               <w:rPr>
+                <w:rStyle w:val="a4"/>
                 <w:noProof/>
                 <w:webHidden/>
               </w:rPr>
@@ -1584,6 +2601,7 @@
             </w:r>
             <w:r>
               <w:rPr>
+                <w:rStyle w:val="a4"/>
                 <w:noProof/>
                 <w:webHidden/>
               </w:rPr>
@@ -1591,6 +2609,7 @@
             </w:r>
             <w:r>
               <w:rPr>
+                <w:rStyle w:val="a4"/>
                 <w:noProof/>
                 <w:webHidden/>
               </w:rPr>
@@ -1598,12 +2617,14 @@
             </w:r>
             <w:r>
               <w:rPr>
+                <w:rStyle w:val="a4"/>
                 <w:noProof/>
                 <w:webHidden/>
               </w:rPr>
             </w:r>
             <w:r>
               <w:rPr>
+                <w:rStyle w:val="a4"/>
                 <w:noProof/>
                 <w:webHidden/>
               </w:rPr>
@@ -1611,13 +2632,15 @@
             </w:r>
             <w:r>
               <w:rPr>
+                <w:rStyle w:val="a4"/>
                 <w:noProof/>
                 <w:webHidden/>
               </w:rPr>
-              <w:t>5</w:t>
-            </w:r>
-            <w:r>
-              <w:rPr>
+              <w:t>1</w:t>
+            </w:r>
+            <w:r>
+              <w:rPr>
+                <w:rStyle w:val="a4"/>
                 <w:noProof/>
                 <w:webHidden/>
               </w:rPr>
@@ -1635,7 +2658,7 @@
               <w:noProof/>
             </w:rPr>
           </w:pPr>
-          <w:hyperlink w:anchor="_Toc85976181" w:history="1">
+          <w:hyperlink r:id="rId12" w:anchor="_Toc85976181" w:history="1">
             <w:r>
               <w:rPr>
                 <w:rStyle w:val="a4"/>
@@ -1653,6 +2676,7 @@
             </w:r>
             <w:r>
               <w:rPr>
+                <w:rStyle w:val="a4"/>
                 <w:noProof/>
                 <w:webHidden/>
               </w:rPr>
@@ -1660,6 +2684,7 @@
             </w:r>
             <w:r>
               <w:rPr>
+                <w:rStyle w:val="a4"/>
                 <w:noProof/>
                 <w:webHidden/>
               </w:rPr>
@@ -1667,6 +2692,7 @@
             </w:r>
             <w:r>
               <w:rPr>
+                <w:rStyle w:val="a4"/>
                 <w:noProof/>
                 <w:webHidden/>
               </w:rPr>
@@ -1674,12 +2700,14 @@
             </w:r>
             <w:r>
               <w:rPr>
+                <w:rStyle w:val="a4"/>
                 <w:noProof/>
                 <w:webHidden/>
               </w:rPr>
             </w:r>
             <w:r>
               <w:rPr>
+                <w:rStyle w:val="a4"/>
                 <w:noProof/>
                 <w:webHidden/>
               </w:rPr>
@@ -1687,13 +2715,15 @@
             </w:r>
             <w:r>
               <w:rPr>
+                <w:rStyle w:val="a4"/>
                 <w:noProof/>
                 <w:webHidden/>
               </w:rPr>
-              <w:t>6</w:t>
-            </w:r>
-            <w:r>
-              <w:rPr>
+              <w:t>2</w:t>
+            </w:r>
+            <w:r>
+              <w:rPr>
+                <w:rStyle w:val="a4"/>
                 <w:noProof/>
                 <w:webHidden/>
               </w:rPr>
@@ -1711,7 +2741,7 @@
               <w:noProof/>
             </w:rPr>
           </w:pPr>
-          <w:hyperlink w:anchor="_Toc85976182" w:history="1">
+          <w:hyperlink r:id="rId13" w:anchor="_Toc85976182" w:history="1">
             <w:r>
               <w:rPr>
                 <w:rStyle w:val="a4"/>
@@ -1729,6 +2759,7 @@
             </w:r>
             <w:r>
               <w:rPr>
+                <w:rStyle w:val="a4"/>
                 <w:noProof/>
                 <w:webHidden/>
               </w:rPr>
@@ -1736,6 +2767,7 @@
             </w:r>
             <w:r>
               <w:rPr>
+                <w:rStyle w:val="a4"/>
                 <w:noProof/>
                 <w:webHidden/>
               </w:rPr>
@@ -1743,6 +2775,7 @@
             </w:r>
             <w:r>
               <w:rPr>
+                <w:rStyle w:val="a4"/>
                 <w:noProof/>
                 <w:webHidden/>
               </w:rPr>
@@ -1750,12 +2783,14 @@
             </w:r>
             <w:r>
               <w:rPr>
+                <w:rStyle w:val="a4"/>
                 <w:noProof/>
                 <w:webHidden/>
               </w:rPr>
             </w:r>
             <w:r>
               <w:rPr>
+                <w:rStyle w:val="a4"/>
                 <w:noProof/>
                 <w:webHidden/>
               </w:rPr>
@@ -1763,13 +2798,15 @@
             </w:r>
             <w:r>
               <w:rPr>
+                <w:rStyle w:val="a4"/>
                 <w:noProof/>
                 <w:webHidden/>
               </w:rPr>
-              <w:t>7</w:t>
-            </w:r>
-            <w:r>
-              <w:rPr>
+              <w:t>4</w:t>
+            </w:r>
+            <w:r>
+              <w:rPr>
+                <w:rStyle w:val="a4"/>
                 <w:noProof/>
                 <w:webHidden/>
               </w:rPr>
@@ -1790,15 +2827,10 @@
       <w:pPr>
         <w:pStyle w:val="1"/>
       </w:pPr>
-      <w:bookmarkStart w:id="6" w:name="_Toc85976178"/>
-      <w:r>
-        <w:t>Описание</w:t>
-      </w:r>
-      <w:r>
-        <w:t xml:space="preserve"> сервиса</w:t>
-      </w:r>
-      <w:bookmarkStart w:id="7" w:name="_GoBack"/>
-      <w:bookmarkEnd w:id="6"/>
+      <w:bookmarkStart w:id="7" w:name="_Toc85976178"/>
+      <w:r>
+        <w:t>Описание сервиса</w:t>
+      </w:r>
       <w:bookmarkEnd w:id="7"/>
     </w:p>
     <w:p>
@@ -1856,8 +2888,18 @@
         <w:tc>
           <w:tcPr>
             <w:tcW w:w="3190" w:type="dxa"/>
-          </w:tcPr>
-          <w:p>
+            <w:tcBorders>
+              <w:top w:val="single" w:sz="4" w:space="0" w:color="000000" w:themeColor="text1"/>
+              <w:left w:val="single" w:sz="4" w:space="0" w:color="000000" w:themeColor="text1"/>
+              <w:bottom w:val="single" w:sz="4" w:space="0" w:color="000000" w:themeColor="text1"/>
+              <w:right w:val="single" w:sz="4" w:space="0" w:color="000000" w:themeColor="text1"/>
+            </w:tcBorders>
+            <w:hideMark/>
+          </w:tcPr>
+          <w:p>
+            <w:pPr>
+              <w:spacing w:line="240" w:lineRule="auto"/>
+            </w:pPr>
             <w:r>
               <w:rPr>
                 <w:lang w:val="en-US"/>
@@ -1869,8 +2911,18 @@
         <w:tc>
           <w:tcPr>
             <w:tcW w:w="3190" w:type="dxa"/>
-          </w:tcPr>
-          <w:p>
+            <w:tcBorders>
+              <w:top w:val="single" w:sz="4" w:space="0" w:color="000000" w:themeColor="text1"/>
+              <w:left w:val="single" w:sz="4" w:space="0" w:color="000000" w:themeColor="text1"/>
+              <w:bottom w:val="single" w:sz="4" w:space="0" w:color="000000" w:themeColor="text1"/>
+              <w:right w:val="single" w:sz="4" w:space="0" w:color="000000" w:themeColor="text1"/>
+            </w:tcBorders>
+            <w:hideMark/>
+          </w:tcPr>
+          <w:p>
+            <w:pPr>
+              <w:spacing w:line="240" w:lineRule="auto"/>
+            </w:pPr>
             <w:r>
               <w:t>Ссылка</w:t>
             </w:r>
@@ -1879,8 +2931,18 @@
         <w:tc>
           <w:tcPr>
             <w:tcW w:w="3191" w:type="dxa"/>
-          </w:tcPr>
-          <w:p>
+            <w:tcBorders>
+              <w:top w:val="single" w:sz="4" w:space="0" w:color="000000" w:themeColor="text1"/>
+              <w:left w:val="single" w:sz="4" w:space="0" w:color="000000" w:themeColor="text1"/>
+              <w:bottom w:val="single" w:sz="4" w:space="0" w:color="000000" w:themeColor="text1"/>
+              <w:right w:val="single" w:sz="4" w:space="0" w:color="000000" w:themeColor="text1"/>
+            </w:tcBorders>
+            <w:hideMark/>
+          </w:tcPr>
+          <w:p>
+            <w:pPr>
+              <w:spacing w:line="240" w:lineRule="auto"/>
+            </w:pPr>
             <w:r>
               <w:t>Описание</w:t>
             </w:r>
@@ -1891,10 +2953,18 @@
         <w:tc>
           <w:tcPr>
             <w:tcW w:w="3190" w:type="dxa"/>
+            <w:tcBorders>
+              <w:top w:val="single" w:sz="4" w:space="0" w:color="000000" w:themeColor="text1"/>
+              <w:left w:val="single" w:sz="4" w:space="0" w:color="000000" w:themeColor="text1"/>
+              <w:bottom w:val="single" w:sz="4" w:space="0" w:color="000000" w:themeColor="text1"/>
+              <w:right w:val="single" w:sz="4" w:space="0" w:color="000000" w:themeColor="text1"/>
+            </w:tcBorders>
+            <w:hideMark/>
           </w:tcPr>
           <w:p>
             <w:pPr>
               <w:shd w:val="clear" w:color="auto" w:fill="FFFFFF"/>
+              <w:spacing w:line="240" w:lineRule="auto"/>
               <w:rPr>
                 <w:rFonts w:ascii="Segoe UI" w:eastAsia="Times New Roman" w:hAnsi="Segoe UI" w:cs="Segoe UI"/>
                 <w:color w:val="212529"/>
@@ -1903,23 +2973,26 @@
               </w:rPr>
             </w:pPr>
             <w:r>
-              <w:t>Ссылка «</w:t>
-            </w:r>
-            <w:r>
-              <w:t>Создать заявку</w:t>
-            </w:r>
-            <w:r>
-              <w:t>»/ «Моя заявка»</w:t>
+              <w:t>Ссылка «Создать заявку»/ «Моя заявка»</w:t>
             </w:r>
           </w:p>
         </w:tc>
         <w:tc>
           <w:tcPr>
             <w:tcW w:w="3190" w:type="dxa"/>
-          </w:tcPr>
-          <w:p>
-            <w:pPr>
-              <w:rPr>
+            <w:tcBorders>
+              <w:top w:val="single" w:sz="4" w:space="0" w:color="000000" w:themeColor="text1"/>
+              <w:left w:val="single" w:sz="4" w:space="0" w:color="000000" w:themeColor="text1"/>
+              <w:bottom w:val="single" w:sz="4" w:space="0" w:color="000000" w:themeColor="text1"/>
+              <w:right w:val="single" w:sz="4" w:space="0" w:color="000000" w:themeColor="text1"/>
+            </w:tcBorders>
+            <w:hideMark/>
+          </w:tcPr>
+          <w:p>
+            <w:pPr>
+              <w:spacing w:line="240" w:lineRule="auto"/>
+              <w:rPr>
+                <w:rFonts w:asciiTheme="minorHAnsi" w:eastAsiaTheme="minorEastAsia" w:hAnsiTheme="minorHAnsi" w:cstheme="minorBidi"/>
                 <w:lang w:val="en-US"/>
               </w:rPr>
             </w:pPr>
@@ -1927,38 +3000,30 @@
               <w:rPr>
                 <w:lang w:val="en-US"/>
               </w:rPr>
-              <w:t>/</w:t>
-            </w:r>
-            <w:r>
-              <w:rPr>
-                <w:lang w:val="en-US"/>
-              </w:rPr>
-              <w:t>create</w:t>
+              <w:t>/create</w:t>
             </w:r>
           </w:p>
         </w:tc>
         <w:tc>
           <w:tcPr>
             <w:tcW w:w="3191" w:type="dxa"/>
-          </w:tcPr>
-          <w:p>
-            <w:r>
-              <w:t xml:space="preserve">Если заявка еще не создана, то будет отображаться «Создать заявку», </w:t>
-            </w:r>
-            <w:r>
-              <w:t>пе</w:t>
-            </w:r>
-            <w:r>
-              <w:t>ренапра</w:t>
-            </w:r>
-            <w:r>
-              <w:t>вляет на страницу создания заявки</w:t>
-            </w:r>
-            <w:r>
-              <w:t>. Если заявка создана, будет отображаться «Моя заявка», перенаправляет на страницу с результатами заявки</w:t>
-            </w:r>
-            <w:r>
-              <w:t xml:space="preserve"> </w:t>
+            <w:tcBorders>
+              <w:top w:val="single" w:sz="4" w:space="0" w:color="000000" w:themeColor="text1"/>
+              <w:left w:val="single" w:sz="4" w:space="0" w:color="000000" w:themeColor="text1"/>
+              <w:bottom w:val="single" w:sz="4" w:space="0" w:color="000000" w:themeColor="text1"/>
+              <w:right w:val="single" w:sz="4" w:space="0" w:color="000000" w:themeColor="text1"/>
+            </w:tcBorders>
+            <w:hideMark/>
+          </w:tcPr>
+          <w:p>
+            <w:pPr>
+              <w:spacing w:line="240" w:lineRule="auto"/>
+              <w:rPr>
+                <w:lang w:val="ru-RU"/>
+              </w:rPr>
+            </w:pPr>
+            <w:r>
+              <w:t xml:space="preserve">Если заявка еще не создана, то будет отображаться «Создать заявку», перенаправляет на страницу создания заявки. Если заявка создана, будет отображаться «Моя заявка», перенаправляет на страницу с результатами заявки </w:t>
             </w:r>
           </w:p>
         </w:tc>
@@ -1967,8 +3032,18 @@
         <w:tc>
           <w:tcPr>
             <w:tcW w:w="3190" w:type="dxa"/>
-          </w:tcPr>
-          <w:p>
+            <w:tcBorders>
+              <w:top w:val="single" w:sz="4" w:space="0" w:color="000000" w:themeColor="text1"/>
+              <w:left w:val="single" w:sz="4" w:space="0" w:color="000000" w:themeColor="text1"/>
+              <w:bottom w:val="single" w:sz="4" w:space="0" w:color="000000" w:themeColor="text1"/>
+              <w:right w:val="single" w:sz="4" w:space="0" w:color="000000" w:themeColor="text1"/>
+            </w:tcBorders>
+            <w:hideMark/>
+          </w:tcPr>
+          <w:p>
+            <w:pPr>
+              <w:spacing w:line="240" w:lineRule="auto"/>
+            </w:pPr>
             <w:r>
               <w:t>Ссылка «О проекте»</w:t>
             </w:r>
@@ -1977,8 +3052,18 @@
         <w:tc>
           <w:tcPr>
             <w:tcW w:w="3190" w:type="dxa"/>
-          </w:tcPr>
-          <w:p>
+            <w:tcBorders>
+              <w:top w:val="single" w:sz="4" w:space="0" w:color="000000" w:themeColor="text1"/>
+              <w:left w:val="single" w:sz="4" w:space="0" w:color="000000" w:themeColor="text1"/>
+              <w:bottom w:val="single" w:sz="4" w:space="0" w:color="000000" w:themeColor="text1"/>
+              <w:right w:val="single" w:sz="4" w:space="0" w:color="000000" w:themeColor="text1"/>
+            </w:tcBorders>
+            <w:hideMark/>
+          </w:tcPr>
+          <w:p>
+            <w:pPr>
+              <w:spacing w:line="240" w:lineRule="auto"/>
+            </w:pPr>
             <w:r>
               <w:t>/about</w:t>
             </w:r>
@@ -1987,8 +3072,18 @@
         <w:tc>
           <w:tcPr>
             <w:tcW w:w="3191" w:type="dxa"/>
-          </w:tcPr>
-          <w:p>
+            <w:tcBorders>
+              <w:top w:val="single" w:sz="4" w:space="0" w:color="000000" w:themeColor="text1"/>
+              <w:left w:val="single" w:sz="4" w:space="0" w:color="000000" w:themeColor="text1"/>
+              <w:bottom w:val="single" w:sz="4" w:space="0" w:color="000000" w:themeColor="text1"/>
+              <w:right w:val="single" w:sz="4" w:space="0" w:color="000000" w:themeColor="text1"/>
+            </w:tcBorders>
+            <w:hideMark/>
+          </w:tcPr>
+          <w:p>
+            <w:pPr>
+              <w:spacing w:line="240" w:lineRule="auto"/>
+            </w:pPr>
             <w:r>
               <w:t>Перенаправляет на страницу с описанием сервиса</w:t>
             </w:r>
@@ -1999,24 +3094,60 @@
         <w:tc>
           <w:tcPr>
             <w:tcW w:w="3190" w:type="dxa"/>
-          </w:tcPr>
-          <w:p/>
+            <w:tcBorders>
+              <w:top w:val="single" w:sz="4" w:space="0" w:color="000000" w:themeColor="text1"/>
+              <w:left w:val="single" w:sz="4" w:space="0" w:color="000000" w:themeColor="text1"/>
+              <w:bottom w:val="single" w:sz="4" w:space="0" w:color="000000" w:themeColor="text1"/>
+              <w:right w:val="single" w:sz="4" w:space="0" w:color="000000" w:themeColor="text1"/>
+            </w:tcBorders>
+          </w:tcPr>
+          <w:p>
+            <w:pPr>
+              <w:spacing w:line="240" w:lineRule="auto"/>
+            </w:pPr>
+          </w:p>
         </w:tc>
         <w:tc>
           <w:tcPr>
             <w:tcW w:w="3190" w:type="dxa"/>
-          </w:tcPr>
-          <w:p/>
+            <w:tcBorders>
+              <w:top w:val="single" w:sz="4" w:space="0" w:color="000000" w:themeColor="text1"/>
+              <w:left w:val="single" w:sz="4" w:space="0" w:color="000000" w:themeColor="text1"/>
+              <w:bottom w:val="single" w:sz="4" w:space="0" w:color="000000" w:themeColor="text1"/>
+              <w:right w:val="single" w:sz="4" w:space="0" w:color="000000" w:themeColor="text1"/>
+            </w:tcBorders>
+          </w:tcPr>
+          <w:p>
+            <w:pPr>
+              <w:spacing w:line="240" w:lineRule="auto"/>
+            </w:pPr>
+          </w:p>
         </w:tc>
         <w:tc>
           <w:tcPr>
             <w:tcW w:w="3191" w:type="dxa"/>
-          </w:tcPr>
-          <w:p/>
+            <w:tcBorders>
+              <w:top w:val="single" w:sz="4" w:space="0" w:color="000000" w:themeColor="text1"/>
+              <w:left w:val="single" w:sz="4" w:space="0" w:color="000000" w:themeColor="text1"/>
+              <w:bottom w:val="single" w:sz="4" w:space="0" w:color="000000" w:themeColor="text1"/>
+              <w:right w:val="single" w:sz="4" w:space="0" w:color="000000" w:themeColor="text1"/>
+            </w:tcBorders>
+          </w:tcPr>
+          <w:p>
+            <w:pPr>
+              <w:spacing w:line="240" w:lineRule="auto"/>
+            </w:pPr>
+          </w:p>
         </w:tc>
       </w:tr>
     </w:tbl>
-    <w:p/>
+    <w:p>
+      <w:pPr>
+        <w:rPr>
+          <w:rFonts w:asciiTheme="minorHAnsi" w:hAnsiTheme="minorHAnsi" w:cstheme="minorBidi"/>
+        </w:rPr>
+      </w:pPr>
+    </w:p>
     <w:p>
       <w:pPr>
         <w:rPr>
@@ -2034,14 +3165,14 @@
     <w:p>
       <w:pPr>
         <w:pStyle w:val="2"/>
+        <w:rPr>
+          <w:b/>
+        </w:rPr>
       </w:pPr>
       <w:bookmarkStart w:id="9" w:name="_Toc85976180"/>
       <w:r>
         <w:lastRenderedPageBreak/>
-        <w:t>Страница</w:t>
-      </w:r>
-      <w:r>
-        <w:t xml:space="preserve"> </w:t>
+        <w:t xml:space="preserve">Страница </w:t>
       </w:r>
       <w:r>
         <w:rPr>
@@ -2053,10 +3184,7 @@
     </w:p>
     <w:p>
       <w:r>
-        <w:t>Путь</w:t>
-      </w:r>
-      <w:r>
-        <w:t>: /</w:t>
+        <w:t>Путь: /</w:t>
       </w:r>
       <w:r>
         <w:rPr>
@@ -2111,8 +3239,18 @@
         <w:tc>
           <w:tcPr>
             <w:tcW w:w="3190" w:type="dxa"/>
-          </w:tcPr>
-          <w:p>
+            <w:tcBorders>
+              <w:top w:val="single" w:sz="4" w:space="0" w:color="000000" w:themeColor="text1"/>
+              <w:left w:val="single" w:sz="4" w:space="0" w:color="000000" w:themeColor="text1"/>
+              <w:bottom w:val="single" w:sz="4" w:space="0" w:color="000000" w:themeColor="text1"/>
+              <w:right w:val="single" w:sz="4" w:space="0" w:color="000000" w:themeColor="text1"/>
+            </w:tcBorders>
+            <w:hideMark/>
+          </w:tcPr>
+          <w:p>
+            <w:pPr>
+              <w:spacing w:line="240" w:lineRule="auto"/>
+            </w:pPr>
             <w:r>
               <w:rPr>
                 <w:lang w:val="en-US"/>
@@ -2124,8 +3262,18 @@
         <w:tc>
           <w:tcPr>
             <w:tcW w:w="3190" w:type="dxa"/>
-          </w:tcPr>
-          <w:p>
+            <w:tcBorders>
+              <w:top w:val="single" w:sz="4" w:space="0" w:color="000000" w:themeColor="text1"/>
+              <w:left w:val="single" w:sz="4" w:space="0" w:color="000000" w:themeColor="text1"/>
+              <w:bottom w:val="single" w:sz="4" w:space="0" w:color="000000" w:themeColor="text1"/>
+              <w:right w:val="single" w:sz="4" w:space="0" w:color="000000" w:themeColor="text1"/>
+            </w:tcBorders>
+            <w:hideMark/>
+          </w:tcPr>
+          <w:p>
+            <w:pPr>
+              <w:spacing w:line="240" w:lineRule="auto"/>
+            </w:pPr>
             <w:r>
               <w:t>Ссылка</w:t>
             </w:r>
@@ -2134,8 +3282,18 @@
         <w:tc>
           <w:tcPr>
             <w:tcW w:w="3191" w:type="dxa"/>
-          </w:tcPr>
-          <w:p>
+            <w:tcBorders>
+              <w:top w:val="single" w:sz="4" w:space="0" w:color="000000" w:themeColor="text1"/>
+              <w:left w:val="single" w:sz="4" w:space="0" w:color="000000" w:themeColor="text1"/>
+              <w:bottom w:val="single" w:sz="4" w:space="0" w:color="000000" w:themeColor="text1"/>
+              <w:right w:val="single" w:sz="4" w:space="0" w:color="000000" w:themeColor="text1"/>
+            </w:tcBorders>
+            <w:hideMark/>
+          </w:tcPr>
+          <w:p>
+            <w:pPr>
+              <w:spacing w:line="240" w:lineRule="auto"/>
+            </w:pPr>
             <w:r>
               <w:t>Описание</w:t>
             </w:r>
@@ -2146,10 +3304,18 @@
         <w:tc>
           <w:tcPr>
             <w:tcW w:w="3190" w:type="dxa"/>
+            <w:tcBorders>
+              <w:top w:val="single" w:sz="4" w:space="0" w:color="000000" w:themeColor="text1"/>
+              <w:left w:val="single" w:sz="4" w:space="0" w:color="000000" w:themeColor="text1"/>
+              <w:bottom w:val="single" w:sz="4" w:space="0" w:color="000000" w:themeColor="text1"/>
+              <w:right w:val="single" w:sz="4" w:space="0" w:color="000000" w:themeColor="text1"/>
+            </w:tcBorders>
+            <w:hideMark/>
           </w:tcPr>
           <w:p>
             <w:pPr>
               <w:shd w:val="clear" w:color="auto" w:fill="FFFFFF"/>
+              <w:spacing w:line="240" w:lineRule="auto"/>
               <w:rPr>
                 <w:rFonts w:ascii="Segoe UI" w:eastAsia="Times New Roman" w:hAnsi="Segoe UI" w:cs="Segoe UI"/>
                 <w:color w:val="212529"/>
@@ -2174,10 +3340,19 @@
         <w:tc>
           <w:tcPr>
             <w:tcW w:w="3190" w:type="dxa"/>
-          </w:tcPr>
-          <w:p>
-            <w:pPr>
-              <w:rPr>
+            <w:tcBorders>
+              <w:top w:val="single" w:sz="4" w:space="0" w:color="000000" w:themeColor="text1"/>
+              <w:left w:val="single" w:sz="4" w:space="0" w:color="000000" w:themeColor="text1"/>
+              <w:bottom w:val="single" w:sz="4" w:space="0" w:color="000000" w:themeColor="text1"/>
+              <w:right w:val="single" w:sz="4" w:space="0" w:color="000000" w:themeColor="text1"/>
+            </w:tcBorders>
+            <w:hideMark/>
+          </w:tcPr>
+          <w:p>
+            <w:pPr>
+              <w:spacing w:line="240" w:lineRule="auto"/>
+              <w:rPr>
+                <w:rFonts w:asciiTheme="minorHAnsi" w:eastAsiaTheme="minorEastAsia" w:hAnsiTheme="minorHAnsi" w:cstheme="minorBidi"/>
                 <w:lang w:val="en-US"/>
               </w:rPr>
             </w:pPr>
@@ -2192,19 +3367,23 @@
         <w:tc>
           <w:tcPr>
             <w:tcW w:w="3191" w:type="dxa"/>
-          </w:tcPr>
-          <w:p>
-            <w:r>
-              <w:t>Перенапра</w:t>
-            </w:r>
-            <w:r>
-              <w:t xml:space="preserve">вляет на </w:t>
-            </w:r>
-            <w:r>
-              <w:t xml:space="preserve">главную </w:t>
-            </w:r>
-            <w:r>
-              <w:t>страницу</w:t>
+            <w:tcBorders>
+              <w:top w:val="single" w:sz="4" w:space="0" w:color="000000" w:themeColor="text1"/>
+              <w:left w:val="single" w:sz="4" w:space="0" w:color="000000" w:themeColor="text1"/>
+              <w:bottom w:val="single" w:sz="4" w:space="0" w:color="000000" w:themeColor="text1"/>
+              <w:right w:val="single" w:sz="4" w:space="0" w:color="000000" w:themeColor="text1"/>
+            </w:tcBorders>
+            <w:hideMark/>
+          </w:tcPr>
+          <w:p>
+            <w:pPr>
+              <w:spacing w:line="240" w:lineRule="auto"/>
+              <w:rPr>
+                <w:lang w:val="ru-RU"/>
+              </w:rPr>
+            </w:pPr>
+            <w:r>
+              <w:t>Перенаправляет на главную страницу</w:t>
             </w:r>
           </w:p>
         </w:tc>
@@ -2213,8 +3392,18 @@
         <w:tc>
           <w:tcPr>
             <w:tcW w:w="3190" w:type="dxa"/>
-          </w:tcPr>
-          <w:p>
+            <w:tcBorders>
+              <w:top w:val="single" w:sz="4" w:space="0" w:color="000000" w:themeColor="text1"/>
+              <w:left w:val="single" w:sz="4" w:space="0" w:color="000000" w:themeColor="text1"/>
+              <w:bottom w:val="single" w:sz="4" w:space="0" w:color="000000" w:themeColor="text1"/>
+              <w:right w:val="single" w:sz="4" w:space="0" w:color="000000" w:themeColor="text1"/>
+            </w:tcBorders>
+            <w:hideMark/>
+          </w:tcPr>
+          <w:p>
+            <w:pPr>
+              <w:spacing w:line="240" w:lineRule="auto"/>
+            </w:pPr>
             <w:r>
               <w:t>Ссылка «О проекте»</w:t>
             </w:r>
@@ -2223,9 +3412,17 @@
         <w:tc>
           <w:tcPr>
             <w:tcW w:w="3190" w:type="dxa"/>
-          </w:tcPr>
-          <w:p>
-            <w:pPr>
+            <w:tcBorders>
+              <w:top w:val="single" w:sz="4" w:space="0" w:color="000000" w:themeColor="text1"/>
+              <w:left w:val="single" w:sz="4" w:space="0" w:color="000000" w:themeColor="text1"/>
+              <w:bottom w:val="single" w:sz="4" w:space="0" w:color="000000" w:themeColor="text1"/>
+              <w:right w:val="single" w:sz="4" w:space="0" w:color="000000" w:themeColor="text1"/>
+            </w:tcBorders>
+            <w:hideMark/>
+          </w:tcPr>
+          <w:p>
+            <w:pPr>
+              <w:spacing w:line="240" w:lineRule="auto"/>
               <w:rPr>
                 <w:lang w:val="en-US"/>
               </w:rPr>
@@ -2238,8 +3435,21 @@
         <w:tc>
           <w:tcPr>
             <w:tcW w:w="3191" w:type="dxa"/>
-          </w:tcPr>
-          <w:p>
+            <w:tcBorders>
+              <w:top w:val="single" w:sz="4" w:space="0" w:color="000000" w:themeColor="text1"/>
+              <w:left w:val="single" w:sz="4" w:space="0" w:color="000000" w:themeColor="text1"/>
+              <w:bottom w:val="single" w:sz="4" w:space="0" w:color="000000" w:themeColor="text1"/>
+              <w:right w:val="single" w:sz="4" w:space="0" w:color="000000" w:themeColor="text1"/>
+            </w:tcBorders>
+            <w:hideMark/>
+          </w:tcPr>
+          <w:p>
+            <w:pPr>
+              <w:spacing w:line="240" w:lineRule="auto"/>
+              <w:rPr>
+                <w:lang w:val="ru-RU"/>
+              </w:rPr>
+            </w:pPr>
             <w:r>
               <w:t>Перенаправляет на страницу с описанием сервиса</w:t>
             </w:r>
@@ -2250,8 +3460,18 @@
         <w:tc>
           <w:tcPr>
             <w:tcW w:w="3190" w:type="dxa"/>
-          </w:tcPr>
-          <w:p>
+            <w:tcBorders>
+              <w:top w:val="single" w:sz="4" w:space="0" w:color="000000" w:themeColor="text1"/>
+              <w:left w:val="single" w:sz="4" w:space="0" w:color="000000" w:themeColor="text1"/>
+              <w:bottom w:val="single" w:sz="4" w:space="0" w:color="000000" w:themeColor="text1"/>
+              <w:right w:val="single" w:sz="4" w:space="0" w:color="000000" w:themeColor="text1"/>
+            </w:tcBorders>
+            <w:hideMark/>
+          </w:tcPr>
+          <w:p>
+            <w:pPr>
+              <w:spacing w:line="240" w:lineRule="auto"/>
+            </w:pPr>
             <w:r>
               <w:t>Поле «Выберете район»</w:t>
             </w:r>
@@ -2260,14 +3480,34 @@
         <w:tc>
           <w:tcPr>
             <w:tcW w:w="3190" w:type="dxa"/>
-          </w:tcPr>
-          <w:p/>
+            <w:tcBorders>
+              <w:top w:val="single" w:sz="4" w:space="0" w:color="000000" w:themeColor="text1"/>
+              <w:left w:val="single" w:sz="4" w:space="0" w:color="000000" w:themeColor="text1"/>
+              <w:bottom w:val="single" w:sz="4" w:space="0" w:color="000000" w:themeColor="text1"/>
+              <w:right w:val="single" w:sz="4" w:space="0" w:color="000000" w:themeColor="text1"/>
+            </w:tcBorders>
+          </w:tcPr>
+          <w:p>
+            <w:pPr>
+              <w:spacing w:line="240" w:lineRule="auto"/>
+            </w:pPr>
+          </w:p>
         </w:tc>
         <w:tc>
           <w:tcPr>
             <w:tcW w:w="3191" w:type="dxa"/>
-          </w:tcPr>
-          <w:p>
+            <w:tcBorders>
+              <w:top w:val="single" w:sz="4" w:space="0" w:color="000000" w:themeColor="text1"/>
+              <w:left w:val="single" w:sz="4" w:space="0" w:color="000000" w:themeColor="text1"/>
+              <w:bottom w:val="single" w:sz="4" w:space="0" w:color="000000" w:themeColor="text1"/>
+              <w:right w:val="single" w:sz="4" w:space="0" w:color="000000" w:themeColor="text1"/>
+            </w:tcBorders>
+            <w:hideMark/>
+          </w:tcPr>
+          <w:p>
+            <w:pPr>
+              <w:spacing w:line="240" w:lineRule="auto"/>
+            </w:pPr>
             <w:r>
               <w:t>Поле в данный момент не активно, в дальнейшем можно будет задавать район для поиска</w:t>
             </w:r>
@@ -2278,8 +3518,18 @@
         <w:tc>
           <w:tcPr>
             <w:tcW w:w="3190" w:type="dxa"/>
-          </w:tcPr>
-          <w:p>
+            <w:tcBorders>
+              <w:top w:val="single" w:sz="4" w:space="0" w:color="000000" w:themeColor="text1"/>
+              <w:left w:val="single" w:sz="4" w:space="0" w:color="000000" w:themeColor="text1"/>
+              <w:bottom w:val="single" w:sz="4" w:space="0" w:color="000000" w:themeColor="text1"/>
+              <w:right w:val="single" w:sz="4" w:space="0" w:color="000000" w:themeColor="text1"/>
+            </w:tcBorders>
+            <w:hideMark/>
+          </w:tcPr>
+          <w:p>
+            <w:pPr>
+              <w:spacing w:line="240" w:lineRule="auto"/>
+            </w:pPr>
             <w:r>
               <w:t>Поле «Животное»</w:t>
             </w:r>
@@ -2288,14 +3538,34 @@
         <w:tc>
           <w:tcPr>
             <w:tcW w:w="3190" w:type="dxa"/>
-          </w:tcPr>
-          <w:p/>
+            <w:tcBorders>
+              <w:top w:val="single" w:sz="4" w:space="0" w:color="000000" w:themeColor="text1"/>
+              <w:left w:val="single" w:sz="4" w:space="0" w:color="000000" w:themeColor="text1"/>
+              <w:bottom w:val="single" w:sz="4" w:space="0" w:color="000000" w:themeColor="text1"/>
+              <w:right w:val="single" w:sz="4" w:space="0" w:color="000000" w:themeColor="text1"/>
+            </w:tcBorders>
+          </w:tcPr>
+          <w:p>
+            <w:pPr>
+              <w:spacing w:line="240" w:lineRule="auto"/>
+            </w:pPr>
+          </w:p>
         </w:tc>
         <w:tc>
           <w:tcPr>
             <w:tcW w:w="3191" w:type="dxa"/>
-          </w:tcPr>
-          <w:p>
+            <w:tcBorders>
+              <w:top w:val="single" w:sz="4" w:space="0" w:color="000000" w:themeColor="text1"/>
+              <w:left w:val="single" w:sz="4" w:space="0" w:color="000000" w:themeColor="text1"/>
+              <w:bottom w:val="single" w:sz="4" w:space="0" w:color="000000" w:themeColor="text1"/>
+              <w:right w:val="single" w:sz="4" w:space="0" w:color="000000" w:themeColor="text1"/>
+            </w:tcBorders>
+            <w:hideMark/>
+          </w:tcPr>
+          <w:p>
+            <w:pPr>
+              <w:spacing w:line="240" w:lineRule="auto"/>
+            </w:pPr>
             <w:r>
               <w:t>Поле в данный момент не активно, доступе только выбор по умолчанию - собака</w:t>
             </w:r>
@@ -2306,8 +3576,18 @@
         <w:tc>
           <w:tcPr>
             <w:tcW w:w="3190" w:type="dxa"/>
-          </w:tcPr>
-          <w:p>
+            <w:tcBorders>
+              <w:top w:val="single" w:sz="4" w:space="0" w:color="000000" w:themeColor="text1"/>
+              <w:left w:val="single" w:sz="4" w:space="0" w:color="000000" w:themeColor="text1"/>
+              <w:bottom w:val="single" w:sz="4" w:space="0" w:color="000000" w:themeColor="text1"/>
+              <w:right w:val="single" w:sz="4" w:space="0" w:color="000000" w:themeColor="text1"/>
+            </w:tcBorders>
+            <w:hideMark/>
+          </w:tcPr>
+          <w:p>
+            <w:pPr>
+              <w:spacing w:line="240" w:lineRule="auto"/>
+            </w:pPr>
             <w:r>
               <w:t>Поле «Цвет»</w:t>
             </w:r>
@@ -2316,14 +3596,34 @@
         <w:tc>
           <w:tcPr>
             <w:tcW w:w="3190" w:type="dxa"/>
-          </w:tcPr>
-          <w:p/>
+            <w:tcBorders>
+              <w:top w:val="single" w:sz="4" w:space="0" w:color="000000" w:themeColor="text1"/>
+              <w:left w:val="single" w:sz="4" w:space="0" w:color="000000" w:themeColor="text1"/>
+              <w:bottom w:val="single" w:sz="4" w:space="0" w:color="000000" w:themeColor="text1"/>
+              <w:right w:val="single" w:sz="4" w:space="0" w:color="000000" w:themeColor="text1"/>
+            </w:tcBorders>
+          </w:tcPr>
+          <w:p>
+            <w:pPr>
+              <w:spacing w:line="240" w:lineRule="auto"/>
+            </w:pPr>
+          </w:p>
         </w:tc>
         <w:tc>
           <w:tcPr>
             <w:tcW w:w="3191" w:type="dxa"/>
-          </w:tcPr>
-          <w:p>
+            <w:tcBorders>
+              <w:top w:val="single" w:sz="4" w:space="0" w:color="000000" w:themeColor="text1"/>
+              <w:left w:val="single" w:sz="4" w:space="0" w:color="000000" w:themeColor="text1"/>
+              <w:bottom w:val="single" w:sz="4" w:space="0" w:color="000000" w:themeColor="text1"/>
+              <w:right w:val="single" w:sz="4" w:space="0" w:color="000000" w:themeColor="text1"/>
+            </w:tcBorders>
+            <w:hideMark/>
+          </w:tcPr>
+          <w:p>
+            <w:pPr>
+              <w:spacing w:line="240" w:lineRule="auto"/>
+            </w:pPr>
             <w:r>
               <w:t>Поле для выбора цвета. Доступные варианты</w:t>
             </w:r>
@@ -2333,7 +3633,7 @@
               <w:pStyle w:val="a5"/>
               <w:numPr>
                 <w:ilvl w:val="0"/>
-                <w:numId w:val="2"/>
+                <w:numId w:val="12"/>
               </w:numPr>
               <w:spacing w:after="0" w:line="240" w:lineRule="auto"/>
             </w:pPr>
@@ -2346,7 +3646,7 @@
               <w:pStyle w:val="a5"/>
               <w:numPr>
                 <w:ilvl w:val="0"/>
-                <w:numId w:val="2"/>
+                <w:numId w:val="12"/>
               </w:numPr>
               <w:spacing w:after="0" w:line="240" w:lineRule="auto"/>
             </w:pPr>
@@ -2359,7 +3659,7 @@
               <w:pStyle w:val="a5"/>
               <w:numPr>
                 <w:ilvl w:val="0"/>
-                <w:numId w:val="2"/>
+                <w:numId w:val="12"/>
               </w:numPr>
               <w:spacing w:after="0" w:line="240" w:lineRule="auto"/>
             </w:pPr>
@@ -2373,8 +3673,18 @@
         <w:tc>
           <w:tcPr>
             <w:tcW w:w="3190" w:type="dxa"/>
-          </w:tcPr>
-          <w:p>
+            <w:tcBorders>
+              <w:top w:val="single" w:sz="4" w:space="0" w:color="000000" w:themeColor="text1"/>
+              <w:left w:val="single" w:sz="4" w:space="0" w:color="000000" w:themeColor="text1"/>
+              <w:bottom w:val="single" w:sz="4" w:space="0" w:color="000000" w:themeColor="text1"/>
+              <w:right w:val="single" w:sz="4" w:space="0" w:color="000000" w:themeColor="text1"/>
+            </w:tcBorders>
+            <w:hideMark/>
+          </w:tcPr>
+          <w:p>
+            <w:pPr>
+              <w:spacing w:line="240" w:lineRule="auto"/>
+            </w:pPr>
             <w:r>
               <w:t>Поле «Хвост»</w:t>
             </w:r>
@@ -2383,14 +3693,34 @@
         <w:tc>
           <w:tcPr>
             <w:tcW w:w="3190" w:type="dxa"/>
-          </w:tcPr>
-          <w:p/>
+            <w:tcBorders>
+              <w:top w:val="single" w:sz="4" w:space="0" w:color="000000" w:themeColor="text1"/>
+              <w:left w:val="single" w:sz="4" w:space="0" w:color="000000" w:themeColor="text1"/>
+              <w:bottom w:val="single" w:sz="4" w:space="0" w:color="000000" w:themeColor="text1"/>
+              <w:right w:val="single" w:sz="4" w:space="0" w:color="000000" w:themeColor="text1"/>
+            </w:tcBorders>
+          </w:tcPr>
+          <w:p>
+            <w:pPr>
+              <w:spacing w:line="240" w:lineRule="auto"/>
+            </w:pPr>
+          </w:p>
         </w:tc>
         <w:tc>
           <w:tcPr>
             <w:tcW w:w="3191" w:type="dxa"/>
-          </w:tcPr>
-          <w:p>
+            <w:tcBorders>
+              <w:top w:val="single" w:sz="4" w:space="0" w:color="000000" w:themeColor="text1"/>
+              <w:left w:val="single" w:sz="4" w:space="0" w:color="000000" w:themeColor="text1"/>
+              <w:bottom w:val="single" w:sz="4" w:space="0" w:color="000000" w:themeColor="text1"/>
+              <w:right w:val="single" w:sz="4" w:space="0" w:color="000000" w:themeColor="text1"/>
+            </w:tcBorders>
+            <w:hideMark/>
+          </w:tcPr>
+          <w:p>
+            <w:pPr>
+              <w:spacing w:line="240" w:lineRule="auto"/>
+            </w:pPr>
             <w:r>
               <w:t>Поле для выбора длинны хвоста. Доступные варианты:</w:t>
             </w:r>
@@ -2400,7 +3730,7 @@
               <w:pStyle w:val="a5"/>
               <w:numPr>
                 <w:ilvl w:val="0"/>
-                <w:numId w:val="3"/>
+                <w:numId w:val="13"/>
               </w:numPr>
               <w:spacing w:after="0" w:line="240" w:lineRule="auto"/>
               <w:rPr>
@@ -2419,7 +3749,7 @@
               <w:pStyle w:val="a5"/>
               <w:numPr>
                 <w:ilvl w:val="0"/>
-                <w:numId w:val="3"/>
+                <w:numId w:val="13"/>
               </w:numPr>
               <w:spacing w:after="0" w:line="240" w:lineRule="auto"/>
               <w:rPr>
@@ -2436,8 +3766,21 @@
         <w:tc>
           <w:tcPr>
             <w:tcW w:w="3190" w:type="dxa"/>
-          </w:tcPr>
-          <w:p>
+            <w:tcBorders>
+              <w:top w:val="single" w:sz="4" w:space="0" w:color="000000" w:themeColor="text1"/>
+              <w:left w:val="single" w:sz="4" w:space="0" w:color="000000" w:themeColor="text1"/>
+              <w:bottom w:val="single" w:sz="4" w:space="0" w:color="000000" w:themeColor="text1"/>
+              <w:right w:val="single" w:sz="4" w:space="0" w:color="000000" w:themeColor="text1"/>
+            </w:tcBorders>
+            <w:hideMark/>
+          </w:tcPr>
+          <w:p>
+            <w:pPr>
+              <w:spacing w:line="240" w:lineRule="auto"/>
+              <w:rPr>
+                <w:lang w:val="ru-RU"/>
+              </w:rPr>
+            </w:pPr>
             <w:r>
               <w:t>Чекбокс</w:t>
             </w:r>
@@ -2446,14 +3789,34 @@
         <w:tc>
           <w:tcPr>
             <w:tcW w:w="3190" w:type="dxa"/>
-          </w:tcPr>
-          <w:p/>
+            <w:tcBorders>
+              <w:top w:val="single" w:sz="4" w:space="0" w:color="000000" w:themeColor="text1"/>
+              <w:left w:val="single" w:sz="4" w:space="0" w:color="000000" w:themeColor="text1"/>
+              <w:bottom w:val="single" w:sz="4" w:space="0" w:color="000000" w:themeColor="text1"/>
+              <w:right w:val="single" w:sz="4" w:space="0" w:color="000000" w:themeColor="text1"/>
+            </w:tcBorders>
+          </w:tcPr>
+          <w:p>
+            <w:pPr>
+              <w:spacing w:line="240" w:lineRule="auto"/>
+            </w:pPr>
+          </w:p>
         </w:tc>
         <w:tc>
           <w:tcPr>
             <w:tcW w:w="3191" w:type="dxa"/>
-          </w:tcPr>
-          <w:p>
+            <w:tcBorders>
+              <w:top w:val="single" w:sz="4" w:space="0" w:color="000000" w:themeColor="text1"/>
+              <w:left w:val="single" w:sz="4" w:space="0" w:color="000000" w:themeColor="text1"/>
+              <w:bottom w:val="single" w:sz="4" w:space="0" w:color="000000" w:themeColor="text1"/>
+              <w:right w:val="single" w:sz="4" w:space="0" w:color="000000" w:themeColor="text1"/>
+            </w:tcBorders>
+            <w:hideMark/>
+          </w:tcPr>
+          <w:p>
+            <w:pPr>
+              <w:spacing w:line="240" w:lineRule="auto"/>
+            </w:pPr>
             <w:r>
               <w:t>Подтверждение того, что все данные указаны верно</w:t>
             </w:r>
@@ -2464,8 +3827,18 @@
         <w:tc>
           <w:tcPr>
             <w:tcW w:w="3190" w:type="dxa"/>
-          </w:tcPr>
-          <w:p>
+            <w:tcBorders>
+              <w:top w:val="single" w:sz="4" w:space="0" w:color="000000" w:themeColor="text1"/>
+              <w:left w:val="single" w:sz="4" w:space="0" w:color="000000" w:themeColor="text1"/>
+              <w:bottom w:val="single" w:sz="4" w:space="0" w:color="000000" w:themeColor="text1"/>
+              <w:right w:val="single" w:sz="4" w:space="0" w:color="000000" w:themeColor="text1"/>
+            </w:tcBorders>
+            <w:hideMark/>
+          </w:tcPr>
+          <w:p>
+            <w:pPr>
+              <w:spacing w:line="240" w:lineRule="auto"/>
+            </w:pPr>
             <w:r>
               <w:t>Кнопка «Отправить заявку»</w:t>
             </w:r>
@@ -2474,14 +3847,34 @@
         <w:tc>
           <w:tcPr>
             <w:tcW w:w="3190" w:type="dxa"/>
-          </w:tcPr>
-          <w:p/>
+            <w:tcBorders>
+              <w:top w:val="single" w:sz="4" w:space="0" w:color="000000" w:themeColor="text1"/>
+              <w:left w:val="single" w:sz="4" w:space="0" w:color="000000" w:themeColor="text1"/>
+              <w:bottom w:val="single" w:sz="4" w:space="0" w:color="000000" w:themeColor="text1"/>
+              <w:right w:val="single" w:sz="4" w:space="0" w:color="000000" w:themeColor="text1"/>
+            </w:tcBorders>
+          </w:tcPr>
+          <w:p>
+            <w:pPr>
+              <w:spacing w:line="240" w:lineRule="auto"/>
+            </w:pPr>
+          </w:p>
         </w:tc>
         <w:tc>
           <w:tcPr>
             <w:tcW w:w="3191" w:type="dxa"/>
-          </w:tcPr>
-          <w:p>
+            <w:tcBorders>
+              <w:top w:val="single" w:sz="4" w:space="0" w:color="000000" w:themeColor="text1"/>
+              <w:left w:val="single" w:sz="4" w:space="0" w:color="000000" w:themeColor="text1"/>
+              <w:bottom w:val="single" w:sz="4" w:space="0" w:color="000000" w:themeColor="text1"/>
+              <w:right w:val="single" w:sz="4" w:space="0" w:color="000000" w:themeColor="text1"/>
+            </w:tcBorders>
+            <w:hideMark/>
+          </w:tcPr>
+          <w:p>
+            <w:pPr>
+              <w:spacing w:line="240" w:lineRule="auto"/>
+            </w:pPr>
             <w:r>
               <w:t>Кнопка изначально не активна и становится активно, только после того, как все поля заполнены. По нажатию на кнопу идет обработка полученных данных и по завершению автоматически перенаправляет на страницу result</w:t>
             </w:r>
@@ -2489,7 +3882,13 @@
         </w:tc>
       </w:tr>
     </w:tbl>
-    <w:p/>
+    <w:p>
+      <w:pPr>
+        <w:rPr>
+          <w:rFonts w:asciiTheme="minorHAnsi" w:hAnsiTheme="minorHAnsi" w:cstheme="minorBidi"/>
+        </w:rPr>
+      </w:pPr>
+    </w:p>
     <w:p/>
     <w:p>
       <w:pPr>
@@ -2500,43 +3899,30 @@
       </w:pPr>
       <w:bookmarkStart w:id="10" w:name="_Toc85976181"/>
       <w:r>
-        <w:lastRenderedPageBreak/>
         <w:t>Страница</w:t>
       </w:r>
       <w:r>
         <w:rPr>
           <w:lang w:val="en-US"/>
         </w:rPr>
-        <w:t xml:space="preserve"> </w:t>
-      </w:r>
-      <w:r>
+        <w:t xml:space="preserve"> Result</w:t>
+      </w:r>
+      <w:bookmarkEnd w:id="10"/>
+    </w:p>
+    <w:p>
+      <w:pPr>
         <w:rPr>
           <w:lang w:val="en-US"/>
         </w:rPr>
-        <w:t>Result</w:t>
-      </w:r>
-      <w:bookmarkEnd w:id="10"/>
-    </w:p>
-    <w:p>
-      <w:pPr>
+      </w:pPr>
+      <w:r>
+        <w:t>Путь</w:t>
+      </w:r>
+      <w:r>
         <w:rPr>
           <w:lang w:val="en-US"/>
         </w:rPr>
-      </w:pPr>
-      <w:r>
-        <w:t>Путь</w:t>
-      </w:r>
-      <w:r>
-        <w:rPr>
-          <w:lang w:val="en-US"/>
-        </w:rPr>
-        <w:t>: /</w:t>
-      </w:r>
-      <w:r>
-        <w:rPr>
-          <w:lang w:val="en-US"/>
-        </w:rPr>
-        <w:t>result</w:t>
+        <w:t>: /result</w:t>
       </w:r>
     </w:p>
     <w:p>
@@ -2565,6 +3951,7 @@
         </w:rPr>
       </w:pPr>
       <w:r>
+        <w:lastRenderedPageBreak/>
         <w:t>Описание: Страница с результатами поиска. Резултаты отображаются в виде карт, где отображается фотография и данные которые получены из фотографии(Адрес,</w:t>
       </w:r>
       <w:r>
@@ -2577,13 +3964,7 @@
         <w:t xml:space="preserve"> </w:t>
       </w:r>
       <w:r>
-        <w:t>ID камеры</w:t>
-      </w:r>
-      <w:r>
-        <w:t xml:space="preserve">, Собака на фото, Хозяин на фото, Цвет, Длинна хвоста, Совпало с заданными параметрами). </w:t>
-      </w:r>
-      <w:r>
-        <w:t>Количество карт зависит от количества загруженных результатов.</w:t>
+        <w:t>ID камеры, Собака на фото, Хозяин на фото, Цвет, Длинна хвоста, Совпало с заданными параметрами). Количество карт зависит от количества загруженных результатов.</w:t>
       </w:r>
     </w:p>
     <w:tbl>
@@ -2601,8 +3982,21 @@
         <w:tc>
           <w:tcPr>
             <w:tcW w:w="3190" w:type="dxa"/>
-          </w:tcPr>
-          <w:p>
+            <w:tcBorders>
+              <w:top w:val="single" w:sz="4" w:space="0" w:color="000000" w:themeColor="text1"/>
+              <w:left w:val="single" w:sz="4" w:space="0" w:color="000000" w:themeColor="text1"/>
+              <w:bottom w:val="single" w:sz="4" w:space="0" w:color="000000" w:themeColor="text1"/>
+              <w:right w:val="single" w:sz="4" w:space="0" w:color="000000" w:themeColor="text1"/>
+            </w:tcBorders>
+            <w:hideMark/>
+          </w:tcPr>
+          <w:p>
+            <w:pPr>
+              <w:spacing w:line="240" w:lineRule="auto"/>
+              <w:rPr>
+                <w:rFonts w:asciiTheme="minorHAnsi" w:hAnsiTheme="minorHAnsi" w:cstheme="minorBidi"/>
+              </w:rPr>
+            </w:pPr>
             <w:r>
               <w:rPr>
                 <w:lang w:val="en-US"/>
@@ -2614,8 +4008,18 @@
         <w:tc>
           <w:tcPr>
             <w:tcW w:w="3190" w:type="dxa"/>
-          </w:tcPr>
-          <w:p>
+            <w:tcBorders>
+              <w:top w:val="single" w:sz="4" w:space="0" w:color="000000" w:themeColor="text1"/>
+              <w:left w:val="single" w:sz="4" w:space="0" w:color="000000" w:themeColor="text1"/>
+              <w:bottom w:val="single" w:sz="4" w:space="0" w:color="000000" w:themeColor="text1"/>
+              <w:right w:val="single" w:sz="4" w:space="0" w:color="000000" w:themeColor="text1"/>
+            </w:tcBorders>
+            <w:hideMark/>
+          </w:tcPr>
+          <w:p>
+            <w:pPr>
+              <w:spacing w:line="240" w:lineRule="auto"/>
+            </w:pPr>
             <w:r>
               <w:t>Ссылка</w:t>
             </w:r>
@@ -2624,8 +4028,18 @@
         <w:tc>
           <w:tcPr>
             <w:tcW w:w="3191" w:type="dxa"/>
-          </w:tcPr>
-          <w:p>
+            <w:tcBorders>
+              <w:top w:val="single" w:sz="4" w:space="0" w:color="000000" w:themeColor="text1"/>
+              <w:left w:val="single" w:sz="4" w:space="0" w:color="000000" w:themeColor="text1"/>
+              <w:bottom w:val="single" w:sz="4" w:space="0" w:color="000000" w:themeColor="text1"/>
+              <w:right w:val="single" w:sz="4" w:space="0" w:color="000000" w:themeColor="text1"/>
+            </w:tcBorders>
+            <w:hideMark/>
+          </w:tcPr>
+          <w:p>
+            <w:pPr>
+              <w:spacing w:line="240" w:lineRule="auto"/>
+            </w:pPr>
             <w:r>
               <w:t>Описание</w:t>
             </w:r>
@@ -2636,10 +4050,18 @@
         <w:tc>
           <w:tcPr>
             <w:tcW w:w="3190" w:type="dxa"/>
+            <w:tcBorders>
+              <w:top w:val="single" w:sz="4" w:space="0" w:color="000000" w:themeColor="text1"/>
+              <w:left w:val="single" w:sz="4" w:space="0" w:color="000000" w:themeColor="text1"/>
+              <w:bottom w:val="single" w:sz="4" w:space="0" w:color="000000" w:themeColor="text1"/>
+              <w:right w:val="single" w:sz="4" w:space="0" w:color="000000" w:themeColor="text1"/>
+            </w:tcBorders>
+            <w:hideMark/>
           </w:tcPr>
           <w:p>
             <w:pPr>
               <w:shd w:val="clear" w:color="auto" w:fill="FFFFFF"/>
+              <w:spacing w:line="240" w:lineRule="auto"/>
               <w:rPr>
                 <w:rFonts w:ascii="Segoe UI" w:eastAsia="Times New Roman" w:hAnsi="Segoe UI" w:cs="Segoe UI"/>
                 <w:color w:val="212529"/>
@@ -2658,14 +4080,37 @@
         <w:tc>
           <w:tcPr>
             <w:tcW w:w="3190" w:type="dxa"/>
-          </w:tcPr>
-          <w:p/>
+            <w:tcBorders>
+              <w:top w:val="single" w:sz="4" w:space="0" w:color="000000" w:themeColor="text1"/>
+              <w:left w:val="single" w:sz="4" w:space="0" w:color="000000" w:themeColor="text1"/>
+              <w:bottom w:val="single" w:sz="4" w:space="0" w:color="000000" w:themeColor="text1"/>
+              <w:right w:val="single" w:sz="4" w:space="0" w:color="000000" w:themeColor="text1"/>
+            </w:tcBorders>
+          </w:tcPr>
+          <w:p>
+            <w:pPr>
+              <w:spacing w:line="240" w:lineRule="auto"/>
+              <w:rPr>
+                <w:rFonts w:asciiTheme="minorHAnsi" w:eastAsiaTheme="minorEastAsia" w:hAnsiTheme="minorHAnsi" w:cstheme="minorBidi"/>
+              </w:rPr>
+            </w:pPr>
+          </w:p>
         </w:tc>
         <w:tc>
           <w:tcPr>
             <w:tcW w:w="3191" w:type="dxa"/>
-          </w:tcPr>
-          <w:p>
+            <w:tcBorders>
+              <w:top w:val="single" w:sz="4" w:space="0" w:color="000000" w:themeColor="text1"/>
+              <w:left w:val="single" w:sz="4" w:space="0" w:color="000000" w:themeColor="text1"/>
+              <w:bottom w:val="single" w:sz="4" w:space="0" w:color="000000" w:themeColor="text1"/>
+              <w:right w:val="single" w:sz="4" w:space="0" w:color="000000" w:themeColor="text1"/>
+            </w:tcBorders>
+            <w:hideMark/>
+          </w:tcPr>
+          <w:p>
+            <w:pPr>
+              <w:spacing w:line="240" w:lineRule="auto"/>
+            </w:pPr>
             <w:r>
               <w:t>Карта с результатом поиска на которой отображается:</w:t>
             </w:r>
@@ -2675,7 +4120,7 @@
               <w:pStyle w:val="a5"/>
               <w:numPr>
                 <w:ilvl w:val="0"/>
-                <w:numId w:val="4"/>
+                <w:numId w:val="14"/>
               </w:numPr>
               <w:spacing w:after="0" w:line="240" w:lineRule="auto"/>
             </w:pPr>
@@ -2688,7 +4133,7 @@
               <w:pStyle w:val="a5"/>
               <w:numPr>
                 <w:ilvl w:val="0"/>
-                <w:numId w:val="4"/>
+                <w:numId w:val="14"/>
               </w:numPr>
               <w:spacing w:after="0" w:line="240" w:lineRule="auto"/>
             </w:pPr>
@@ -2701,7 +4146,7 @@
               <w:pStyle w:val="a5"/>
               <w:numPr>
                 <w:ilvl w:val="0"/>
-                <w:numId w:val="4"/>
+                <w:numId w:val="14"/>
               </w:numPr>
               <w:spacing w:after="0" w:line="240" w:lineRule="auto"/>
             </w:pPr>
@@ -2724,10 +4169,7 @@
               <w:t>ID</w:t>
             </w:r>
             <w:r>
-              <w:t xml:space="preserve"> камеры</w:t>
-            </w:r>
-            <w:r>
-              <w:t>, если ID не получилось обнаружить, то отображается «-»</w:t>
+              <w:t xml:space="preserve"> камеры, если ID не получилось обнаружить, то отображается «-»</w:t>
             </w:r>
           </w:p>
           <w:p>
@@ -2735,7 +4177,7 @@
               <w:pStyle w:val="a5"/>
               <w:numPr>
                 <w:ilvl w:val="0"/>
-                <w:numId w:val="4"/>
+                <w:numId w:val="14"/>
               </w:numPr>
               <w:spacing w:after="0" w:line="240" w:lineRule="auto"/>
             </w:pPr>
@@ -2748,15 +4190,12 @@
               <w:pStyle w:val="a5"/>
               <w:numPr>
                 <w:ilvl w:val="0"/>
-                <w:numId w:val="4"/>
+                <w:numId w:val="14"/>
               </w:numPr>
               <w:spacing w:after="0" w:line="240" w:lineRule="auto"/>
             </w:pPr>
             <w:r>
-              <w:t>Хозяин на фото</w:t>
-            </w:r>
-            <w:r>
-              <w:t>. Если хозяин обнаружен, то отображается «Да». Если не получилось найти, то поле пустое</w:t>
+              <w:t>Хозяин на фото. Если хозяин обнаружен, то отображается «Да». Если не получилось найти, то поле пустое</w:t>
             </w:r>
           </w:p>
           <w:p>
@@ -2764,30 +4203,12 @@
               <w:pStyle w:val="a5"/>
               <w:numPr>
                 <w:ilvl w:val="0"/>
-                <w:numId w:val="4"/>
+                <w:numId w:val="14"/>
               </w:numPr>
               <w:spacing w:after="0" w:line="240" w:lineRule="auto"/>
             </w:pPr>
             <w:r>
-              <w:t>Цвет</w:t>
-            </w:r>
-            <w:r>
-              <w:t>. Если</w:t>
-            </w:r>
-            <w:r>
-              <w:t xml:space="preserve"> на фото</w:t>
-            </w:r>
-            <w:r>
-              <w:t xml:space="preserve"> собака опознана</w:t>
-            </w:r>
-            <w:r>
-              <w:t xml:space="preserve">, то отображается цвет собаки(Светлый, </w:t>
-            </w:r>
-            <w:r>
-              <w:t xml:space="preserve">Темный, Разноцветный). </w:t>
-            </w:r>
-            <w:r>
-              <w:t>Если собака на фотографии не обнаружена, то отображается «-».</w:t>
+              <w:t>Цвет. Если на фото собака опознана, то отображается цвет собаки(Светлый, Темный, Разноцветный). Если собака на фотографии не обнаружена, то отображается «-».</w:t>
             </w:r>
           </w:p>
           <w:p>
@@ -2795,34 +4216,16 @@
               <w:pStyle w:val="a5"/>
               <w:numPr>
                 <w:ilvl w:val="0"/>
-                <w:numId w:val="4"/>
+                <w:numId w:val="14"/>
               </w:numPr>
               <w:spacing w:after="0" w:line="240" w:lineRule="auto"/>
             </w:pPr>
             <w:r>
-              <w:t xml:space="preserve">Длинна хвоста. </w:t>
-            </w:r>
-            <w:r>
-              <w:t>Если</w:t>
-            </w:r>
-            <w:r>
-              <w:t xml:space="preserve"> на фото</w:t>
-            </w:r>
-            <w:r>
-              <w:t xml:space="preserve"> собака опознана</w:t>
-            </w:r>
-            <w:r>
-              <w:t xml:space="preserve">, то отображается </w:t>
+              <w:t xml:space="preserve">Длинна хвоста. Если на фото собака опознана, то отображается длинна хвоста собаки(Длинный, Короткий/Нет хвоста). Если собака на </w:t>
             </w:r>
             <w:r>
               <w:lastRenderedPageBreak/>
-              <w:t>длинна хвоста собаки(Длинный, Короткий/Нет хвоста</w:t>
-            </w:r>
-            <w:r>
-              <w:t xml:space="preserve">). </w:t>
-            </w:r>
-            <w:r>
-              <w:t>Если собака на фотографии не обнаружена, то отображается «-».</w:t>
+              <w:t>фотографии не обнаружена, то отображается «-».</w:t>
             </w:r>
           </w:p>
           <w:p>
@@ -2830,15 +4233,12 @@
               <w:pStyle w:val="a5"/>
               <w:numPr>
                 <w:ilvl w:val="0"/>
-                <w:numId w:val="4"/>
+                <w:numId w:val="14"/>
               </w:numPr>
               <w:spacing w:after="0" w:line="240" w:lineRule="auto"/>
             </w:pPr>
             <w:r>
-              <w:t>Совпало с заданными параметрами</w:t>
-            </w:r>
-            <w:r>
-              <w:t>. Если указанные параметры поиска совпали с данными полученными с изображения, то отображается «Да»,  если не совпали, то отображается «Нет»</w:t>
+              <w:t>Совпало с заданными параметрами. Если указанные параметры поиска совпали с данными полученными с изображения, то отображается «Да»,  если не совпали, то отображается «Нет»</w:t>
             </w:r>
           </w:p>
         </w:tc>
@@ -2847,8 +4247,18 @@
         <w:tc>
           <w:tcPr>
             <w:tcW w:w="3190" w:type="dxa"/>
-          </w:tcPr>
-          <w:p>
+            <w:tcBorders>
+              <w:top w:val="single" w:sz="4" w:space="0" w:color="000000" w:themeColor="text1"/>
+              <w:left w:val="single" w:sz="4" w:space="0" w:color="000000" w:themeColor="text1"/>
+              <w:bottom w:val="single" w:sz="4" w:space="0" w:color="000000" w:themeColor="text1"/>
+              <w:right w:val="single" w:sz="4" w:space="0" w:color="000000" w:themeColor="text1"/>
+            </w:tcBorders>
+            <w:hideMark/>
+          </w:tcPr>
+          <w:p>
+            <w:pPr>
+              <w:spacing w:line="240" w:lineRule="auto"/>
+            </w:pPr>
             <w:r>
               <w:lastRenderedPageBreak/>
               <w:t>Кнопка «Создать новую заявку»</w:t>
@@ -2858,9 +4268,17 @@
         <w:tc>
           <w:tcPr>
             <w:tcW w:w="3190" w:type="dxa"/>
-          </w:tcPr>
-          <w:p>
-            <w:pPr>
+            <w:tcBorders>
+              <w:top w:val="single" w:sz="4" w:space="0" w:color="000000" w:themeColor="text1"/>
+              <w:left w:val="single" w:sz="4" w:space="0" w:color="000000" w:themeColor="text1"/>
+              <w:bottom w:val="single" w:sz="4" w:space="0" w:color="000000" w:themeColor="text1"/>
+              <w:right w:val="single" w:sz="4" w:space="0" w:color="000000" w:themeColor="text1"/>
+            </w:tcBorders>
+            <w:hideMark/>
+          </w:tcPr>
+          <w:p>
+            <w:pPr>
+              <w:spacing w:line="240" w:lineRule="auto"/>
               <w:rPr>
                 <w:lang w:val="en-US"/>
               </w:rPr>
@@ -2873,13 +4291,23 @@
         <w:tc>
           <w:tcPr>
             <w:tcW w:w="3191" w:type="dxa"/>
-          </w:tcPr>
-          <w:p>
-            <w:r>
-              <w:t xml:space="preserve">При нажатие на кнопку, все данные о заявке удаляются. </w:t>
-            </w:r>
-            <w:r>
-              <w:t>Ссылка седеет на страницу  создания новой заявки.</w:t>
+            <w:tcBorders>
+              <w:top w:val="single" w:sz="4" w:space="0" w:color="000000" w:themeColor="text1"/>
+              <w:left w:val="single" w:sz="4" w:space="0" w:color="000000" w:themeColor="text1"/>
+              <w:bottom w:val="single" w:sz="4" w:space="0" w:color="000000" w:themeColor="text1"/>
+              <w:right w:val="single" w:sz="4" w:space="0" w:color="000000" w:themeColor="text1"/>
+            </w:tcBorders>
+            <w:hideMark/>
+          </w:tcPr>
+          <w:p>
+            <w:pPr>
+              <w:spacing w:line="240" w:lineRule="auto"/>
+              <w:rPr>
+                <w:lang w:val="ru-RU"/>
+              </w:rPr>
+            </w:pPr>
+            <w:r>
+              <w:t>При нажатие на кнопку, все данные о заявке удаляются. Ссылка седеет на страницу  создания новой заявки.</w:t>
             </w:r>
           </w:p>
         </w:tc>
@@ -2888,8 +4316,18 @@
         <w:tc>
           <w:tcPr>
             <w:tcW w:w="3190" w:type="dxa"/>
-          </w:tcPr>
-          <w:p>
+            <w:tcBorders>
+              <w:top w:val="single" w:sz="4" w:space="0" w:color="000000" w:themeColor="text1"/>
+              <w:left w:val="single" w:sz="4" w:space="0" w:color="000000" w:themeColor="text1"/>
+              <w:bottom w:val="single" w:sz="4" w:space="0" w:color="000000" w:themeColor="text1"/>
+              <w:right w:val="single" w:sz="4" w:space="0" w:color="000000" w:themeColor="text1"/>
+            </w:tcBorders>
+            <w:hideMark/>
+          </w:tcPr>
+          <w:p>
+            <w:pPr>
+              <w:spacing w:line="240" w:lineRule="auto"/>
+            </w:pPr>
             <w:r>
               <w:t>Кнопка «Скачать CSV»</w:t>
             </w:r>
@@ -2898,14 +4336,34 @@
         <w:tc>
           <w:tcPr>
             <w:tcW w:w="3190" w:type="dxa"/>
-          </w:tcPr>
-          <w:p/>
+            <w:tcBorders>
+              <w:top w:val="single" w:sz="4" w:space="0" w:color="000000" w:themeColor="text1"/>
+              <w:left w:val="single" w:sz="4" w:space="0" w:color="000000" w:themeColor="text1"/>
+              <w:bottom w:val="single" w:sz="4" w:space="0" w:color="000000" w:themeColor="text1"/>
+              <w:right w:val="single" w:sz="4" w:space="0" w:color="000000" w:themeColor="text1"/>
+            </w:tcBorders>
+          </w:tcPr>
+          <w:p>
+            <w:pPr>
+              <w:spacing w:line="240" w:lineRule="auto"/>
+            </w:pPr>
+          </w:p>
         </w:tc>
         <w:tc>
           <w:tcPr>
             <w:tcW w:w="3191" w:type="dxa"/>
-          </w:tcPr>
-          <w:p>
+            <w:tcBorders>
+              <w:top w:val="single" w:sz="4" w:space="0" w:color="000000" w:themeColor="text1"/>
+              <w:left w:val="single" w:sz="4" w:space="0" w:color="000000" w:themeColor="text1"/>
+              <w:bottom w:val="single" w:sz="4" w:space="0" w:color="000000" w:themeColor="text1"/>
+              <w:right w:val="single" w:sz="4" w:space="0" w:color="000000" w:themeColor="text1"/>
+            </w:tcBorders>
+            <w:hideMark/>
+          </w:tcPr>
+          <w:p>
+            <w:pPr>
+              <w:spacing w:line="240" w:lineRule="auto"/>
+            </w:pPr>
             <w:r>
               <w:t xml:space="preserve">Скачивается файл в формате </w:t>
             </w:r>
@@ -2916,13 +4374,7 @@
               <w:t>CSV</w:t>
             </w:r>
             <w:r>
-              <w:t xml:space="preserve"> с результ</w:t>
-            </w:r>
-            <w:r>
-              <w:t xml:space="preserve">атами </w:t>
-            </w:r>
-            <w:r>
-              <w:t>заявки</w:t>
+              <w:t xml:space="preserve"> с результатами заявки</w:t>
             </w:r>
           </w:p>
         </w:tc>
@@ -2931,8 +4383,18 @@
         <w:tc>
           <w:tcPr>
             <w:tcW w:w="3190" w:type="dxa"/>
-          </w:tcPr>
-          <w:p>
+            <w:tcBorders>
+              <w:top w:val="single" w:sz="4" w:space="0" w:color="000000" w:themeColor="text1"/>
+              <w:left w:val="single" w:sz="4" w:space="0" w:color="000000" w:themeColor="text1"/>
+              <w:bottom w:val="single" w:sz="4" w:space="0" w:color="000000" w:themeColor="text1"/>
+              <w:right w:val="single" w:sz="4" w:space="0" w:color="000000" w:themeColor="text1"/>
+            </w:tcBorders>
+            <w:hideMark/>
+          </w:tcPr>
+          <w:p>
+            <w:pPr>
+              <w:spacing w:line="240" w:lineRule="auto"/>
+            </w:pPr>
             <w:r>
               <w:t>Ссылка «О проекте»</w:t>
             </w:r>
@@ -2941,8 +4403,18 @@
         <w:tc>
           <w:tcPr>
             <w:tcW w:w="3190" w:type="dxa"/>
-          </w:tcPr>
-          <w:p>
+            <w:tcBorders>
+              <w:top w:val="single" w:sz="4" w:space="0" w:color="000000" w:themeColor="text1"/>
+              <w:left w:val="single" w:sz="4" w:space="0" w:color="000000" w:themeColor="text1"/>
+              <w:bottom w:val="single" w:sz="4" w:space="0" w:color="000000" w:themeColor="text1"/>
+              <w:right w:val="single" w:sz="4" w:space="0" w:color="000000" w:themeColor="text1"/>
+            </w:tcBorders>
+            <w:hideMark/>
+          </w:tcPr>
+          <w:p>
+            <w:pPr>
+              <w:spacing w:line="240" w:lineRule="auto"/>
+            </w:pPr>
             <w:r>
               <w:t>/about</w:t>
             </w:r>
@@ -2951,8 +4423,18 @@
         <w:tc>
           <w:tcPr>
             <w:tcW w:w="3191" w:type="dxa"/>
-          </w:tcPr>
-          <w:p>
+            <w:tcBorders>
+              <w:top w:val="single" w:sz="4" w:space="0" w:color="000000" w:themeColor="text1"/>
+              <w:left w:val="single" w:sz="4" w:space="0" w:color="000000" w:themeColor="text1"/>
+              <w:bottom w:val="single" w:sz="4" w:space="0" w:color="000000" w:themeColor="text1"/>
+              <w:right w:val="single" w:sz="4" w:space="0" w:color="000000" w:themeColor="text1"/>
+            </w:tcBorders>
+            <w:hideMark/>
+          </w:tcPr>
+          <w:p>
+            <w:pPr>
+              <w:spacing w:line="240" w:lineRule="auto"/>
+            </w:pPr>
             <w:r>
               <w:t>Перенаправляет на страницу с описанием сервиса</w:t>
             </w:r>
@@ -2963,10 +4445,18 @@
         <w:tc>
           <w:tcPr>
             <w:tcW w:w="3190" w:type="dxa"/>
+            <w:tcBorders>
+              <w:top w:val="single" w:sz="4" w:space="0" w:color="000000" w:themeColor="text1"/>
+              <w:left w:val="single" w:sz="4" w:space="0" w:color="000000" w:themeColor="text1"/>
+              <w:bottom w:val="single" w:sz="4" w:space="0" w:color="000000" w:themeColor="text1"/>
+              <w:right w:val="single" w:sz="4" w:space="0" w:color="000000" w:themeColor="text1"/>
+            </w:tcBorders>
+            <w:hideMark/>
           </w:tcPr>
           <w:p>
             <w:pPr>
               <w:shd w:val="clear" w:color="auto" w:fill="FFFFFF"/>
+              <w:spacing w:line="240" w:lineRule="auto"/>
               <w:rPr>
                 <w:rFonts w:ascii="Segoe UI" w:eastAsia="Times New Roman" w:hAnsi="Segoe UI" w:cs="Segoe UI"/>
                 <w:color w:val="212529"/>
@@ -2991,10 +4481,19 @@
         <w:tc>
           <w:tcPr>
             <w:tcW w:w="3190" w:type="dxa"/>
-          </w:tcPr>
-          <w:p>
-            <w:pPr>
-              <w:rPr>
+            <w:tcBorders>
+              <w:top w:val="single" w:sz="4" w:space="0" w:color="000000" w:themeColor="text1"/>
+              <w:left w:val="single" w:sz="4" w:space="0" w:color="000000" w:themeColor="text1"/>
+              <w:bottom w:val="single" w:sz="4" w:space="0" w:color="000000" w:themeColor="text1"/>
+              <w:right w:val="single" w:sz="4" w:space="0" w:color="000000" w:themeColor="text1"/>
+            </w:tcBorders>
+            <w:hideMark/>
+          </w:tcPr>
+          <w:p>
+            <w:pPr>
+              <w:spacing w:line="240" w:lineRule="auto"/>
+              <w:rPr>
+                <w:rFonts w:asciiTheme="minorHAnsi" w:eastAsiaTheme="minorEastAsia" w:hAnsiTheme="minorHAnsi" w:cstheme="minorBidi"/>
                 <w:lang w:val="en-US"/>
               </w:rPr>
             </w:pPr>
@@ -3009,25 +4508,35 @@
         <w:tc>
           <w:tcPr>
             <w:tcW w:w="3191" w:type="dxa"/>
-          </w:tcPr>
-          <w:p>
-            <w:r>
-              <w:t>Перенапра</w:t>
-            </w:r>
-            <w:r>
-              <w:t xml:space="preserve">вляет на </w:t>
-            </w:r>
-            <w:r>
-              <w:t xml:space="preserve">главную </w:t>
-            </w:r>
-            <w:r>
-              <w:t>страницу</w:t>
+            <w:tcBorders>
+              <w:top w:val="single" w:sz="4" w:space="0" w:color="000000" w:themeColor="text1"/>
+              <w:left w:val="single" w:sz="4" w:space="0" w:color="000000" w:themeColor="text1"/>
+              <w:bottom w:val="single" w:sz="4" w:space="0" w:color="000000" w:themeColor="text1"/>
+              <w:right w:val="single" w:sz="4" w:space="0" w:color="000000" w:themeColor="text1"/>
+            </w:tcBorders>
+            <w:hideMark/>
+          </w:tcPr>
+          <w:p>
+            <w:pPr>
+              <w:spacing w:line="240" w:lineRule="auto"/>
+              <w:rPr>
+                <w:lang w:val="ru-RU"/>
+              </w:rPr>
+            </w:pPr>
+            <w:r>
+              <w:t>Перенаправляет на главную страницу</w:t>
             </w:r>
           </w:p>
         </w:tc>
       </w:tr>
     </w:tbl>
-    <w:p/>
+    <w:p>
+      <w:pPr>
+        <w:rPr>
+          <w:rFonts w:asciiTheme="minorHAnsi" w:hAnsiTheme="minorHAnsi" w:cstheme="minorBidi"/>
+        </w:rPr>
+      </w:pPr>
+    </w:p>
     <w:p/>
     <w:p>
       <w:pPr>
@@ -3040,6 +4549,7 @@
       <w:pPr>
         <w:pStyle w:val="2"/>
         <w:rPr>
+          <w:b/>
           <w:lang w:val="en-US"/>
         </w:rPr>
       </w:pPr>
@@ -3051,36 +4561,24 @@
         <w:rPr>
           <w:lang w:val="en-US"/>
         </w:rPr>
-        <w:t xml:space="preserve"> </w:t>
-      </w:r>
-      <w:r>
+        <w:t xml:space="preserve"> About</w:t>
+      </w:r>
+      <w:bookmarkEnd w:id="11"/>
+    </w:p>
+    <w:p>
+      <w:pPr>
         <w:rPr>
           <w:lang w:val="en-US"/>
         </w:rPr>
-        <w:t>About</w:t>
-      </w:r>
-      <w:bookmarkEnd w:id="11"/>
-    </w:p>
-    <w:p>
-      <w:pPr>
+      </w:pPr>
+      <w:r>
+        <w:t>Путь</w:t>
+      </w:r>
+      <w:r>
         <w:rPr>
           <w:lang w:val="en-US"/>
         </w:rPr>
-      </w:pPr>
-      <w:r>
-        <w:t>Путь</w:t>
-      </w:r>
-      <w:r>
-        <w:rPr>
-          <w:lang w:val="en-US"/>
-        </w:rPr>
-        <w:t>: /</w:t>
-      </w:r>
-      <w:r>
-        <w:rPr>
-          <w:lang w:val="en-US"/>
-        </w:rPr>
-        <w:t>about</w:t>
+        <w:t>: /about</w:t>
       </w:r>
     </w:p>
     <w:p>
@@ -3097,11 +4595,13 @@
       </w:r>
     </w:p>
     <w:p>
-      <w:r>
-        <w:t>Описание:</w:t>
-      </w:r>
-      <w:r>
-        <w:t xml:space="preserve"> Страница с кратким описанием сервиса.</w:t>
+      <w:pPr>
+        <w:rPr>
+          <w:lang w:val="ru-RU"/>
+        </w:rPr>
+      </w:pPr>
+      <w:r>
+        <w:t>Описание: Страница с кратким описанием сервиса.</w:t>
       </w:r>
     </w:p>
     <w:tbl>
@@ -3119,8 +4619,18 @@
         <w:tc>
           <w:tcPr>
             <w:tcW w:w="3190" w:type="dxa"/>
-          </w:tcPr>
-          <w:p>
+            <w:tcBorders>
+              <w:top w:val="single" w:sz="4" w:space="0" w:color="000000" w:themeColor="text1"/>
+              <w:left w:val="single" w:sz="4" w:space="0" w:color="000000" w:themeColor="text1"/>
+              <w:bottom w:val="single" w:sz="4" w:space="0" w:color="000000" w:themeColor="text1"/>
+              <w:right w:val="single" w:sz="4" w:space="0" w:color="000000" w:themeColor="text1"/>
+            </w:tcBorders>
+            <w:hideMark/>
+          </w:tcPr>
+          <w:p>
+            <w:pPr>
+              <w:spacing w:line="240" w:lineRule="auto"/>
+            </w:pPr>
             <w:r>
               <w:rPr>
                 <w:lang w:val="en-US"/>
@@ -3132,8 +4642,18 @@
         <w:tc>
           <w:tcPr>
             <w:tcW w:w="3190" w:type="dxa"/>
-          </w:tcPr>
-          <w:p>
+            <w:tcBorders>
+              <w:top w:val="single" w:sz="4" w:space="0" w:color="000000" w:themeColor="text1"/>
+              <w:left w:val="single" w:sz="4" w:space="0" w:color="000000" w:themeColor="text1"/>
+              <w:bottom w:val="single" w:sz="4" w:space="0" w:color="000000" w:themeColor="text1"/>
+              <w:right w:val="single" w:sz="4" w:space="0" w:color="000000" w:themeColor="text1"/>
+            </w:tcBorders>
+            <w:hideMark/>
+          </w:tcPr>
+          <w:p>
+            <w:pPr>
+              <w:spacing w:line="240" w:lineRule="auto"/>
+            </w:pPr>
             <w:r>
               <w:t>Ссылка</w:t>
             </w:r>
@@ -3142,8 +4662,18 @@
         <w:tc>
           <w:tcPr>
             <w:tcW w:w="3191" w:type="dxa"/>
-          </w:tcPr>
-          <w:p>
+            <w:tcBorders>
+              <w:top w:val="single" w:sz="4" w:space="0" w:color="000000" w:themeColor="text1"/>
+              <w:left w:val="single" w:sz="4" w:space="0" w:color="000000" w:themeColor="text1"/>
+              <w:bottom w:val="single" w:sz="4" w:space="0" w:color="000000" w:themeColor="text1"/>
+              <w:right w:val="single" w:sz="4" w:space="0" w:color="000000" w:themeColor="text1"/>
+            </w:tcBorders>
+            <w:hideMark/>
+          </w:tcPr>
+          <w:p>
+            <w:pPr>
+              <w:spacing w:line="240" w:lineRule="auto"/>
+            </w:pPr>
             <w:r>
               <w:t>Описание</w:t>
             </w:r>
@@ -3154,10 +4684,18 @@
         <w:tc>
           <w:tcPr>
             <w:tcW w:w="3190" w:type="dxa"/>
+            <w:tcBorders>
+              <w:top w:val="single" w:sz="4" w:space="0" w:color="000000" w:themeColor="text1"/>
+              <w:left w:val="single" w:sz="4" w:space="0" w:color="000000" w:themeColor="text1"/>
+              <w:bottom w:val="single" w:sz="4" w:space="0" w:color="000000" w:themeColor="text1"/>
+              <w:right w:val="single" w:sz="4" w:space="0" w:color="000000" w:themeColor="text1"/>
+            </w:tcBorders>
+            <w:hideMark/>
           </w:tcPr>
           <w:p>
             <w:pPr>
               <w:shd w:val="clear" w:color="auto" w:fill="FFFFFF"/>
+              <w:spacing w:line="240" w:lineRule="auto"/>
               <w:rPr>
                 <w:rFonts w:ascii="Segoe UI" w:eastAsia="Times New Roman" w:hAnsi="Segoe UI" w:cs="Segoe UI"/>
                 <w:color w:val="212529"/>
@@ -3182,10 +4720,19 @@
         <w:tc>
           <w:tcPr>
             <w:tcW w:w="3190" w:type="dxa"/>
-          </w:tcPr>
-          <w:p>
-            <w:pPr>
-              <w:rPr>
+            <w:tcBorders>
+              <w:top w:val="single" w:sz="4" w:space="0" w:color="000000" w:themeColor="text1"/>
+              <w:left w:val="single" w:sz="4" w:space="0" w:color="000000" w:themeColor="text1"/>
+              <w:bottom w:val="single" w:sz="4" w:space="0" w:color="000000" w:themeColor="text1"/>
+              <w:right w:val="single" w:sz="4" w:space="0" w:color="000000" w:themeColor="text1"/>
+            </w:tcBorders>
+            <w:hideMark/>
+          </w:tcPr>
+          <w:p>
+            <w:pPr>
+              <w:spacing w:line="240" w:lineRule="auto"/>
+              <w:rPr>
+                <w:rFonts w:asciiTheme="minorHAnsi" w:eastAsiaTheme="minorEastAsia" w:hAnsiTheme="minorHAnsi" w:cstheme="minorBidi"/>
                 <w:lang w:val="en-US"/>
               </w:rPr>
             </w:pPr>
@@ -3200,19 +4747,23 @@
         <w:tc>
           <w:tcPr>
             <w:tcW w:w="3191" w:type="dxa"/>
-          </w:tcPr>
-          <w:p>
-            <w:r>
-              <w:t xml:space="preserve">Перенаправляет </w:t>
-            </w:r>
-            <w:r>
-              <w:t xml:space="preserve">на </w:t>
-            </w:r>
-            <w:r>
-              <w:t xml:space="preserve">главную </w:t>
-            </w:r>
-            <w:r>
-              <w:t>страницу</w:t>
+            <w:tcBorders>
+              <w:top w:val="single" w:sz="4" w:space="0" w:color="000000" w:themeColor="text1"/>
+              <w:left w:val="single" w:sz="4" w:space="0" w:color="000000" w:themeColor="text1"/>
+              <w:bottom w:val="single" w:sz="4" w:space="0" w:color="000000" w:themeColor="text1"/>
+              <w:right w:val="single" w:sz="4" w:space="0" w:color="000000" w:themeColor="text1"/>
+            </w:tcBorders>
+            <w:hideMark/>
+          </w:tcPr>
+          <w:p>
+            <w:pPr>
+              <w:spacing w:line="240" w:lineRule="auto"/>
+              <w:rPr>
+                <w:lang w:val="ru-RU"/>
+              </w:rPr>
+            </w:pPr>
+            <w:r>
+              <w:t>Перенаправляет на главную страницу</w:t>
             </w:r>
           </w:p>
         </w:tc>
@@ -3221,10 +4772,18 @@
         <w:tc>
           <w:tcPr>
             <w:tcW w:w="3190" w:type="dxa"/>
+            <w:tcBorders>
+              <w:top w:val="single" w:sz="4" w:space="0" w:color="000000" w:themeColor="text1"/>
+              <w:left w:val="single" w:sz="4" w:space="0" w:color="000000" w:themeColor="text1"/>
+              <w:bottom w:val="single" w:sz="4" w:space="0" w:color="000000" w:themeColor="text1"/>
+              <w:right w:val="single" w:sz="4" w:space="0" w:color="000000" w:themeColor="text1"/>
+            </w:tcBorders>
+            <w:hideMark/>
           </w:tcPr>
           <w:p>
             <w:pPr>
               <w:shd w:val="clear" w:color="auto" w:fill="FFFFFF"/>
+              <w:spacing w:line="240" w:lineRule="auto"/>
               <w:rPr>
                 <w:rFonts w:ascii="Segoe UI" w:eastAsia="Times New Roman" w:hAnsi="Segoe UI" w:cs="Segoe UI"/>
                 <w:color w:val="212529"/>
@@ -3233,23 +4792,26 @@
               </w:rPr>
             </w:pPr>
             <w:r>
-              <w:t>Ссылка «</w:t>
-            </w:r>
-            <w:r>
-              <w:t>Создать заявку</w:t>
-            </w:r>
-            <w:r>
-              <w:t>»/ «Результаты поиска»</w:t>
+              <w:t>Ссылка «Создать заявку»/ «Результаты поиска»</w:t>
             </w:r>
           </w:p>
         </w:tc>
         <w:tc>
           <w:tcPr>
             <w:tcW w:w="3190" w:type="dxa"/>
-          </w:tcPr>
-          <w:p>
-            <w:pPr>
-              <w:rPr>
+            <w:tcBorders>
+              <w:top w:val="single" w:sz="4" w:space="0" w:color="000000" w:themeColor="text1"/>
+              <w:left w:val="single" w:sz="4" w:space="0" w:color="000000" w:themeColor="text1"/>
+              <w:bottom w:val="single" w:sz="4" w:space="0" w:color="000000" w:themeColor="text1"/>
+              <w:right w:val="single" w:sz="4" w:space="0" w:color="000000" w:themeColor="text1"/>
+            </w:tcBorders>
+            <w:hideMark/>
+          </w:tcPr>
+          <w:p>
+            <w:pPr>
+              <w:spacing w:line="240" w:lineRule="auto"/>
+              <w:rPr>
+                <w:rFonts w:asciiTheme="minorHAnsi" w:eastAsiaTheme="minorEastAsia" w:hAnsiTheme="minorHAnsi" w:cstheme="minorBidi"/>
                 <w:lang w:val="en-US"/>
               </w:rPr>
             </w:pPr>
@@ -3257,45 +4819,911 @@
               <w:rPr>
                 <w:lang w:val="en-US"/>
               </w:rPr>
-              <w:t>/</w:t>
-            </w:r>
-            <w:r>
-              <w:rPr>
-                <w:lang w:val="en-US"/>
-              </w:rPr>
-              <w:t>create</w:t>
+              <w:t>/create</w:t>
             </w:r>
           </w:p>
         </w:tc>
         <w:tc>
           <w:tcPr>
             <w:tcW w:w="3191" w:type="dxa"/>
-          </w:tcPr>
-          <w:p>
-            <w:r>
-              <w:t xml:space="preserve">Если заявка еще не создана, то будет отображаться «Создать заявку», перенаправляет </w:t>
-            </w:r>
-            <w:r>
-              <w:t>на страницу создания заявки</w:t>
-            </w:r>
-            <w:r>
-              <w:t xml:space="preserve">. Если заявка </w:t>
-            </w:r>
-            <w:r>
-              <w:lastRenderedPageBreak/>
-              <w:t>создана, будет отображаться «Результаты поиска», перенаправляет на страницу с результатами заявки</w:t>
-            </w:r>
-            <w:r>
-              <w:t xml:space="preserve"> </w:t>
+            <w:tcBorders>
+              <w:top w:val="single" w:sz="4" w:space="0" w:color="000000" w:themeColor="text1"/>
+              <w:left w:val="single" w:sz="4" w:space="0" w:color="000000" w:themeColor="text1"/>
+              <w:bottom w:val="single" w:sz="4" w:space="0" w:color="000000" w:themeColor="text1"/>
+              <w:right w:val="single" w:sz="4" w:space="0" w:color="000000" w:themeColor="text1"/>
+            </w:tcBorders>
+            <w:hideMark/>
+          </w:tcPr>
+          <w:p>
+            <w:pPr>
+              <w:spacing w:line="240" w:lineRule="auto"/>
+              <w:rPr>
+                <w:lang w:val="ru-RU"/>
+              </w:rPr>
+            </w:pPr>
+            <w:r>
+              <w:t xml:space="preserve">Если заявка еще не создана, то будет отображаться «Создать заявку», перенаправляет на страницу создания заявки. Если заявка создана, будет отображаться «Результаты поиска», перенаправляет на страницу с результатами заявки </w:t>
             </w:r>
           </w:p>
         </w:tc>
       </w:tr>
     </w:tbl>
     <w:p/>
+    <w:p>
+      <w:r>
+        <w:br w:type="page"/>
+      </w:r>
+    </w:p>
+    <w:p>
+      <w:bookmarkStart w:id="12" w:name="_GoBack"/>
+      <w:bookmarkEnd w:id="12"/>
+    </w:p>
+    <w:p>
+      <w:pPr>
+        <w:rPr>
+          <w:b/>
+          <w:sz w:val="32"/>
+          <w:lang w:val="en-US"/>
+        </w:rPr>
+      </w:pPr>
+      <w:r>
+        <w:rPr>
+          <w:b/>
+          <w:sz w:val="32"/>
+        </w:rPr>
+        <w:t xml:space="preserve">Документация </w:t>
+      </w:r>
+      <w:r>
+        <w:rPr>
+          <w:b/>
+          <w:sz w:val="32"/>
+        </w:rPr>
+        <w:t>файла result.csv</w:t>
+      </w:r>
+      <w:r>
+        <w:rPr>
+          <w:b/>
+          <w:sz w:val="32"/>
+        </w:rPr>
+        <w:t xml:space="preserve"> </w:t>
+      </w:r>
+    </w:p>
+    <w:p>
+      <w:pPr>
+        <w:rPr>
+          <w:b/>
+          <w:sz w:val="32"/>
+          <w:lang w:val="en-US"/>
+        </w:rPr>
+      </w:pPr>
+    </w:p>
+    <w:p>
+      <w:pPr>
+        <w:rPr>
+          <w:b/>
+          <w:sz w:val="28"/>
+        </w:rPr>
+      </w:pPr>
+      <w:r>
+        <w:rPr>
+          <w:b/>
+          <w:sz w:val="28"/>
+        </w:rPr>
+        <w:t>Описание</w:t>
+      </w:r>
+    </w:p>
+    <w:p>
+      <w:r>
+        <w:t>Файл</w:t>
+      </w:r>
+      <w:r>
+        <w:rPr>
+          <w:b/>
+          <w:sz w:val="32"/>
+        </w:rPr>
+        <w:t xml:space="preserve"> </w:t>
+      </w:r>
+      <w:r>
+        <w:t>result.csv</w:t>
+      </w:r>
+      <w:r>
+        <w:t xml:space="preserve"> представляет собой результаты поиска собак на изображениях. Данный файл доступен для скачивания после получения результатов. При создании новой заявки файл удаляется.</w:t>
+      </w:r>
+    </w:p>
+    <w:p/>
+    <w:tbl>
+      <w:tblPr>
+        <w:tblStyle w:val="a3"/>
+        <w:tblW w:w="0" w:type="auto"/>
+        <w:tblLook w:val="04A0" w:firstRow="1" w:lastRow="0" w:firstColumn="1" w:lastColumn="0" w:noHBand="0" w:noVBand="1"/>
+      </w:tblPr>
+      <w:tblGrid>
+        <w:gridCol w:w="2986"/>
+        <w:gridCol w:w="2970"/>
+        <w:gridCol w:w="3060"/>
+      </w:tblGrid>
+      <w:tr>
+        <w:tc>
+          <w:tcPr>
+            <w:tcW w:w="3190" w:type="dxa"/>
+          </w:tcPr>
+          <w:p>
+            <w:r>
+              <w:t>Столбец</w:t>
+            </w:r>
+          </w:p>
+        </w:tc>
+        <w:tc>
+          <w:tcPr>
+            <w:tcW w:w="3190" w:type="dxa"/>
+          </w:tcPr>
+          <w:p>
+            <w:r>
+              <w:t>Значения</w:t>
+            </w:r>
+          </w:p>
+        </w:tc>
+        <w:tc>
+          <w:tcPr>
+            <w:tcW w:w="3191" w:type="dxa"/>
+          </w:tcPr>
+          <w:p>
+            <w:r>
+              <w:t>Описание значений</w:t>
+            </w:r>
+          </w:p>
+        </w:tc>
+      </w:tr>
+      <w:tr>
+        <w:tc>
+          <w:tcPr>
+            <w:tcW w:w="3190" w:type="dxa"/>
+          </w:tcPr>
+          <w:p>
+            <w:r>
+              <w:rPr>
+                <w:lang w:val="en-US"/>
+              </w:rPr>
+              <w:t>filename</w:t>
+            </w:r>
+          </w:p>
+        </w:tc>
+        <w:tc>
+          <w:tcPr>
+            <w:tcW w:w="3190" w:type="dxa"/>
+          </w:tcPr>
+          <w:p>
+            <w:r>
+              <w:rPr>
+                <w:lang w:val="en-US"/>
+              </w:rPr>
+              <w:t>Имя загруженного файла</w:t>
+            </w:r>
+          </w:p>
+        </w:tc>
+        <w:tc>
+          <w:tcPr>
+            <w:tcW w:w="3191" w:type="dxa"/>
+          </w:tcPr>
+          <w:p>
+            <w:r>
+              <w:rPr>
+                <w:lang w:val="en-US"/>
+              </w:rPr>
+              <w:t>Имя загруженного файла</w:t>
+            </w:r>
+          </w:p>
+        </w:tc>
+      </w:tr>
+      <w:tr>
+        <w:tc>
+          <w:tcPr>
+            <w:tcW w:w="3190" w:type="dxa"/>
+          </w:tcPr>
+          <w:p>
+            <w:r>
+              <w:t>is_animal_</w:t>
+            </w:r>
+            <w:r>
+              <w:rPr>
+                <w:lang w:val="en-US"/>
+              </w:rPr>
+              <w:t>there</w:t>
+            </w:r>
+          </w:p>
+        </w:tc>
+        <w:tc>
+          <w:tcPr>
+            <w:tcW w:w="3190" w:type="dxa"/>
+          </w:tcPr>
+          <w:p>
+            <w:pPr>
+              <w:pStyle w:val="a5"/>
+              <w:numPr>
+                <w:ilvl w:val="0"/>
+                <w:numId w:val="5"/>
+              </w:numPr>
+              <w:spacing w:after="0" w:line="240" w:lineRule="auto"/>
+            </w:pPr>
+            <w:r>
+              <w:t>0</w:t>
+            </w:r>
+          </w:p>
+          <w:p>
+            <w:pPr>
+              <w:pStyle w:val="a5"/>
+              <w:numPr>
+                <w:ilvl w:val="0"/>
+                <w:numId w:val="5"/>
+              </w:numPr>
+              <w:spacing w:after="0" w:line="240" w:lineRule="auto"/>
+            </w:pPr>
+            <w:r>
+              <w:t>1</w:t>
+            </w:r>
+          </w:p>
+        </w:tc>
+        <w:tc>
+          <w:tcPr>
+            <w:tcW w:w="3191" w:type="dxa"/>
+          </w:tcPr>
+          <w:p>
+            <w:pPr>
+              <w:pStyle w:val="a5"/>
+              <w:numPr>
+                <w:ilvl w:val="0"/>
+                <w:numId w:val="5"/>
+              </w:numPr>
+              <w:spacing w:after="0" w:line="240" w:lineRule="auto"/>
+            </w:pPr>
+            <w:r>
+              <w:t>0 - животное отсутствует на фотографии</w:t>
+            </w:r>
+          </w:p>
+          <w:p>
+            <w:pPr>
+              <w:pStyle w:val="a5"/>
+              <w:numPr>
+                <w:ilvl w:val="0"/>
+                <w:numId w:val="5"/>
+              </w:numPr>
+              <w:spacing w:after="0" w:line="240" w:lineRule="auto"/>
+            </w:pPr>
+            <w:r>
+              <w:t>1 - животное есть на фотографии</w:t>
+            </w:r>
+          </w:p>
+        </w:tc>
+      </w:tr>
+      <w:tr>
+        <w:tc>
+          <w:tcPr>
+            <w:tcW w:w="3190" w:type="dxa"/>
+          </w:tcPr>
+          <w:p>
+            <w:r>
+              <w:t>is_it_dog</w:t>
+            </w:r>
+          </w:p>
+        </w:tc>
+        <w:tc>
+          <w:tcPr>
+            <w:tcW w:w="3190" w:type="dxa"/>
+          </w:tcPr>
+          <w:p>
+            <w:pPr>
+              <w:pStyle w:val="a5"/>
+              <w:numPr>
+                <w:ilvl w:val="0"/>
+                <w:numId w:val="6"/>
+              </w:numPr>
+              <w:spacing w:after="0" w:line="240" w:lineRule="auto"/>
+            </w:pPr>
+            <w:r>
+              <w:t>0</w:t>
+            </w:r>
+          </w:p>
+          <w:p>
+            <w:pPr>
+              <w:pStyle w:val="a5"/>
+              <w:numPr>
+                <w:ilvl w:val="0"/>
+                <w:numId w:val="6"/>
+              </w:numPr>
+              <w:spacing w:after="0" w:line="240" w:lineRule="auto"/>
+            </w:pPr>
+            <w:r>
+              <w:t>1</w:t>
+            </w:r>
+          </w:p>
+        </w:tc>
+        <w:tc>
+          <w:tcPr>
+            <w:tcW w:w="3191" w:type="dxa"/>
+          </w:tcPr>
+          <w:p>
+            <w:pPr>
+              <w:pStyle w:val="a5"/>
+              <w:numPr>
+                <w:ilvl w:val="0"/>
+                <w:numId w:val="6"/>
+              </w:numPr>
+              <w:spacing w:after="0" w:line="240" w:lineRule="auto"/>
+            </w:pPr>
+            <w:r>
+              <w:t>0 - собака отсутствует на фотографии</w:t>
+            </w:r>
+          </w:p>
+          <w:p>
+            <w:pPr>
+              <w:pStyle w:val="a5"/>
+              <w:numPr>
+                <w:ilvl w:val="0"/>
+                <w:numId w:val="6"/>
+              </w:numPr>
+              <w:spacing w:after="0" w:line="240" w:lineRule="auto"/>
+            </w:pPr>
+            <w:r>
+              <w:t>1 - собака есть на фотографии</w:t>
+            </w:r>
+          </w:p>
+        </w:tc>
+      </w:tr>
+      <w:tr>
+        <w:tc>
+          <w:tcPr>
+            <w:tcW w:w="3190" w:type="dxa"/>
+          </w:tcPr>
+          <w:p>
+            <w:r>
+              <w:t>is</w:t>
+            </w:r>
+            <w:r>
+              <w:t>_</w:t>
+            </w:r>
+            <w:r>
+              <w:rPr>
+                <w:lang w:val="en-US"/>
+              </w:rPr>
+              <w:t>the</w:t>
+            </w:r>
+            <w:r>
+              <w:t>_</w:t>
+            </w:r>
+            <w:r>
+              <w:rPr>
+                <w:lang w:val="en-US"/>
+              </w:rPr>
+              <w:t>owner</w:t>
+            </w:r>
+          </w:p>
+        </w:tc>
+        <w:tc>
+          <w:tcPr>
+            <w:tcW w:w="3190" w:type="dxa"/>
+          </w:tcPr>
+          <w:p>
+            <w:pPr>
+              <w:pStyle w:val="a5"/>
+              <w:numPr>
+                <w:ilvl w:val="0"/>
+                <w:numId w:val="7"/>
+              </w:numPr>
+              <w:spacing w:after="0" w:line="240" w:lineRule="auto"/>
+            </w:pPr>
+            <w:r>
+              <w:t>0</w:t>
+            </w:r>
+          </w:p>
+          <w:p>
+            <w:pPr>
+              <w:pStyle w:val="a5"/>
+              <w:numPr>
+                <w:ilvl w:val="0"/>
+                <w:numId w:val="7"/>
+              </w:numPr>
+              <w:spacing w:after="0" w:line="240" w:lineRule="auto"/>
+            </w:pPr>
+            <w:r>
+              <w:t>None</w:t>
+            </w:r>
+          </w:p>
+        </w:tc>
+        <w:tc>
+          <w:tcPr>
+            <w:tcW w:w="3191" w:type="dxa"/>
+          </w:tcPr>
+          <w:p>
+            <w:pPr>
+              <w:pStyle w:val="a5"/>
+              <w:numPr>
+                <w:ilvl w:val="0"/>
+                <w:numId w:val="7"/>
+              </w:numPr>
+              <w:spacing w:after="0" w:line="240" w:lineRule="auto"/>
+            </w:pPr>
+            <w:r>
+              <w:rPr>
+                <w:lang w:val="en-US"/>
+              </w:rPr>
+              <w:t xml:space="preserve">0 -  </w:t>
+            </w:r>
+            <w:r>
+              <w:t>владелец отсутствует</w:t>
+            </w:r>
+          </w:p>
+          <w:p>
+            <w:pPr>
+              <w:pStyle w:val="a5"/>
+              <w:numPr>
+                <w:ilvl w:val="0"/>
+                <w:numId w:val="7"/>
+              </w:numPr>
+              <w:spacing w:after="0" w:line="240" w:lineRule="auto"/>
+            </w:pPr>
+            <w:r>
+              <w:rPr>
+                <w:lang w:val="en-US"/>
+              </w:rPr>
+              <w:t xml:space="preserve">None - </w:t>
+            </w:r>
+            <w:r>
+              <w:t>не получилось определить</w:t>
+            </w:r>
+          </w:p>
+        </w:tc>
+      </w:tr>
+      <w:tr>
+        <w:tc>
+          <w:tcPr>
+            <w:tcW w:w="3190" w:type="dxa"/>
+          </w:tcPr>
+          <w:p>
+            <w:r>
+              <w:t>color</w:t>
+            </w:r>
+          </w:p>
+        </w:tc>
+        <w:tc>
+          <w:tcPr>
+            <w:tcW w:w="3190" w:type="dxa"/>
+          </w:tcPr>
+          <w:p>
+            <w:pPr>
+              <w:pStyle w:val="a5"/>
+              <w:numPr>
+                <w:ilvl w:val="0"/>
+                <w:numId w:val="8"/>
+              </w:numPr>
+              <w:spacing w:after="0" w:line="240" w:lineRule="auto"/>
+            </w:pPr>
+            <w:r>
+              <w:rPr>
+                <w:lang w:val="en-US"/>
+              </w:rPr>
+              <w:t>0</w:t>
+            </w:r>
+          </w:p>
+          <w:p>
+            <w:pPr>
+              <w:pStyle w:val="a5"/>
+              <w:numPr>
+                <w:ilvl w:val="0"/>
+                <w:numId w:val="8"/>
+              </w:numPr>
+              <w:spacing w:after="0" w:line="240" w:lineRule="auto"/>
+            </w:pPr>
+            <w:r>
+              <w:rPr>
+                <w:lang w:val="en-US"/>
+              </w:rPr>
+              <w:t>1</w:t>
+            </w:r>
+          </w:p>
+          <w:p>
+            <w:pPr>
+              <w:pStyle w:val="a5"/>
+              <w:numPr>
+                <w:ilvl w:val="0"/>
+                <w:numId w:val="8"/>
+              </w:numPr>
+              <w:spacing w:after="0" w:line="240" w:lineRule="auto"/>
+            </w:pPr>
+            <w:r>
+              <w:rPr>
+                <w:lang w:val="en-US"/>
+              </w:rPr>
+              <w:t>2</w:t>
+            </w:r>
+          </w:p>
+          <w:p>
+            <w:pPr>
+              <w:pStyle w:val="a5"/>
+              <w:numPr>
+                <w:ilvl w:val="0"/>
+                <w:numId w:val="8"/>
+              </w:numPr>
+              <w:spacing w:after="0" w:line="240" w:lineRule="auto"/>
+            </w:pPr>
+            <w:r>
+              <w:rPr>
+                <w:lang w:val="en-US"/>
+              </w:rPr>
+              <w:t>None</w:t>
+            </w:r>
+          </w:p>
+        </w:tc>
+        <w:tc>
+          <w:tcPr>
+            <w:tcW w:w="3191" w:type="dxa"/>
+          </w:tcPr>
+          <w:p>
+            <w:pPr>
+              <w:pStyle w:val="a5"/>
+              <w:numPr>
+                <w:ilvl w:val="0"/>
+                <w:numId w:val="8"/>
+              </w:numPr>
+              <w:spacing w:after="0" w:line="240" w:lineRule="auto"/>
+            </w:pPr>
+            <w:r>
+              <w:t>0 –Светлый цвет</w:t>
+            </w:r>
+          </w:p>
+          <w:p>
+            <w:pPr>
+              <w:pStyle w:val="a5"/>
+              <w:numPr>
+                <w:ilvl w:val="0"/>
+                <w:numId w:val="8"/>
+              </w:numPr>
+              <w:spacing w:after="0" w:line="240" w:lineRule="auto"/>
+            </w:pPr>
+            <w:r>
+              <w:t>1-Темный цвет</w:t>
+            </w:r>
+          </w:p>
+          <w:p>
+            <w:pPr>
+              <w:pStyle w:val="a5"/>
+              <w:numPr>
+                <w:ilvl w:val="0"/>
+                <w:numId w:val="8"/>
+              </w:numPr>
+              <w:spacing w:after="0" w:line="240" w:lineRule="auto"/>
+            </w:pPr>
+            <w:r>
+              <w:t xml:space="preserve">2 </w:t>
+            </w:r>
+            <w:r>
+              <w:rPr>
+                <w:lang w:val="en-US"/>
+              </w:rPr>
+              <w:t>– Р</w:t>
+            </w:r>
+            <w:r>
+              <w:t>азноцветный</w:t>
+            </w:r>
+          </w:p>
+          <w:p>
+            <w:pPr>
+              <w:pStyle w:val="a5"/>
+              <w:numPr>
+                <w:ilvl w:val="0"/>
+                <w:numId w:val="8"/>
+              </w:numPr>
+              <w:spacing w:after="0" w:line="240" w:lineRule="auto"/>
+            </w:pPr>
+            <w:r>
+              <w:t>None не получилось определить цвет</w:t>
+            </w:r>
+          </w:p>
+        </w:tc>
+      </w:tr>
+      <w:tr>
+        <w:tc>
+          <w:tcPr>
+            <w:tcW w:w="3190" w:type="dxa"/>
+          </w:tcPr>
+          <w:p>
+            <w:pPr>
+              <w:rPr>
+                <w:lang w:val="en-US"/>
+              </w:rPr>
+            </w:pPr>
+            <w:r>
+              <w:t>tail</w:t>
+            </w:r>
+          </w:p>
+        </w:tc>
+        <w:tc>
+          <w:tcPr>
+            <w:tcW w:w="3190" w:type="dxa"/>
+          </w:tcPr>
+          <w:p>
+            <w:pPr>
+              <w:pStyle w:val="a5"/>
+              <w:numPr>
+                <w:ilvl w:val="0"/>
+                <w:numId w:val="9"/>
+              </w:numPr>
+              <w:spacing w:after="0" w:line="240" w:lineRule="auto"/>
+            </w:pPr>
+            <w:r>
+              <w:rPr>
+                <w:lang w:val="en-US"/>
+              </w:rPr>
+              <w:t>0</w:t>
+            </w:r>
+          </w:p>
+          <w:p>
+            <w:pPr>
+              <w:pStyle w:val="a5"/>
+              <w:numPr>
+                <w:ilvl w:val="0"/>
+                <w:numId w:val="9"/>
+              </w:numPr>
+              <w:spacing w:after="0" w:line="240" w:lineRule="auto"/>
+            </w:pPr>
+            <w:r>
+              <w:rPr>
+                <w:lang w:val="en-US"/>
+              </w:rPr>
+              <w:t>1</w:t>
+            </w:r>
+          </w:p>
+          <w:p>
+            <w:pPr>
+              <w:pStyle w:val="a5"/>
+              <w:numPr>
+                <w:ilvl w:val="0"/>
+                <w:numId w:val="9"/>
+              </w:numPr>
+              <w:spacing w:after="0" w:line="240" w:lineRule="auto"/>
+            </w:pPr>
+            <w:r>
+              <w:rPr>
+                <w:lang w:val="en-US"/>
+              </w:rPr>
+              <w:t>None</w:t>
+            </w:r>
+          </w:p>
+        </w:tc>
+        <w:tc>
+          <w:tcPr>
+            <w:tcW w:w="3191" w:type="dxa"/>
+          </w:tcPr>
+          <w:p>
+            <w:pPr>
+              <w:pStyle w:val="a5"/>
+              <w:numPr>
+                <w:ilvl w:val="0"/>
+                <w:numId w:val="9"/>
+              </w:numPr>
+              <w:spacing w:after="0" w:line="240" w:lineRule="auto"/>
+            </w:pPr>
+            <w:r>
+              <w:t>0 – Длинный</w:t>
+            </w:r>
+          </w:p>
+          <w:p>
+            <w:pPr>
+              <w:pStyle w:val="a5"/>
+              <w:numPr>
+                <w:ilvl w:val="0"/>
+                <w:numId w:val="9"/>
+              </w:numPr>
+              <w:spacing w:after="0" w:line="240" w:lineRule="auto"/>
+            </w:pPr>
+            <w:r>
+              <w:t xml:space="preserve">1 – </w:t>
+            </w:r>
+            <w:r>
+              <w:t>К</w:t>
+            </w:r>
+            <w:r>
+              <w:t>ороткий/Нет хвоста</w:t>
+            </w:r>
+          </w:p>
+          <w:p>
+            <w:pPr>
+              <w:pStyle w:val="a5"/>
+              <w:numPr>
+                <w:ilvl w:val="0"/>
+                <w:numId w:val="9"/>
+              </w:numPr>
+              <w:spacing w:after="0" w:line="240" w:lineRule="auto"/>
+            </w:pPr>
+            <w:r>
+              <w:t>None –Не получилось определить длину</w:t>
+            </w:r>
+          </w:p>
+        </w:tc>
+      </w:tr>
+      <w:tr>
+        <w:tc>
+          <w:tcPr>
+            <w:tcW w:w="3190" w:type="dxa"/>
+          </w:tcPr>
+          <w:p>
+            <w:r>
+              <w:rPr>
+                <w:lang w:val="en-US"/>
+              </w:rPr>
+              <w:t>address</w:t>
+            </w:r>
+          </w:p>
+        </w:tc>
+        <w:tc>
+          <w:tcPr>
+            <w:tcW w:w="3190" w:type="dxa"/>
+          </w:tcPr>
+          <w:p>
+            <w:pPr>
+              <w:pStyle w:val="a5"/>
+              <w:numPr>
+                <w:ilvl w:val="0"/>
+                <w:numId w:val="10"/>
+              </w:numPr>
+              <w:spacing w:after="0" w:line="240" w:lineRule="auto"/>
+            </w:pPr>
+            <w:r>
+              <w:rPr>
+                <w:lang w:val="en-US"/>
+              </w:rPr>
+              <w:t>Строка адреса</w:t>
+            </w:r>
+          </w:p>
+          <w:p>
+            <w:pPr>
+              <w:pStyle w:val="a5"/>
+              <w:numPr>
+                <w:ilvl w:val="0"/>
+                <w:numId w:val="10"/>
+              </w:numPr>
+              <w:spacing w:after="0" w:line="240" w:lineRule="auto"/>
+            </w:pPr>
+            <w:r>
+              <w:rPr>
+                <w:lang w:val="en-US"/>
+              </w:rPr>
+              <w:t>Пустая строка</w:t>
+            </w:r>
+          </w:p>
+        </w:tc>
+        <w:tc>
+          <w:tcPr>
+            <w:tcW w:w="3191" w:type="dxa"/>
+          </w:tcPr>
+          <w:p>
+            <w:pPr>
+              <w:pStyle w:val="a5"/>
+              <w:numPr>
+                <w:ilvl w:val="0"/>
+                <w:numId w:val="10"/>
+              </w:numPr>
+              <w:spacing w:after="0" w:line="240" w:lineRule="auto"/>
+            </w:pPr>
+            <w:r>
+              <w:t>Строка адреса - значение адреса</w:t>
+            </w:r>
+          </w:p>
+          <w:p>
+            <w:pPr>
+              <w:pStyle w:val="a5"/>
+              <w:numPr>
+                <w:ilvl w:val="0"/>
+                <w:numId w:val="10"/>
+              </w:numPr>
+              <w:spacing w:after="0" w:line="240" w:lineRule="auto"/>
+            </w:pPr>
+            <w:r>
+              <w:t>Пустая строка – не получилось определить адрес</w:t>
+            </w:r>
+          </w:p>
+        </w:tc>
+      </w:tr>
+      <w:tr>
+        <w:tc>
+          <w:tcPr>
+            <w:tcW w:w="3190" w:type="dxa"/>
+          </w:tcPr>
+          <w:p>
+            <w:pPr>
+              <w:rPr>
+                <w:lang w:val="en-US"/>
+              </w:rPr>
+            </w:pPr>
+            <w:r>
+              <w:rPr>
+                <w:lang w:val="en-US"/>
+              </w:rPr>
+              <w:t>cam</w:t>
+            </w:r>
+            <w:r>
+              <w:t>_</w:t>
+            </w:r>
+            <w:r>
+              <w:rPr>
+                <w:lang w:val="en-US"/>
+              </w:rPr>
+              <w:t>id</w:t>
+            </w:r>
+          </w:p>
+        </w:tc>
+        <w:tc>
+          <w:tcPr>
+            <w:tcW w:w="3190" w:type="dxa"/>
+          </w:tcPr>
+          <w:p>
+            <w:pPr>
+              <w:pStyle w:val="a5"/>
+              <w:numPr>
+                <w:ilvl w:val="0"/>
+                <w:numId w:val="10"/>
+              </w:numPr>
+              <w:spacing w:after="0" w:line="240" w:lineRule="auto"/>
+              <w:rPr>
+                <w:lang w:val="en-US"/>
+              </w:rPr>
+            </w:pPr>
+            <w:r>
+              <w:t>Строка ID камеры</w:t>
+            </w:r>
+          </w:p>
+          <w:p>
+            <w:pPr>
+              <w:pStyle w:val="a5"/>
+              <w:numPr>
+                <w:ilvl w:val="0"/>
+                <w:numId w:val="10"/>
+              </w:numPr>
+              <w:spacing w:after="0" w:line="240" w:lineRule="auto"/>
+              <w:rPr>
+                <w:lang w:val="en-US"/>
+              </w:rPr>
+            </w:pPr>
+            <w:r>
+              <w:t>Пустая строка</w:t>
+            </w:r>
+          </w:p>
+        </w:tc>
+        <w:tc>
+          <w:tcPr>
+            <w:tcW w:w="3191" w:type="dxa"/>
+          </w:tcPr>
+          <w:p>
+            <w:pPr>
+              <w:pStyle w:val="a5"/>
+              <w:numPr>
+                <w:ilvl w:val="0"/>
+                <w:numId w:val="10"/>
+              </w:numPr>
+              <w:spacing w:after="0" w:line="240" w:lineRule="auto"/>
+            </w:pPr>
+            <w:r>
+              <w:t>Строка ID камеры – заначение ID камеры</w:t>
+            </w:r>
+          </w:p>
+          <w:p>
+            <w:pPr>
+              <w:pStyle w:val="a5"/>
+              <w:numPr>
+                <w:ilvl w:val="0"/>
+                <w:numId w:val="10"/>
+              </w:numPr>
+              <w:spacing w:after="0" w:line="240" w:lineRule="auto"/>
+            </w:pPr>
+            <w:r>
+              <w:t>Пустая строка – не получилось определить ID</w:t>
+            </w:r>
+          </w:p>
+        </w:tc>
+      </w:tr>
+    </w:tbl>
     <w:p/>
     <w:sectPr>
-      <w:footerReference w:type="default" r:id="rId9"/>
+      <w:footerReference w:type="default" r:id="rId14"/>
       <w:pgSz w:w="11906" w:h="16838"/>
       <w:pgMar w:top="1440" w:right="1440" w:bottom="1440" w:left="1440" w:header="708" w:footer="708" w:gutter="0"/>
       <w:cols w:space="708"/>
@@ -3340,6 +5768,7 @@
         <w:docPartUnique/>
       </w:docPartObj>
     </w:sdtPr>
+    <w:sdtEndPr/>
     <w:sdtContent>
       <w:p>
         <w:pPr>
@@ -3360,7 +5789,7 @@
             <w:noProof/>
             <w:lang w:val="ru-RU"/>
           </w:rPr>
-          <w:t>8</w:t>
+          <w:t>5</w:t>
         </w:r>
         <w:r>
           <w:fldChar w:fldCharType="end"/>
@@ -3517,6 +5946,119 @@
     </w:lvl>
   </w:abstractNum>
   <w:abstractNum w:abstractNumId="1" w15:restartNumberingAfterBreak="0">
+    <w:nsid w:val="226A79FE"/>
+    <w:multiLevelType w:val="hybridMultilevel"/>
+    <w:tmpl w:val="E6D64C5C"/>
+    <w:lvl w:ilvl="0" w:tplc="04190001">
+      <w:start w:val="1"/>
+      <w:numFmt w:val="bullet"/>
+      <w:lvlText w:val=""/>
+      <w:lvlJc w:val="left"/>
+      <w:pPr>
+        <w:ind w:left="720" w:hanging="360"/>
+      </w:pPr>
+      <w:rPr>
+        <w:rFonts w:ascii="Symbol" w:hAnsi="Symbol" w:hint="default"/>
+      </w:rPr>
+    </w:lvl>
+    <w:lvl w:ilvl="1" w:tplc="04190003" w:tentative="1">
+      <w:start w:val="1"/>
+      <w:numFmt w:val="bullet"/>
+      <w:lvlText w:val="o"/>
+      <w:lvlJc w:val="left"/>
+      <w:pPr>
+        <w:ind w:left="1440" w:hanging="360"/>
+      </w:pPr>
+      <w:rPr>
+        <w:rFonts w:ascii="Courier New" w:hAnsi="Courier New" w:cs="Courier New" w:hint="default"/>
+      </w:rPr>
+    </w:lvl>
+    <w:lvl w:ilvl="2" w:tplc="04190005" w:tentative="1">
+      <w:start w:val="1"/>
+      <w:numFmt w:val="bullet"/>
+      <w:lvlText w:val=""/>
+      <w:lvlJc w:val="left"/>
+      <w:pPr>
+        <w:ind w:left="2160" w:hanging="360"/>
+      </w:pPr>
+      <w:rPr>
+        <w:rFonts w:ascii="Wingdings" w:hAnsi="Wingdings" w:hint="default"/>
+      </w:rPr>
+    </w:lvl>
+    <w:lvl w:ilvl="3" w:tplc="04190001" w:tentative="1">
+      <w:start w:val="1"/>
+      <w:numFmt w:val="bullet"/>
+      <w:lvlText w:val=""/>
+      <w:lvlJc w:val="left"/>
+      <w:pPr>
+        <w:ind w:left="2880" w:hanging="360"/>
+      </w:pPr>
+      <w:rPr>
+        <w:rFonts w:ascii="Symbol" w:hAnsi="Symbol" w:hint="default"/>
+      </w:rPr>
+    </w:lvl>
+    <w:lvl w:ilvl="4" w:tplc="04190003" w:tentative="1">
+      <w:start w:val="1"/>
+      <w:numFmt w:val="bullet"/>
+      <w:lvlText w:val="o"/>
+      <w:lvlJc w:val="left"/>
+      <w:pPr>
+        <w:ind w:left="3600" w:hanging="360"/>
+      </w:pPr>
+      <w:rPr>
+        <w:rFonts w:ascii="Courier New" w:hAnsi="Courier New" w:cs="Courier New" w:hint="default"/>
+      </w:rPr>
+    </w:lvl>
+    <w:lvl w:ilvl="5" w:tplc="04190005" w:tentative="1">
+      <w:start w:val="1"/>
+      <w:numFmt w:val="bullet"/>
+      <w:lvlText w:val=""/>
+      <w:lvlJc w:val="left"/>
+      <w:pPr>
+        <w:ind w:left="4320" w:hanging="360"/>
+      </w:pPr>
+      <w:rPr>
+        <w:rFonts w:ascii="Wingdings" w:hAnsi="Wingdings" w:hint="default"/>
+      </w:rPr>
+    </w:lvl>
+    <w:lvl w:ilvl="6" w:tplc="04190001" w:tentative="1">
+      <w:start w:val="1"/>
+      <w:numFmt w:val="bullet"/>
+      <w:lvlText w:val=""/>
+      <w:lvlJc w:val="left"/>
+      <w:pPr>
+        <w:ind w:left="5040" w:hanging="360"/>
+      </w:pPr>
+      <w:rPr>
+        <w:rFonts w:ascii="Symbol" w:hAnsi="Symbol" w:hint="default"/>
+      </w:rPr>
+    </w:lvl>
+    <w:lvl w:ilvl="7" w:tplc="04190003" w:tentative="1">
+      <w:start w:val="1"/>
+      <w:numFmt w:val="bullet"/>
+      <w:lvlText w:val="o"/>
+      <w:lvlJc w:val="left"/>
+      <w:pPr>
+        <w:ind w:left="5760" w:hanging="360"/>
+      </w:pPr>
+      <w:rPr>
+        <w:rFonts w:ascii="Courier New" w:hAnsi="Courier New" w:cs="Courier New" w:hint="default"/>
+      </w:rPr>
+    </w:lvl>
+    <w:lvl w:ilvl="8" w:tplc="04190005" w:tentative="1">
+      <w:start w:val="1"/>
+      <w:numFmt w:val="bullet"/>
+      <w:lvlText w:val=""/>
+      <w:lvlJc w:val="left"/>
+      <w:pPr>
+        <w:ind w:left="6480" w:hanging="360"/>
+      </w:pPr>
+      <w:rPr>
+        <w:rFonts w:ascii="Wingdings" w:hAnsi="Wingdings" w:hint="default"/>
+      </w:rPr>
+    </w:lvl>
+  </w:abstractNum>
+  <w:abstractNum w:abstractNumId="2" w15:restartNumberingAfterBreak="0">
     <w:nsid w:val="3A1E5A65"/>
     <w:multiLevelType w:val="hybridMultilevel"/>
     <w:tmpl w:val="21FC3C46"/>
@@ -3629,7 +6171,7 @@
       </w:rPr>
     </w:lvl>
   </w:abstractNum>
-  <w:abstractNum w:abstractNumId="2" w15:restartNumberingAfterBreak="0">
+  <w:abstractNum w:abstractNumId="3" w15:restartNumberingAfterBreak="0">
     <w:nsid w:val="417A2E2A"/>
     <w:multiLevelType w:val="hybridMultilevel"/>
     <w:tmpl w:val="7316758C"/>
@@ -3742,10 +6284,688 @@
       </w:rPr>
     </w:lvl>
   </w:abstractNum>
-  <w:abstractNum w:abstractNumId="3" w15:restartNumberingAfterBreak="0">
+  <w:abstractNum w:abstractNumId="4" w15:restartNumberingAfterBreak="0">
+    <w:nsid w:val="463B0789"/>
+    <w:multiLevelType w:val="multilevel"/>
+    <w:tmpl w:val="9FD06BF0"/>
+    <w:lvl w:ilvl="0">
+      <w:start w:val="1"/>
+      <w:numFmt w:val="bullet"/>
+      <w:lvlText w:val="●"/>
+      <w:lvlJc w:val="left"/>
+      <w:pPr>
+        <w:ind w:left="720" w:hanging="360"/>
+      </w:pPr>
+      <w:rPr>
+        <w:u w:val="none"/>
+      </w:rPr>
+    </w:lvl>
+    <w:lvl w:ilvl="1">
+      <w:start w:val="1"/>
+      <w:numFmt w:val="bullet"/>
+      <w:lvlText w:val="○"/>
+      <w:lvlJc w:val="left"/>
+      <w:pPr>
+        <w:ind w:left="1440" w:hanging="360"/>
+      </w:pPr>
+      <w:rPr>
+        <w:u w:val="none"/>
+      </w:rPr>
+    </w:lvl>
+    <w:lvl w:ilvl="2">
+      <w:start w:val="1"/>
+      <w:numFmt w:val="bullet"/>
+      <w:lvlText w:val="■"/>
+      <w:lvlJc w:val="left"/>
+      <w:pPr>
+        <w:ind w:left="2160" w:hanging="360"/>
+      </w:pPr>
+      <w:rPr>
+        <w:u w:val="none"/>
+      </w:rPr>
+    </w:lvl>
+    <w:lvl w:ilvl="3">
+      <w:start w:val="1"/>
+      <w:numFmt w:val="bullet"/>
+      <w:lvlText w:val="●"/>
+      <w:lvlJc w:val="left"/>
+      <w:pPr>
+        <w:ind w:left="2880" w:hanging="360"/>
+      </w:pPr>
+      <w:rPr>
+        <w:u w:val="none"/>
+      </w:rPr>
+    </w:lvl>
+    <w:lvl w:ilvl="4">
+      <w:start w:val="1"/>
+      <w:numFmt w:val="bullet"/>
+      <w:lvlText w:val="○"/>
+      <w:lvlJc w:val="left"/>
+      <w:pPr>
+        <w:ind w:left="3600" w:hanging="360"/>
+      </w:pPr>
+      <w:rPr>
+        <w:u w:val="none"/>
+      </w:rPr>
+    </w:lvl>
+    <w:lvl w:ilvl="5">
+      <w:start w:val="1"/>
+      <w:numFmt w:val="bullet"/>
+      <w:lvlText w:val="■"/>
+      <w:lvlJc w:val="left"/>
+      <w:pPr>
+        <w:ind w:left="4320" w:hanging="360"/>
+      </w:pPr>
+      <w:rPr>
+        <w:u w:val="none"/>
+      </w:rPr>
+    </w:lvl>
+    <w:lvl w:ilvl="6">
+      <w:start w:val="1"/>
+      <w:numFmt w:val="bullet"/>
+      <w:lvlText w:val="●"/>
+      <w:lvlJc w:val="left"/>
+      <w:pPr>
+        <w:ind w:left="5040" w:hanging="360"/>
+      </w:pPr>
+      <w:rPr>
+        <w:u w:val="none"/>
+      </w:rPr>
+    </w:lvl>
+    <w:lvl w:ilvl="7">
+      <w:start w:val="1"/>
+      <w:numFmt w:val="bullet"/>
+      <w:lvlText w:val="○"/>
+      <w:lvlJc w:val="left"/>
+      <w:pPr>
+        <w:ind w:left="5760" w:hanging="360"/>
+      </w:pPr>
+      <w:rPr>
+        <w:u w:val="none"/>
+      </w:rPr>
+    </w:lvl>
+    <w:lvl w:ilvl="8">
+      <w:start w:val="1"/>
+      <w:numFmt w:val="bullet"/>
+      <w:lvlText w:val="■"/>
+      <w:lvlJc w:val="left"/>
+      <w:pPr>
+        <w:ind w:left="6480" w:hanging="360"/>
+      </w:pPr>
+      <w:rPr>
+        <w:u w:val="none"/>
+      </w:rPr>
+    </w:lvl>
+  </w:abstractNum>
+  <w:abstractNum w:abstractNumId="5" w15:restartNumberingAfterBreak="0">
+    <w:nsid w:val="4EC6518F"/>
+    <w:multiLevelType w:val="hybridMultilevel"/>
+    <w:tmpl w:val="D038ABDC"/>
+    <w:lvl w:ilvl="0" w:tplc="04190001">
+      <w:start w:val="1"/>
+      <w:numFmt w:val="bullet"/>
+      <w:lvlText w:val=""/>
+      <w:lvlJc w:val="left"/>
+      <w:pPr>
+        <w:ind w:left="720" w:hanging="360"/>
+      </w:pPr>
+      <w:rPr>
+        <w:rFonts w:ascii="Symbol" w:hAnsi="Symbol" w:hint="default"/>
+      </w:rPr>
+    </w:lvl>
+    <w:lvl w:ilvl="1" w:tplc="04190003" w:tentative="1">
+      <w:start w:val="1"/>
+      <w:numFmt w:val="bullet"/>
+      <w:lvlText w:val="o"/>
+      <w:lvlJc w:val="left"/>
+      <w:pPr>
+        <w:ind w:left="1440" w:hanging="360"/>
+      </w:pPr>
+      <w:rPr>
+        <w:rFonts w:ascii="Courier New" w:hAnsi="Courier New" w:cs="Courier New" w:hint="default"/>
+      </w:rPr>
+    </w:lvl>
+    <w:lvl w:ilvl="2" w:tplc="04190005" w:tentative="1">
+      <w:start w:val="1"/>
+      <w:numFmt w:val="bullet"/>
+      <w:lvlText w:val=""/>
+      <w:lvlJc w:val="left"/>
+      <w:pPr>
+        <w:ind w:left="2160" w:hanging="360"/>
+      </w:pPr>
+      <w:rPr>
+        <w:rFonts w:ascii="Wingdings" w:hAnsi="Wingdings" w:hint="default"/>
+      </w:rPr>
+    </w:lvl>
+    <w:lvl w:ilvl="3" w:tplc="04190001" w:tentative="1">
+      <w:start w:val="1"/>
+      <w:numFmt w:val="bullet"/>
+      <w:lvlText w:val=""/>
+      <w:lvlJc w:val="left"/>
+      <w:pPr>
+        <w:ind w:left="2880" w:hanging="360"/>
+      </w:pPr>
+      <w:rPr>
+        <w:rFonts w:ascii="Symbol" w:hAnsi="Symbol" w:hint="default"/>
+      </w:rPr>
+    </w:lvl>
+    <w:lvl w:ilvl="4" w:tplc="04190003" w:tentative="1">
+      <w:start w:val="1"/>
+      <w:numFmt w:val="bullet"/>
+      <w:lvlText w:val="o"/>
+      <w:lvlJc w:val="left"/>
+      <w:pPr>
+        <w:ind w:left="3600" w:hanging="360"/>
+      </w:pPr>
+      <w:rPr>
+        <w:rFonts w:ascii="Courier New" w:hAnsi="Courier New" w:cs="Courier New" w:hint="default"/>
+      </w:rPr>
+    </w:lvl>
+    <w:lvl w:ilvl="5" w:tplc="04190005" w:tentative="1">
+      <w:start w:val="1"/>
+      <w:numFmt w:val="bullet"/>
+      <w:lvlText w:val=""/>
+      <w:lvlJc w:val="left"/>
+      <w:pPr>
+        <w:ind w:left="4320" w:hanging="360"/>
+      </w:pPr>
+      <w:rPr>
+        <w:rFonts w:ascii="Wingdings" w:hAnsi="Wingdings" w:hint="default"/>
+      </w:rPr>
+    </w:lvl>
+    <w:lvl w:ilvl="6" w:tplc="04190001" w:tentative="1">
+      <w:start w:val="1"/>
+      <w:numFmt w:val="bullet"/>
+      <w:lvlText w:val=""/>
+      <w:lvlJc w:val="left"/>
+      <w:pPr>
+        <w:ind w:left="5040" w:hanging="360"/>
+      </w:pPr>
+      <w:rPr>
+        <w:rFonts w:ascii="Symbol" w:hAnsi="Symbol" w:hint="default"/>
+      </w:rPr>
+    </w:lvl>
+    <w:lvl w:ilvl="7" w:tplc="04190003" w:tentative="1">
+      <w:start w:val="1"/>
+      <w:numFmt w:val="bullet"/>
+      <w:lvlText w:val="o"/>
+      <w:lvlJc w:val="left"/>
+      <w:pPr>
+        <w:ind w:left="5760" w:hanging="360"/>
+      </w:pPr>
+      <w:rPr>
+        <w:rFonts w:ascii="Courier New" w:hAnsi="Courier New" w:cs="Courier New" w:hint="default"/>
+      </w:rPr>
+    </w:lvl>
+    <w:lvl w:ilvl="8" w:tplc="04190005" w:tentative="1">
+      <w:start w:val="1"/>
+      <w:numFmt w:val="bullet"/>
+      <w:lvlText w:val=""/>
+      <w:lvlJc w:val="left"/>
+      <w:pPr>
+        <w:ind w:left="6480" w:hanging="360"/>
+      </w:pPr>
+      <w:rPr>
+        <w:rFonts w:ascii="Wingdings" w:hAnsi="Wingdings" w:hint="default"/>
+      </w:rPr>
+    </w:lvl>
+  </w:abstractNum>
+  <w:abstractNum w:abstractNumId="6" w15:restartNumberingAfterBreak="0">
     <w:nsid w:val="5E0A7A33"/>
     <w:multiLevelType w:val="hybridMultilevel"/>
     <w:tmpl w:val="A1E0A114"/>
+    <w:lvl w:ilvl="0" w:tplc="04190001">
+      <w:start w:val="1"/>
+      <w:numFmt w:val="bullet"/>
+      <w:lvlText w:val=""/>
+      <w:lvlJc w:val="left"/>
+      <w:pPr>
+        <w:ind w:left="720" w:hanging="360"/>
+      </w:pPr>
+      <w:rPr>
+        <w:rFonts w:ascii="Symbol" w:hAnsi="Symbol" w:hint="default"/>
+      </w:rPr>
+    </w:lvl>
+    <w:lvl w:ilvl="1" w:tplc="04190003" w:tentative="1">
+      <w:start w:val="1"/>
+      <w:numFmt w:val="bullet"/>
+      <w:lvlText w:val="o"/>
+      <w:lvlJc w:val="left"/>
+      <w:pPr>
+        <w:ind w:left="1440" w:hanging="360"/>
+      </w:pPr>
+      <w:rPr>
+        <w:rFonts w:ascii="Courier New" w:hAnsi="Courier New" w:cs="Courier New" w:hint="default"/>
+      </w:rPr>
+    </w:lvl>
+    <w:lvl w:ilvl="2" w:tplc="04190005" w:tentative="1">
+      <w:start w:val="1"/>
+      <w:numFmt w:val="bullet"/>
+      <w:lvlText w:val=""/>
+      <w:lvlJc w:val="left"/>
+      <w:pPr>
+        <w:ind w:left="2160" w:hanging="360"/>
+      </w:pPr>
+      <w:rPr>
+        <w:rFonts w:ascii="Wingdings" w:hAnsi="Wingdings" w:hint="default"/>
+      </w:rPr>
+    </w:lvl>
+    <w:lvl w:ilvl="3" w:tplc="04190001" w:tentative="1">
+      <w:start w:val="1"/>
+      <w:numFmt w:val="bullet"/>
+      <w:lvlText w:val=""/>
+      <w:lvlJc w:val="left"/>
+      <w:pPr>
+        <w:ind w:left="2880" w:hanging="360"/>
+      </w:pPr>
+      <w:rPr>
+        <w:rFonts w:ascii="Symbol" w:hAnsi="Symbol" w:hint="default"/>
+      </w:rPr>
+    </w:lvl>
+    <w:lvl w:ilvl="4" w:tplc="04190003" w:tentative="1">
+      <w:start w:val="1"/>
+      <w:numFmt w:val="bullet"/>
+      <w:lvlText w:val="o"/>
+      <w:lvlJc w:val="left"/>
+      <w:pPr>
+        <w:ind w:left="3600" w:hanging="360"/>
+      </w:pPr>
+      <w:rPr>
+        <w:rFonts w:ascii="Courier New" w:hAnsi="Courier New" w:cs="Courier New" w:hint="default"/>
+      </w:rPr>
+    </w:lvl>
+    <w:lvl w:ilvl="5" w:tplc="04190005" w:tentative="1">
+      <w:start w:val="1"/>
+      <w:numFmt w:val="bullet"/>
+      <w:lvlText w:val=""/>
+      <w:lvlJc w:val="left"/>
+      <w:pPr>
+        <w:ind w:left="4320" w:hanging="360"/>
+      </w:pPr>
+      <w:rPr>
+        <w:rFonts w:ascii="Wingdings" w:hAnsi="Wingdings" w:hint="default"/>
+      </w:rPr>
+    </w:lvl>
+    <w:lvl w:ilvl="6" w:tplc="04190001" w:tentative="1">
+      <w:start w:val="1"/>
+      <w:numFmt w:val="bullet"/>
+      <w:lvlText w:val=""/>
+      <w:lvlJc w:val="left"/>
+      <w:pPr>
+        <w:ind w:left="5040" w:hanging="360"/>
+      </w:pPr>
+      <w:rPr>
+        <w:rFonts w:ascii="Symbol" w:hAnsi="Symbol" w:hint="default"/>
+      </w:rPr>
+    </w:lvl>
+    <w:lvl w:ilvl="7" w:tplc="04190003" w:tentative="1">
+      <w:start w:val="1"/>
+      <w:numFmt w:val="bullet"/>
+      <w:lvlText w:val="o"/>
+      <w:lvlJc w:val="left"/>
+      <w:pPr>
+        <w:ind w:left="5760" w:hanging="360"/>
+      </w:pPr>
+      <w:rPr>
+        <w:rFonts w:ascii="Courier New" w:hAnsi="Courier New" w:cs="Courier New" w:hint="default"/>
+      </w:rPr>
+    </w:lvl>
+    <w:lvl w:ilvl="8" w:tplc="04190005" w:tentative="1">
+      <w:start w:val="1"/>
+      <w:numFmt w:val="bullet"/>
+      <w:lvlText w:val=""/>
+      <w:lvlJc w:val="left"/>
+      <w:pPr>
+        <w:ind w:left="6480" w:hanging="360"/>
+      </w:pPr>
+      <w:rPr>
+        <w:rFonts w:ascii="Wingdings" w:hAnsi="Wingdings" w:hint="default"/>
+      </w:rPr>
+    </w:lvl>
+  </w:abstractNum>
+  <w:abstractNum w:abstractNumId="7" w15:restartNumberingAfterBreak="0">
+    <w:nsid w:val="661D2E69"/>
+    <w:multiLevelType w:val="hybridMultilevel"/>
+    <w:tmpl w:val="37B0A93C"/>
+    <w:lvl w:ilvl="0" w:tplc="04190001">
+      <w:start w:val="1"/>
+      <w:numFmt w:val="bullet"/>
+      <w:lvlText w:val=""/>
+      <w:lvlJc w:val="left"/>
+      <w:pPr>
+        <w:ind w:left="720" w:hanging="360"/>
+      </w:pPr>
+      <w:rPr>
+        <w:rFonts w:ascii="Symbol" w:hAnsi="Symbol" w:hint="default"/>
+      </w:rPr>
+    </w:lvl>
+    <w:lvl w:ilvl="1" w:tplc="04190003" w:tentative="1">
+      <w:start w:val="1"/>
+      <w:numFmt w:val="bullet"/>
+      <w:lvlText w:val="o"/>
+      <w:lvlJc w:val="left"/>
+      <w:pPr>
+        <w:ind w:left="1440" w:hanging="360"/>
+      </w:pPr>
+      <w:rPr>
+        <w:rFonts w:ascii="Courier New" w:hAnsi="Courier New" w:cs="Courier New" w:hint="default"/>
+      </w:rPr>
+    </w:lvl>
+    <w:lvl w:ilvl="2" w:tplc="04190005" w:tentative="1">
+      <w:start w:val="1"/>
+      <w:numFmt w:val="bullet"/>
+      <w:lvlText w:val=""/>
+      <w:lvlJc w:val="left"/>
+      <w:pPr>
+        <w:ind w:left="2160" w:hanging="360"/>
+      </w:pPr>
+      <w:rPr>
+        <w:rFonts w:ascii="Wingdings" w:hAnsi="Wingdings" w:hint="default"/>
+      </w:rPr>
+    </w:lvl>
+    <w:lvl w:ilvl="3" w:tplc="04190001" w:tentative="1">
+      <w:start w:val="1"/>
+      <w:numFmt w:val="bullet"/>
+      <w:lvlText w:val=""/>
+      <w:lvlJc w:val="left"/>
+      <w:pPr>
+        <w:ind w:left="2880" w:hanging="360"/>
+      </w:pPr>
+      <w:rPr>
+        <w:rFonts w:ascii="Symbol" w:hAnsi="Symbol" w:hint="default"/>
+      </w:rPr>
+    </w:lvl>
+    <w:lvl w:ilvl="4" w:tplc="04190003" w:tentative="1">
+      <w:start w:val="1"/>
+      <w:numFmt w:val="bullet"/>
+      <w:lvlText w:val="o"/>
+      <w:lvlJc w:val="left"/>
+      <w:pPr>
+        <w:ind w:left="3600" w:hanging="360"/>
+      </w:pPr>
+      <w:rPr>
+        <w:rFonts w:ascii="Courier New" w:hAnsi="Courier New" w:cs="Courier New" w:hint="default"/>
+      </w:rPr>
+    </w:lvl>
+    <w:lvl w:ilvl="5" w:tplc="04190005" w:tentative="1">
+      <w:start w:val="1"/>
+      <w:numFmt w:val="bullet"/>
+      <w:lvlText w:val=""/>
+      <w:lvlJc w:val="left"/>
+      <w:pPr>
+        <w:ind w:left="4320" w:hanging="360"/>
+      </w:pPr>
+      <w:rPr>
+        <w:rFonts w:ascii="Wingdings" w:hAnsi="Wingdings" w:hint="default"/>
+      </w:rPr>
+    </w:lvl>
+    <w:lvl w:ilvl="6" w:tplc="04190001" w:tentative="1">
+      <w:start w:val="1"/>
+      <w:numFmt w:val="bullet"/>
+      <w:lvlText w:val=""/>
+      <w:lvlJc w:val="left"/>
+      <w:pPr>
+        <w:ind w:left="5040" w:hanging="360"/>
+      </w:pPr>
+      <w:rPr>
+        <w:rFonts w:ascii="Symbol" w:hAnsi="Symbol" w:hint="default"/>
+      </w:rPr>
+    </w:lvl>
+    <w:lvl w:ilvl="7" w:tplc="04190003" w:tentative="1">
+      <w:start w:val="1"/>
+      <w:numFmt w:val="bullet"/>
+      <w:lvlText w:val="o"/>
+      <w:lvlJc w:val="left"/>
+      <w:pPr>
+        <w:ind w:left="5760" w:hanging="360"/>
+      </w:pPr>
+      <w:rPr>
+        <w:rFonts w:ascii="Courier New" w:hAnsi="Courier New" w:cs="Courier New" w:hint="default"/>
+      </w:rPr>
+    </w:lvl>
+    <w:lvl w:ilvl="8" w:tplc="04190005" w:tentative="1">
+      <w:start w:val="1"/>
+      <w:numFmt w:val="bullet"/>
+      <w:lvlText w:val=""/>
+      <w:lvlJc w:val="left"/>
+      <w:pPr>
+        <w:ind w:left="6480" w:hanging="360"/>
+      </w:pPr>
+      <w:rPr>
+        <w:rFonts w:ascii="Wingdings" w:hAnsi="Wingdings" w:hint="default"/>
+      </w:rPr>
+    </w:lvl>
+  </w:abstractNum>
+  <w:abstractNum w:abstractNumId="8" w15:restartNumberingAfterBreak="0">
+    <w:nsid w:val="71A5190A"/>
+    <w:multiLevelType w:val="hybridMultilevel"/>
+    <w:tmpl w:val="C24C898C"/>
+    <w:lvl w:ilvl="0" w:tplc="04190001">
+      <w:start w:val="1"/>
+      <w:numFmt w:val="bullet"/>
+      <w:lvlText w:val=""/>
+      <w:lvlJc w:val="left"/>
+      <w:pPr>
+        <w:ind w:left="720" w:hanging="360"/>
+      </w:pPr>
+      <w:rPr>
+        <w:rFonts w:ascii="Symbol" w:hAnsi="Symbol" w:hint="default"/>
+      </w:rPr>
+    </w:lvl>
+    <w:lvl w:ilvl="1" w:tplc="04190003" w:tentative="1">
+      <w:start w:val="1"/>
+      <w:numFmt w:val="bullet"/>
+      <w:lvlText w:val="o"/>
+      <w:lvlJc w:val="left"/>
+      <w:pPr>
+        <w:ind w:left="1440" w:hanging="360"/>
+      </w:pPr>
+      <w:rPr>
+        <w:rFonts w:ascii="Courier New" w:hAnsi="Courier New" w:cs="Courier New" w:hint="default"/>
+      </w:rPr>
+    </w:lvl>
+    <w:lvl w:ilvl="2" w:tplc="04190005" w:tentative="1">
+      <w:start w:val="1"/>
+      <w:numFmt w:val="bullet"/>
+      <w:lvlText w:val=""/>
+      <w:lvlJc w:val="left"/>
+      <w:pPr>
+        <w:ind w:left="2160" w:hanging="360"/>
+      </w:pPr>
+      <w:rPr>
+        <w:rFonts w:ascii="Wingdings" w:hAnsi="Wingdings" w:hint="default"/>
+      </w:rPr>
+    </w:lvl>
+    <w:lvl w:ilvl="3" w:tplc="04190001" w:tentative="1">
+      <w:start w:val="1"/>
+      <w:numFmt w:val="bullet"/>
+      <w:lvlText w:val=""/>
+      <w:lvlJc w:val="left"/>
+      <w:pPr>
+        <w:ind w:left="2880" w:hanging="360"/>
+      </w:pPr>
+      <w:rPr>
+        <w:rFonts w:ascii="Symbol" w:hAnsi="Symbol" w:hint="default"/>
+      </w:rPr>
+    </w:lvl>
+    <w:lvl w:ilvl="4" w:tplc="04190003" w:tentative="1">
+      <w:start w:val="1"/>
+      <w:numFmt w:val="bullet"/>
+      <w:lvlText w:val="o"/>
+      <w:lvlJc w:val="left"/>
+      <w:pPr>
+        <w:ind w:left="3600" w:hanging="360"/>
+      </w:pPr>
+      <w:rPr>
+        <w:rFonts w:ascii="Courier New" w:hAnsi="Courier New" w:cs="Courier New" w:hint="default"/>
+      </w:rPr>
+    </w:lvl>
+    <w:lvl w:ilvl="5" w:tplc="04190005" w:tentative="1">
+      <w:start w:val="1"/>
+      <w:numFmt w:val="bullet"/>
+      <w:lvlText w:val=""/>
+      <w:lvlJc w:val="left"/>
+      <w:pPr>
+        <w:ind w:left="4320" w:hanging="360"/>
+      </w:pPr>
+      <w:rPr>
+        <w:rFonts w:ascii="Wingdings" w:hAnsi="Wingdings" w:hint="default"/>
+      </w:rPr>
+    </w:lvl>
+    <w:lvl w:ilvl="6" w:tplc="04190001" w:tentative="1">
+      <w:start w:val="1"/>
+      <w:numFmt w:val="bullet"/>
+      <w:lvlText w:val=""/>
+      <w:lvlJc w:val="left"/>
+      <w:pPr>
+        <w:ind w:left="5040" w:hanging="360"/>
+      </w:pPr>
+      <w:rPr>
+        <w:rFonts w:ascii="Symbol" w:hAnsi="Symbol" w:hint="default"/>
+      </w:rPr>
+    </w:lvl>
+    <w:lvl w:ilvl="7" w:tplc="04190003" w:tentative="1">
+      <w:start w:val="1"/>
+      <w:numFmt w:val="bullet"/>
+      <w:lvlText w:val="o"/>
+      <w:lvlJc w:val="left"/>
+      <w:pPr>
+        <w:ind w:left="5760" w:hanging="360"/>
+      </w:pPr>
+      <w:rPr>
+        <w:rFonts w:ascii="Courier New" w:hAnsi="Courier New" w:cs="Courier New" w:hint="default"/>
+      </w:rPr>
+    </w:lvl>
+    <w:lvl w:ilvl="8" w:tplc="04190005" w:tentative="1">
+      <w:start w:val="1"/>
+      <w:numFmt w:val="bullet"/>
+      <w:lvlText w:val=""/>
+      <w:lvlJc w:val="left"/>
+      <w:pPr>
+        <w:ind w:left="6480" w:hanging="360"/>
+      </w:pPr>
+      <w:rPr>
+        <w:rFonts w:ascii="Wingdings" w:hAnsi="Wingdings" w:hint="default"/>
+      </w:rPr>
+    </w:lvl>
+  </w:abstractNum>
+  <w:abstractNum w:abstractNumId="9" w15:restartNumberingAfterBreak="0">
+    <w:nsid w:val="7375179F"/>
+    <w:multiLevelType w:val="hybridMultilevel"/>
+    <w:tmpl w:val="EAF419CE"/>
+    <w:lvl w:ilvl="0" w:tplc="04190001">
+      <w:start w:val="1"/>
+      <w:numFmt w:val="bullet"/>
+      <w:lvlText w:val=""/>
+      <w:lvlJc w:val="left"/>
+      <w:pPr>
+        <w:ind w:left="720" w:hanging="360"/>
+      </w:pPr>
+      <w:rPr>
+        <w:rFonts w:ascii="Symbol" w:hAnsi="Symbol" w:hint="default"/>
+      </w:rPr>
+    </w:lvl>
+    <w:lvl w:ilvl="1" w:tplc="04190003" w:tentative="1">
+      <w:start w:val="1"/>
+      <w:numFmt w:val="bullet"/>
+      <w:lvlText w:val="o"/>
+      <w:lvlJc w:val="left"/>
+      <w:pPr>
+        <w:ind w:left="1440" w:hanging="360"/>
+      </w:pPr>
+      <w:rPr>
+        <w:rFonts w:ascii="Courier New" w:hAnsi="Courier New" w:cs="Courier New" w:hint="default"/>
+      </w:rPr>
+    </w:lvl>
+    <w:lvl w:ilvl="2" w:tplc="04190005" w:tentative="1">
+      <w:start w:val="1"/>
+      <w:numFmt w:val="bullet"/>
+      <w:lvlText w:val=""/>
+      <w:lvlJc w:val="left"/>
+      <w:pPr>
+        <w:ind w:left="2160" w:hanging="360"/>
+      </w:pPr>
+      <w:rPr>
+        <w:rFonts w:ascii="Wingdings" w:hAnsi="Wingdings" w:hint="default"/>
+      </w:rPr>
+    </w:lvl>
+    <w:lvl w:ilvl="3" w:tplc="04190001" w:tentative="1">
+      <w:start w:val="1"/>
+      <w:numFmt w:val="bullet"/>
+      <w:lvlText w:val=""/>
+      <w:lvlJc w:val="left"/>
+      <w:pPr>
+        <w:ind w:left="2880" w:hanging="360"/>
+      </w:pPr>
+      <w:rPr>
+        <w:rFonts w:ascii="Symbol" w:hAnsi="Symbol" w:hint="default"/>
+      </w:rPr>
+    </w:lvl>
+    <w:lvl w:ilvl="4" w:tplc="04190003" w:tentative="1">
+      <w:start w:val="1"/>
+      <w:numFmt w:val="bullet"/>
+      <w:lvlText w:val="o"/>
+      <w:lvlJc w:val="left"/>
+      <w:pPr>
+        <w:ind w:left="3600" w:hanging="360"/>
+      </w:pPr>
+      <w:rPr>
+        <w:rFonts w:ascii="Courier New" w:hAnsi="Courier New" w:cs="Courier New" w:hint="default"/>
+      </w:rPr>
+    </w:lvl>
+    <w:lvl w:ilvl="5" w:tplc="04190005" w:tentative="1">
+      <w:start w:val="1"/>
+      <w:numFmt w:val="bullet"/>
+      <w:lvlText w:val=""/>
+      <w:lvlJc w:val="left"/>
+      <w:pPr>
+        <w:ind w:left="4320" w:hanging="360"/>
+      </w:pPr>
+      <w:rPr>
+        <w:rFonts w:ascii="Wingdings" w:hAnsi="Wingdings" w:hint="default"/>
+      </w:rPr>
+    </w:lvl>
+    <w:lvl w:ilvl="6" w:tplc="04190001" w:tentative="1">
+      <w:start w:val="1"/>
+      <w:numFmt w:val="bullet"/>
+      <w:lvlText w:val=""/>
+      <w:lvlJc w:val="left"/>
+      <w:pPr>
+        <w:ind w:left="5040" w:hanging="360"/>
+      </w:pPr>
+      <w:rPr>
+        <w:rFonts w:ascii="Symbol" w:hAnsi="Symbol" w:hint="default"/>
+      </w:rPr>
+    </w:lvl>
+    <w:lvl w:ilvl="7" w:tplc="04190003" w:tentative="1">
+      <w:start w:val="1"/>
+      <w:numFmt w:val="bullet"/>
+      <w:lvlText w:val="o"/>
+      <w:lvlJc w:val="left"/>
+      <w:pPr>
+        <w:ind w:left="5760" w:hanging="360"/>
+      </w:pPr>
+      <w:rPr>
+        <w:rFonts w:ascii="Courier New" w:hAnsi="Courier New" w:cs="Courier New" w:hint="default"/>
+      </w:rPr>
+    </w:lvl>
+    <w:lvl w:ilvl="8" w:tplc="04190005" w:tentative="1">
+      <w:start w:val="1"/>
+      <w:numFmt w:val="bullet"/>
+      <w:lvlText w:val=""/>
+      <w:lvlJc w:val="left"/>
+      <w:pPr>
+        <w:ind w:left="6480" w:hanging="360"/>
+      </w:pPr>
+      <w:rPr>
+        <w:rFonts w:ascii="Wingdings" w:hAnsi="Wingdings" w:hint="default"/>
+      </w:rPr>
+    </w:lvl>
+  </w:abstractNum>
+  <w:abstractNum w:abstractNumId="10" w15:restartNumberingAfterBreak="0">
+    <w:nsid w:val="79E64649"/>
+    <w:multiLevelType w:val="hybridMultilevel"/>
+    <w:tmpl w:val="76BA1E8C"/>
     <w:lvl w:ilvl="0" w:tplc="04190001">
       <w:start w:val="1"/>
       <w:numFmt w:val="bullet"/>
@@ -3859,13 +7079,70 @@
     <w:abstractNumId w:val="0"/>
   </w:num>
   <w:num w:numId="2">
+    <w:abstractNumId w:val="3"/>
+  </w:num>
+  <w:num w:numId="3">
+    <w:abstractNumId w:val="6"/>
+  </w:num>
+  <w:num w:numId="4">
     <w:abstractNumId w:val="2"/>
   </w:num>
-  <w:num w:numId="3">
+  <w:num w:numId="5">
+    <w:abstractNumId w:val="5"/>
+  </w:num>
+  <w:num w:numId="6">
+    <w:abstractNumId w:val="7"/>
+  </w:num>
+  <w:num w:numId="7">
+    <w:abstractNumId w:val="10"/>
+  </w:num>
+  <w:num w:numId="8">
+    <w:abstractNumId w:val="1"/>
+  </w:num>
+  <w:num w:numId="9">
+    <w:abstractNumId w:val="9"/>
+  </w:num>
+  <w:num w:numId="10">
+    <w:abstractNumId w:val="8"/>
+  </w:num>
+  <w:num w:numId="11">
+    <w:abstractNumId w:val="4"/>
+  </w:num>
+  <w:num w:numId="12">
     <w:abstractNumId w:val="3"/>
+    <w:lvlOverride w:ilvl="0"/>
+    <w:lvlOverride w:ilvl="1"/>
+    <w:lvlOverride w:ilvl="2"/>
+    <w:lvlOverride w:ilvl="3"/>
+    <w:lvlOverride w:ilvl="4"/>
+    <w:lvlOverride w:ilvl="5"/>
+    <w:lvlOverride w:ilvl="6"/>
+    <w:lvlOverride w:ilvl="7"/>
+    <w:lvlOverride w:ilvl="8"/>
   </w:num>
-  <w:num w:numId="4">
-    <w:abstractNumId w:val="1"/>
+  <w:num w:numId="13">
+    <w:abstractNumId w:val="6"/>
+    <w:lvlOverride w:ilvl="0"/>
+    <w:lvlOverride w:ilvl="1"/>
+    <w:lvlOverride w:ilvl="2"/>
+    <w:lvlOverride w:ilvl="3"/>
+    <w:lvlOverride w:ilvl="4"/>
+    <w:lvlOverride w:ilvl="5"/>
+    <w:lvlOverride w:ilvl="6"/>
+    <w:lvlOverride w:ilvl="7"/>
+    <w:lvlOverride w:ilvl="8"/>
+  </w:num>
+  <w:num w:numId="14">
+    <w:abstractNumId w:val="2"/>
+    <w:lvlOverride w:ilvl="0"/>
+    <w:lvlOverride w:ilvl="1"/>
+    <w:lvlOverride w:ilvl="2"/>
+    <w:lvlOverride w:ilvl="3"/>
+    <w:lvlOverride w:ilvl="4"/>
+    <w:lvlOverride w:ilvl="5"/>
+    <w:lvlOverride w:ilvl="6"/>
+    <w:lvlOverride w:ilvl="7"/>
+    <w:lvlOverride w:ilvl="8"/>
   </w:num>
 </w:numbering>
 </file>
@@ -4828,7 +8105,7 @@
 </file>
 
 <file path=customXml/itemProps1.xml><?xml version="1.0" encoding="utf-8"?>
-<ds:datastoreItem xmlns:ds="http://schemas.openxmlformats.org/officeDocument/2006/customXml" ds:itemID="{28418675-0BB9-4142-979E-A030322D0815}">
+<ds:datastoreItem xmlns:ds="http://schemas.openxmlformats.org/officeDocument/2006/customXml" ds:itemID="{C7FE346F-8286-4594-B8EF-D49D34F5654E}">
   <ds:schemaRefs>
     <ds:schemaRef ds:uri="http://schemas.openxmlformats.org/officeDocument/2006/bibliography"/>
   </ds:schemaRefs>
